--- a/TeamDocs/WordDocs/Uni game 1 media requirments.docx
+++ b/TeamDocs/WordDocs/Uni game 1 media requirments.docx
@@ -1,6 +1,6 @@
 
 <file path=word/document.xml><?xml version="1.0" encoding="utf-8"?>
-<w:document xmlns:wpc="http://schemas.microsoft.com/office/word/2010/wordprocessingCanvas" xmlns:cx="http://schemas.microsoft.com/office/drawing/2014/chartex" xmlns:cx1="http://schemas.microsoft.com/office/drawing/2015/9/8/chartex" xmlns:cx2="http://schemas.microsoft.com/office/drawing/2015/10/21/chartex" xmlns:cx3="http://schemas.microsoft.com/office/drawing/2016/5/9/chartex" xmlns:cx4="http://schemas.microsoft.com/office/drawing/2016/5/10/chartex" xmlns:cx5="http://schemas.microsoft.com/office/drawing/2016/5/11/chartex" xmlns:cx6="http://schemas.microsoft.com/office/drawing/2016/5/12/chartex" xmlns:cx7="http://schemas.microsoft.com/office/drawing/2016/5/13/chartex" xmlns:cx8="http://schemas.microsoft.com/office/drawing/2016/5/14/chartex" xmlns:mc="http://schemas.openxmlformats.org/markup-compatibility/2006" xmlns:aink="http://schemas.microsoft.com/office/drawing/2016/ink" xmlns:am3d="http://schemas.microsoft.com/office/drawing/2017/model3d" xmlns:o="urn:schemas-microsoft-com:office:office" xmlns:r="http://schemas.openxmlformats.org/officeDocument/2006/relationships" xmlns:m="http://schemas.openxmlformats.org/officeDocument/2006/math" xmlns:v="urn:schemas-microsoft-com:vml" xmlns:wp14="http://schemas.microsoft.com/office/word/2010/wordprocessingDrawing" xmlns:wp="http://schemas.openxmlformats.org/drawingml/2006/wordprocessingDrawing" xmlns:w10="urn:schemas-microsoft-com:office:word" xmlns:w="http://schemas.openxmlformats.org/wordprocessingml/2006/main" xmlns:w14="http://schemas.microsoft.com/office/word/2010/wordml" xmlns:w15="http://schemas.microsoft.com/office/word/2012/wordml" xmlns:w16cid="http://schemas.microsoft.com/office/word/2016/wordml/cid" xmlns:w16se="http://schemas.microsoft.com/office/word/2015/wordml/symex" xmlns:wpg="http://schemas.microsoft.com/office/word/2010/wordprocessingGroup" xmlns:wpi="http://schemas.microsoft.com/office/word/2010/wordprocessingInk" xmlns:wne="http://schemas.microsoft.com/office/word/2006/wordml" xmlns:wps="http://schemas.microsoft.com/office/word/2010/wordprocessingShape" mc:Ignorable="w14 w15 w16se w16cid wp14">
+<w:document xmlns:wpc="http://schemas.microsoft.com/office/word/2010/wordprocessingCanvas" xmlns:cx="http://schemas.microsoft.com/office/drawing/2014/chartex" xmlns:cx1="http://schemas.microsoft.com/office/drawing/2015/9/8/chartex" xmlns:mc="http://schemas.openxmlformats.org/markup-compatibility/2006" xmlns:o="urn:schemas-microsoft-com:office:office" xmlns:r="http://schemas.openxmlformats.org/officeDocument/2006/relationships" xmlns:m="http://schemas.openxmlformats.org/officeDocument/2006/math" xmlns:v="urn:schemas-microsoft-com:vml" xmlns:wp14="http://schemas.microsoft.com/office/word/2010/wordprocessingDrawing" xmlns:wp="http://schemas.openxmlformats.org/drawingml/2006/wordprocessingDrawing" xmlns:w10="urn:schemas-microsoft-com:office:word" xmlns:w="http://schemas.openxmlformats.org/wordprocessingml/2006/main" xmlns:w14="http://schemas.microsoft.com/office/word/2010/wordml" xmlns:w15="http://schemas.microsoft.com/office/word/2012/wordml" xmlns:w16se="http://schemas.microsoft.com/office/word/2015/wordml/symex" xmlns:wpg="http://schemas.microsoft.com/office/word/2010/wordprocessingGroup" xmlns:wpi="http://schemas.microsoft.com/office/word/2010/wordprocessingInk" xmlns:wne="http://schemas.microsoft.com/office/word/2006/wordml" xmlns:wps="http://schemas.microsoft.com/office/word/2010/wordprocessingShape" mc:Ignorable="w14 w15 w16se wp14">
   <w:body>
     <w:p>
       <w:pPr>
@@ -547,8 +547,6 @@
               </w:rPr>
               <w:t>stationary</w:t>
             </w:r>
-            <w:bookmarkStart w:id="0" w:name="_GoBack"/>
-            <w:bookmarkEnd w:id="0"/>
             <w:r>
               <w:rPr>
                 <w:sz w:val="32"/>
@@ -568,18 +566,38 @@
                 <w:sz w:val="32"/>
               </w:rPr>
             </w:pPr>
-          </w:p>
-        </w:tc>
-        <w:tc>
-          <w:tcPr>
-            <w:tcW w:w="3834" w:type="dxa"/>
-          </w:tcPr>
-          <w:p>
-            <w:pPr>
-              <w:rPr>
-                <w:sz w:val="32"/>
-              </w:rPr>
-            </w:pPr>
+            <w:r>
+              <w:rPr>
+                <w:sz w:val="32"/>
+              </w:rPr>
+              <w:t>.</w:t>
+            </w:r>
+            <w:proofErr w:type="spellStart"/>
+            <w:r>
+              <w:rPr>
+                <w:sz w:val="32"/>
+              </w:rPr>
+              <w:t>png</w:t>
+            </w:r>
+            <w:proofErr w:type="spellEnd"/>
+          </w:p>
+        </w:tc>
+        <w:tc>
+          <w:tcPr>
+            <w:tcW w:w="3834" w:type="dxa"/>
+          </w:tcPr>
+          <w:p>
+            <w:pPr>
+              <w:rPr>
+                <w:sz w:val="32"/>
+              </w:rPr>
+            </w:pPr>
+            <w:r>
+              <w:rPr>
+                <w:sz w:val="32"/>
+              </w:rPr>
+              <w:t>Created by Alistair Walker (Aseprite)</w:t>
+            </w:r>
           </w:p>
         </w:tc>
       </w:tr>
@@ -632,18 +650,52 @@
                 <w:sz w:val="32"/>
               </w:rPr>
             </w:pPr>
-          </w:p>
-        </w:tc>
-        <w:tc>
-          <w:tcPr>
-            <w:tcW w:w="3834" w:type="dxa"/>
-          </w:tcPr>
-          <w:p>
-            <w:pPr>
-              <w:rPr>
-                <w:sz w:val="32"/>
-              </w:rPr>
-            </w:pPr>
+            <w:r>
+              <w:rPr>
+                <w:sz w:val="32"/>
+              </w:rPr>
+              <w:t>.</w:t>
+            </w:r>
+            <w:proofErr w:type="spellStart"/>
+            <w:r>
+              <w:rPr>
+                <w:sz w:val="32"/>
+              </w:rPr>
+              <w:t>png</w:t>
+            </w:r>
+            <w:proofErr w:type="spellEnd"/>
+          </w:p>
+        </w:tc>
+        <w:tc>
+          <w:tcPr>
+            <w:tcW w:w="3834" w:type="dxa"/>
+          </w:tcPr>
+          <w:p>
+            <w:pPr>
+              <w:rPr>
+                <w:sz w:val="32"/>
+              </w:rPr>
+            </w:pPr>
+            <w:r>
+              <w:rPr>
+                <w:sz w:val="32"/>
+              </w:rPr>
+              <w:t>Created by Alistair Walker (</w:t>
+            </w:r>
+            <w:proofErr w:type="spellStart"/>
+            <w:r>
+              <w:rPr>
+                <w:sz w:val="32"/>
+              </w:rPr>
+              <w:t>Aseprite</w:t>
+            </w:r>
+            <w:proofErr w:type="spellEnd"/>
+            <w:r>
+              <w:rPr>
+                <w:sz w:val="32"/>
+              </w:rPr>
+              <w:t>)</w:t>
+            </w:r>
           </w:p>
         </w:tc>
       </w:tr>
@@ -695,18 +747,52 @@
                 <w:sz w:val="32"/>
               </w:rPr>
             </w:pPr>
-          </w:p>
-        </w:tc>
-        <w:tc>
-          <w:tcPr>
-            <w:tcW w:w="3834" w:type="dxa"/>
-          </w:tcPr>
-          <w:p>
-            <w:pPr>
-              <w:rPr>
-                <w:sz w:val="32"/>
-              </w:rPr>
-            </w:pPr>
+            <w:r>
+              <w:rPr>
+                <w:sz w:val="32"/>
+              </w:rPr>
+              <w:t>.</w:t>
+            </w:r>
+            <w:proofErr w:type="spellStart"/>
+            <w:r>
+              <w:rPr>
+                <w:sz w:val="32"/>
+              </w:rPr>
+              <w:t>png</w:t>
+            </w:r>
+            <w:proofErr w:type="spellEnd"/>
+          </w:p>
+        </w:tc>
+        <w:tc>
+          <w:tcPr>
+            <w:tcW w:w="3834" w:type="dxa"/>
+          </w:tcPr>
+          <w:p>
+            <w:pPr>
+              <w:rPr>
+                <w:sz w:val="32"/>
+              </w:rPr>
+            </w:pPr>
+            <w:r>
+              <w:rPr>
+                <w:sz w:val="32"/>
+              </w:rPr>
+              <w:t>Created by Alistair Walker (</w:t>
+            </w:r>
+            <w:proofErr w:type="spellStart"/>
+            <w:r>
+              <w:rPr>
+                <w:sz w:val="32"/>
+              </w:rPr>
+              <w:t>Aseprite</w:t>
+            </w:r>
+            <w:proofErr w:type="spellEnd"/>
+            <w:r>
+              <w:rPr>
+                <w:sz w:val="32"/>
+              </w:rPr>
+              <w:t>)</w:t>
+            </w:r>
           </w:p>
         </w:tc>
       </w:tr>
@@ -758,18 +844,52 @@
                 <w:sz w:val="32"/>
               </w:rPr>
             </w:pPr>
-          </w:p>
-        </w:tc>
-        <w:tc>
-          <w:tcPr>
-            <w:tcW w:w="3834" w:type="dxa"/>
-          </w:tcPr>
-          <w:p>
-            <w:pPr>
-              <w:rPr>
-                <w:sz w:val="32"/>
-              </w:rPr>
-            </w:pPr>
+            <w:r>
+              <w:rPr>
+                <w:sz w:val="32"/>
+              </w:rPr>
+              <w:t>.</w:t>
+            </w:r>
+            <w:proofErr w:type="spellStart"/>
+            <w:r>
+              <w:rPr>
+                <w:sz w:val="32"/>
+              </w:rPr>
+              <w:t>png</w:t>
+            </w:r>
+            <w:proofErr w:type="spellEnd"/>
+          </w:p>
+        </w:tc>
+        <w:tc>
+          <w:tcPr>
+            <w:tcW w:w="3834" w:type="dxa"/>
+          </w:tcPr>
+          <w:p>
+            <w:pPr>
+              <w:rPr>
+                <w:sz w:val="32"/>
+              </w:rPr>
+            </w:pPr>
+            <w:r>
+              <w:rPr>
+                <w:sz w:val="32"/>
+              </w:rPr>
+              <w:t>Created by Alistair Walker (</w:t>
+            </w:r>
+            <w:proofErr w:type="spellStart"/>
+            <w:r>
+              <w:rPr>
+                <w:sz w:val="32"/>
+              </w:rPr>
+              <w:t>Aseprite</w:t>
+            </w:r>
+            <w:proofErr w:type="spellEnd"/>
+            <w:r>
+              <w:rPr>
+                <w:sz w:val="32"/>
+              </w:rPr>
+              <w:t>)</w:t>
+            </w:r>
           </w:p>
         </w:tc>
       </w:tr>
@@ -940,18 +1060,52 @@
                 <w:sz w:val="32"/>
               </w:rPr>
             </w:pPr>
-          </w:p>
-        </w:tc>
-        <w:tc>
-          <w:tcPr>
-            <w:tcW w:w="3834" w:type="dxa"/>
-          </w:tcPr>
-          <w:p>
-            <w:pPr>
-              <w:rPr>
-                <w:sz w:val="32"/>
-              </w:rPr>
-            </w:pPr>
+            <w:r>
+              <w:rPr>
+                <w:sz w:val="32"/>
+              </w:rPr>
+              <w:t>.</w:t>
+            </w:r>
+            <w:proofErr w:type="spellStart"/>
+            <w:r>
+              <w:rPr>
+                <w:sz w:val="32"/>
+              </w:rPr>
+              <w:t>png</w:t>
+            </w:r>
+            <w:proofErr w:type="spellEnd"/>
+          </w:p>
+        </w:tc>
+        <w:tc>
+          <w:tcPr>
+            <w:tcW w:w="3834" w:type="dxa"/>
+          </w:tcPr>
+          <w:p>
+            <w:pPr>
+              <w:rPr>
+                <w:sz w:val="32"/>
+              </w:rPr>
+            </w:pPr>
+            <w:r>
+              <w:rPr>
+                <w:sz w:val="32"/>
+              </w:rPr>
+              <w:t>Created by Alistair Walker (</w:t>
+            </w:r>
+            <w:proofErr w:type="spellStart"/>
+            <w:r>
+              <w:rPr>
+                <w:sz w:val="32"/>
+              </w:rPr>
+              <w:t>Aseprite</w:t>
+            </w:r>
+            <w:proofErr w:type="spellEnd"/>
+            <w:r>
+              <w:rPr>
+                <w:sz w:val="32"/>
+              </w:rPr>
+              <w:t>)</w:t>
+            </w:r>
           </w:p>
         </w:tc>
       </w:tr>
@@ -1016,6 +1170,20 @@
               <w:rPr>
                 <w:sz w:val="32"/>
               </w:rPr>
+              <w:t>.</w:t>
+            </w:r>
+            <w:proofErr w:type="spellStart"/>
+            <w:r>
+              <w:rPr>
+                <w:sz w:val="32"/>
+              </w:rPr>
+              <w:t>png</w:t>
+            </w:r>
+            <w:proofErr w:type="spellEnd"/>
+            <w:r>
+              <w:rPr>
+                <w:sz w:val="32"/>
+              </w:rPr>
               <w:tab/>
             </w:r>
           </w:p>
@@ -1033,6 +1201,26 @@
                 <w:sz w:val="32"/>
               </w:rPr>
             </w:pPr>
+            <w:r>
+              <w:rPr>
+                <w:sz w:val="32"/>
+              </w:rPr>
+              <w:t>Created by Alistair Walker (</w:t>
+            </w:r>
+            <w:proofErr w:type="spellStart"/>
+            <w:r>
+              <w:rPr>
+                <w:sz w:val="32"/>
+              </w:rPr>
+              <w:t>Aseprite</w:t>
+            </w:r>
+            <w:proofErr w:type="spellEnd"/>
+            <w:r>
+              <w:rPr>
+                <w:sz w:val="32"/>
+              </w:rPr>
+              <w:t>)</w:t>
+            </w:r>
           </w:p>
         </w:tc>
       </w:tr>
@@ -1090,18 +1278,40 @@
                 <w:sz w:val="32"/>
               </w:rPr>
             </w:pPr>
-          </w:p>
-        </w:tc>
-        <w:tc>
-          <w:tcPr>
-            <w:tcW w:w="3834" w:type="dxa"/>
-          </w:tcPr>
-          <w:p>
-            <w:pPr>
-              <w:rPr>
-                <w:sz w:val="32"/>
-              </w:rPr>
-            </w:pPr>
+            <w:r>
+              <w:rPr>
+                <w:sz w:val="32"/>
+              </w:rPr>
+              <w:t>.</w:t>
+            </w:r>
+            <w:proofErr w:type="spellStart"/>
+            <w:r>
+              <w:rPr>
+                <w:sz w:val="32"/>
+              </w:rPr>
+              <w:t>png</w:t>
+            </w:r>
+            <w:proofErr w:type="spellEnd"/>
+          </w:p>
+        </w:tc>
+        <w:tc>
+          <w:tcPr>
+            <w:tcW w:w="3834" w:type="dxa"/>
+          </w:tcPr>
+          <w:p>
+            <w:pPr>
+              <w:rPr>
+                <w:sz w:val="32"/>
+              </w:rPr>
+            </w:pPr>
+            <w:r>
+              <w:rPr>
+                <w:sz w:val="32"/>
+              </w:rPr>
+              <w:t>Created by Alistair Walker (Aseprite)</w:t>
+            </w:r>
+            <w:bookmarkStart w:id="0" w:name="_GoBack"/>
+            <w:bookmarkEnd w:id="0"/>
           </w:p>
         </w:tc>
       </w:tr>
@@ -1160,18 +1370,52 @@
                 <w:sz w:val="32"/>
               </w:rPr>
             </w:pPr>
-          </w:p>
-        </w:tc>
-        <w:tc>
-          <w:tcPr>
-            <w:tcW w:w="3834" w:type="dxa"/>
-          </w:tcPr>
-          <w:p>
-            <w:pPr>
-              <w:rPr>
-                <w:sz w:val="32"/>
-              </w:rPr>
-            </w:pPr>
+            <w:r>
+              <w:rPr>
+                <w:sz w:val="32"/>
+              </w:rPr>
+              <w:t>.</w:t>
+            </w:r>
+            <w:proofErr w:type="spellStart"/>
+            <w:r>
+              <w:rPr>
+                <w:sz w:val="32"/>
+              </w:rPr>
+              <w:t>png</w:t>
+            </w:r>
+            <w:proofErr w:type="spellEnd"/>
+          </w:p>
+        </w:tc>
+        <w:tc>
+          <w:tcPr>
+            <w:tcW w:w="3834" w:type="dxa"/>
+          </w:tcPr>
+          <w:p>
+            <w:pPr>
+              <w:rPr>
+                <w:sz w:val="32"/>
+              </w:rPr>
+            </w:pPr>
+            <w:r>
+              <w:rPr>
+                <w:sz w:val="32"/>
+              </w:rPr>
+              <w:t>Created by Alistair Walker (</w:t>
+            </w:r>
+            <w:proofErr w:type="spellStart"/>
+            <w:r>
+              <w:rPr>
+                <w:sz w:val="32"/>
+              </w:rPr>
+              <w:t>Aseprite</w:t>
+            </w:r>
+            <w:proofErr w:type="spellEnd"/>
+            <w:r>
+              <w:rPr>
+                <w:sz w:val="32"/>
+              </w:rPr>
+              <w:t>)</w:t>
+            </w:r>
           </w:p>
         </w:tc>
       </w:tr>
@@ -3389,18 +3633,52 @@
                 <w:sz w:val="32"/>
               </w:rPr>
             </w:pPr>
-          </w:p>
-        </w:tc>
-        <w:tc>
-          <w:tcPr>
-            <w:tcW w:w="3834" w:type="dxa"/>
-          </w:tcPr>
-          <w:p>
-            <w:pPr>
-              <w:rPr>
-                <w:sz w:val="32"/>
-              </w:rPr>
-            </w:pPr>
+            <w:r>
+              <w:rPr>
+                <w:sz w:val="32"/>
+              </w:rPr>
+              <w:t>.</w:t>
+            </w:r>
+            <w:proofErr w:type="spellStart"/>
+            <w:r>
+              <w:rPr>
+                <w:sz w:val="32"/>
+              </w:rPr>
+              <w:t>png</w:t>
+            </w:r>
+            <w:proofErr w:type="spellEnd"/>
+          </w:p>
+        </w:tc>
+        <w:tc>
+          <w:tcPr>
+            <w:tcW w:w="3834" w:type="dxa"/>
+          </w:tcPr>
+          <w:p>
+            <w:pPr>
+              <w:rPr>
+                <w:sz w:val="32"/>
+              </w:rPr>
+            </w:pPr>
+            <w:r>
+              <w:rPr>
+                <w:sz w:val="32"/>
+              </w:rPr>
+              <w:t>Created by Alistair Walker (</w:t>
+            </w:r>
+            <w:proofErr w:type="spellStart"/>
+            <w:r>
+              <w:rPr>
+                <w:sz w:val="32"/>
+              </w:rPr>
+              <w:t>Aseprite</w:t>
+            </w:r>
+            <w:proofErr w:type="spellEnd"/>
+            <w:r>
+              <w:rPr>
+                <w:sz w:val="32"/>
+              </w:rPr>
+              <w:t>)</w:t>
+            </w:r>
           </w:p>
         </w:tc>
       </w:tr>
@@ -3696,21 +3974,7 @@
               <w:rPr>
                 <w:sz w:val="32"/>
               </w:rPr>
-              <w:t xml:space="preserve">Graphic to show Final </w:t>
-            </w:r>
-            <w:proofErr w:type="gramStart"/>
-            <w:r>
-              <w:rPr>
-                <w:sz w:val="32"/>
-              </w:rPr>
-              <w:t>level</w:t>
-            </w:r>
-            <w:proofErr w:type="gramEnd"/>
-            <w:r>
-              <w:rPr>
-                <w:sz w:val="32"/>
-              </w:rPr>
-              <w:t xml:space="preserve"> </w:t>
+              <w:t xml:space="preserve">Graphic to show Final level </w:t>
             </w:r>
             <w:r>
               <w:rPr>
@@ -3857,18 +4121,52 @@
                 <w:sz w:val="32"/>
               </w:rPr>
             </w:pPr>
-          </w:p>
-        </w:tc>
-        <w:tc>
-          <w:tcPr>
-            <w:tcW w:w="3834" w:type="dxa"/>
-          </w:tcPr>
-          <w:p>
-            <w:pPr>
-              <w:rPr>
-                <w:sz w:val="32"/>
-              </w:rPr>
-            </w:pPr>
+            <w:r>
+              <w:rPr>
+                <w:sz w:val="32"/>
+              </w:rPr>
+              <w:t>.</w:t>
+            </w:r>
+            <w:proofErr w:type="spellStart"/>
+            <w:r>
+              <w:rPr>
+                <w:sz w:val="32"/>
+              </w:rPr>
+              <w:t>png</w:t>
+            </w:r>
+            <w:proofErr w:type="spellEnd"/>
+          </w:p>
+        </w:tc>
+        <w:tc>
+          <w:tcPr>
+            <w:tcW w:w="3834" w:type="dxa"/>
+          </w:tcPr>
+          <w:p>
+            <w:pPr>
+              <w:rPr>
+                <w:sz w:val="32"/>
+              </w:rPr>
+            </w:pPr>
+            <w:r>
+              <w:rPr>
+                <w:sz w:val="32"/>
+              </w:rPr>
+              <w:t>Created by Alistair Walker (</w:t>
+            </w:r>
+            <w:proofErr w:type="spellStart"/>
+            <w:r>
+              <w:rPr>
+                <w:sz w:val="32"/>
+              </w:rPr>
+              <w:t>Aseprite</w:t>
+            </w:r>
+            <w:proofErr w:type="spellEnd"/>
+            <w:r>
+              <w:rPr>
+                <w:sz w:val="32"/>
+              </w:rPr>
+              <w:t>)</w:t>
+            </w:r>
           </w:p>
         </w:tc>
       </w:tr>
@@ -5494,7 +5792,7 @@
 </file>
 
 <file path=word/endnotes.xml><?xml version="1.0" encoding="utf-8"?>
-<w:endnotes xmlns:wpc="http://schemas.microsoft.com/office/word/2010/wordprocessingCanvas" xmlns:cx="http://schemas.microsoft.com/office/drawing/2014/chartex" xmlns:cx1="http://schemas.microsoft.com/office/drawing/2015/9/8/chartex" xmlns:cx2="http://schemas.microsoft.com/office/drawing/2015/10/21/chartex" xmlns:cx3="http://schemas.microsoft.com/office/drawing/2016/5/9/chartex" xmlns:cx4="http://schemas.microsoft.com/office/drawing/2016/5/10/chartex" xmlns:cx5="http://schemas.microsoft.com/office/drawing/2016/5/11/chartex" xmlns:cx6="http://schemas.microsoft.com/office/drawing/2016/5/12/chartex" xmlns:cx7="http://schemas.microsoft.com/office/drawing/2016/5/13/chartex" xmlns:cx8="http://schemas.microsoft.com/office/drawing/2016/5/14/chartex" xmlns:mc="http://schemas.openxmlformats.org/markup-compatibility/2006" xmlns:aink="http://schemas.microsoft.com/office/drawing/2016/ink" xmlns:am3d="http://schemas.microsoft.com/office/drawing/2017/model3d" xmlns:o="urn:schemas-microsoft-com:office:office" xmlns:r="http://schemas.openxmlformats.org/officeDocument/2006/relationships" xmlns:m="http://schemas.openxmlformats.org/officeDocument/2006/math" xmlns:v="urn:schemas-microsoft-com:vml" xmlns:wp14="http://schemas.microsoft.com/office/word/2010/wordprocessingDrawing" xmlns:wp="http://schemas.openxmlformats.org/drawingml/2006/wordprocessingDrawing" xmlns:w10="urn:schemas-microsoft-com:office:word" xmlns:w="http://schemas.openxmlformats.org/wordprocessingml/2006/main" xmlns:w14="http://schemas.microsoft.com/office/word/2010/wordml" xmlns:w15="http://schemas.microsoft.com/office/word/2012/wordml" xmlns:w16cid="http://schemas.microsoft.com/office/word/2016/wordml/cid" xmlns:w16se="http://schemas.microsoft.com/office/word/2015/wordml/symex" xmlns:wpg="http://schemas.microsoft.com/office/word/2010/wordprocessingGroup" xmlns:wpi="http://schemas.microsoft.com/office/word/2010/wordprocessingInk" xmlns:wne="http://schemas.microsoft.com/office/word/2006/wordml" xmlns:wps="http://schemas.microsoft.com/office/word/2010/wordprocessingShape" mc:Ignorable="w14 w15 w16se w16cid wp14">
+<w:endnotes xmlns:wpc="http://schemas.microsoft.com/office/word/2010/wordprocessingCanvas" xmlns:cx="http://schemas.microsoft.com/office/drawing/2014/chartex" xmlns:cx1="http://schemas.microsoft.com/office/drawing/2015/9/8/chartex" xmlns:mc="http://schemas.openxmlformats.org/markup-compatibility/2006" xmlns:o="urn:schemas-microsoft-com:office:office" xmlns:r="http://schemas.openxmlformats.org/officeDocument/2006/relationships" xmlns:m="http://schemas.openxmlformats.org/officeDocument/2006/math" xmlns:v="urn:schemas-microsoft-com:vml" xmlns:wp14="http://schemas.microsoft.com/office/word/2010/wordprocessingDrawing" xmlns:wp="http://schemas.openxmlformats.org/drawingml/2006/wordprocessingDrawing" xmlns:w10="urn:schemas-microsoft-com:office:word" xmlns:w="http://schemas.openxmlformats.org/wordprocessingml/2006/main" xmlns:w14="http://schemas.microsoft.com/office/word/2010/wordml" xmlns:w15="http://schemas.microsoft.com/office/word/2012/wordml" xmlns:w16se="http://schemas.microsoft.com/office/word/2015/wordml/symex" xmlns:wpg="http://schemas.microsoft.com/office/word/2010/wordprocessingGroup" xmlns:wpi="http://schemas.microsoft.com/office/word/2010/wordprocessingInk" xmlns:wne="http://schemas.microsoft.com/office/word/2006/wordml" xmlns:wps="http://schemas.microsoft.com/office/word/2010/wordprocessingShape" mc:Ignorable="w14 w15 w16se wp14">
   <w:endnote w:type="separator" w:id="-1">
     <w:p>
       <w:r>
@@ -5513,7 +5811,7 @@
 </file>
 
 <file path=word/footer1.xml><?xml version="1.0" encoding="utf-8"?>
-<w:ftr xmlns:wpc="http://schemas.microsoft.com/office/word/2010/wordprocessingCanvas" xmlns:cx="http://schemas.microsoft.com/office/drawing/2014/chartex" xmlns:cx1="http://schemas.microsoft.com/office/drawing/2015/9/8/chartex" xmlns:cx2="http://schemas.microsoft.com/office/drawing/2015/10/21/chartex" xmlns:cx3="http://schemas.microsoft.com/office/drawing/2016/5/9/chartex" xmlns:cx4="http://schemas.microsoft.com/office/drawing/2016/5/10/chartex" xmlns:cx5="http://schemas.microsoft.com/office/drawing/2016/5/11/chartex" xmlns:cx6="http://schemas.microsoft.com/office/drawing/2016/5/12/chartex" xmlns:cx7="http://schemas.microsoft.com/office/drawing/2016/5/13/chartex" xmlns:cx8="http://schemas.microsoft.com/office/drawing/2016/5/14/chartex" xmlns:mc="http://schemas.openxmlformats.org/markup-compatibility/2006" xmlns:aink="http://schemas.microsoft.com/office/drawing/2016/ink" xmlns:am3d="http://schemas.microsoft.com/office/drawing/2017/model3d" xmlns:o="urn:schemas-microsoft-com:office:office" xmlns:r="http://schemas.openxmlformats.org/officeDocument/2006/relationships" xmlns:m="http://schemas.openxmlformats.org/officeDocument/2006/math" xmlns:v="urn:schemas-microsoft-com:vml" xmlns:wp14="http://schemas.microsoft.com/office/word/2010/wordprocessingDrawing" xmlns:wp="http://schemas.openxmlformats.org/drawingml/2006/wordprocessingDrawing" xmlns:w10="urn:schemas-microsoft-com:office:word" xmlns:w="http://schemas.openxmlformats.org/wordprocessingml/2006/main" xmlns:w14="http://schemas.microsoft.com/office/word/2010/wordml" xmlns:w15="http://schemas.microsoft.com/office/word/2012/wordml" xmlns:w16cid="http://schemas.microsoft.com/office/word/2016/wordml/cid" xmlns:w16se="http://schemas.microsoft.com/office/word/2015/wordml/symex" xmlns:wpg="http://schemas.microsoft.com/office/word/2010/wordprocessingGroup" xmlns:wpi="http://schemas.microsoft.com/office/word/2010/wordprocessingInk" xmlns:wne="http://schemas.microsoft.com/office/word/2006/wordml" xmlns:wps="http://schemas.microsoft.com/office/word/2010/wordprocessingShape" mc:Ignorable="w14 w15 w16se w16cid wp14">
+<w:ftr xmlns:wpc="http://schemas.microsoft.com/office/word/2010/wordprocessingCanvas" xmlns:cx="http://schemas.microsoft.com/office/drawing/2014/chartex" xmlns:cx1="http://schemas.microsoft.com/office/drawing/2015/9/8/chartex" xmlns:mc="http://schemas.openxmlformats.org/markup-compatibility/2006" xmlns:o="urn:schemas-microsoft-com:office:office" xmlns:r="http://schemas.openxmlformats.org/officeDocument/2006/relationships" xmlns:m="http://schemas.openxmlformats.org/officeDocument/2006/math" xmlns:v="urn:schemas-microsoft-com:vml" xmlns:wp14="http://schemas.microsoft.com/office/word/2010/wordprocessingDrawing" xmlns:wp="http://schemas.openxmlformats.org/drawingml/2006/wordprocessingDrawing" xmlns:w10="urn:schemas-microsoft-com:office:word" xmlns:w="http://schemas.openxmlformats.org/wordprocessingml/2006/main" xmlns:w14="http://schemas.microsoft.com/office/word/2010/wordml" xmlns:w15="http://schemas.microsoft.com/office/word/2012/wordml" xmlns:w16se="http://schemas.microsoft.com/office/word/2015/wordml/symex" xmlns:wpg="http://schemas.microsoft.com/office/word/2010/wordprocessingGroup" xmlns:wpi="http://schemas.microsoft.com/office/word/2010/wordprocessingInk" xmlns:wne="http://schemas.microsoft.com/office/word/2006/wordml" xmlns:wps="http://schemas.microsoft.com/office/word/2010/wordprocessingShape" mc:Ignorable="w14 w15 w16se wp14">
   <w:p>
     <w:pPr>
       <w:pStyle w:val="Footer"/>
@@ -5528,7 +5826,7 @@
 </file>
 
 <file path=word/footnotes.xml><?xml version="1.0" encoding="utf-8"?>
-<w:footnotes xmlns:wpc="http://schemas.microsoft.com/office/word/2010/wordprocessingCanvas" xmlns:cx="http://schemas.microsoft.com/office/drawing/2014/chartex" xmlns:cx1="http://schemas.microsoft.com/office/drawing/2015/9/8/chartex" xmlns:cx2="http://schemas.microsoft.com/office/drawing/2015/10/21/chartex" xmlns:cx3="http://schemas.microsoft.com/office/drawing/2016/5/9/chartex" xmlns:cx4="http://schemas.microsoft.com/office/drawing/2016/5/10/chartex" xmlns:cx5="http://schemas.microsoft.com/office/drawing/2016/5/11/chartex" xmlns:cx6="http://schemas.microsoft.com/office/drawing/2016/5/12/chartex" xmlns:cx7="http://schemas.microsoft.com/office/drawing/2016/5/13/chartex" xmlns:cx8="http://schemas.microsoft.com/office/drawing/2016/5/14/chartex" xmlns:mc="http://schemas.openxmlformats.org/markup-compatibility/2006" xmlns:aink="http://schemas.microsoft.com/office/drawing/2016/ink" xmlns:am3d="http://schemas.microsoft.com/office/drawing/2017/model3d" xmlns:o="urn:schemas-microsoft-com:office:office" xmlns:r="http://schemas.openxmlformats.org/officeDocument/2006/relationships" xmlns:m="http://schemas.openxmlformats.org/officeDocument/2006/math" xmlns:v="urn:schemas-microsoft-com:vml" xmlns:wp14="http://schemas.microsoft.com/office/word/2010/wordprocessingDrawing" xmlns:wp="http://schemas.openxmlformats.org/drawingml/2006/wordprocessingDrawing" xmlns:w10="urn:schemas-microsoft-com:office:word" xmlns:w="http://schemas.openxmlformats.org/wordprocessingml/2006/main" xmlns:w14="http://schemas.microsoft.com/office/word/2010/wordml" xmlns:w15="http://schemas.microsoft.com/office/word/2012/wordml" xmlns:w16cid="http://schemas.microsoft.com/office/word/2016/wordml/cid" xmlns:w16se="http://schemas.microsoft.com/office/word/2015/wordml/symex" xmlns:wpg="http://schemas.microsoft.com/office/word/2010/wordprocessingGroup" xmlns:wpi="http://schemas.microsoft.com/office/word/2010/wordprocessingInk" xmlns:wne="http://schemas.microsoft.com/office/word/2006/wordml" xmlns:wps="http://schemas.microsoft.com/office/word/2010/wordprocessingShape" mc:Ignorable="w14 w15 w16se w16cid wp14">
+<w:footnotes xmlns:wpc="http://schemas.microsoft.com/office/word/2010/wordprocessingCanvas" xmlns:cx="http://schemas.microsoft.com/office/drawing/2014/chartex" xmlns:cx1="http://schemas.microsoft.com/office/drawing/2015/9/8/chartex" xmlns:mc="http://schemas.openxmlformats.org/markup-compatibility/2006" xmlns:o="urn:schemas-microsoft-com:office:office" xmlns:r="http://schemas.openxmlformats.org/officeDocument/2006/relationships" xmlns:m="http://schemas.openxmlformats.org/officeDocument/2006/math" xmlns:v="urn:schemas-microsoft-com:vml" xmlns:wp14="http://schemas.microsoft.com/office/word/2010/wordprocessingDrawing" xmlns:wp="http://schemas.openxmlformats.org/drawingml/2006/wordprocessingDrawing" xmlns:w10="urn:schemas-microsoft-com:office:word" xmlns:w="http://schemas.openxmlformats.org/wordprocessingml/2006/main" xmlns:w14="http://schemas.microsoft.com/office/word/2010/wordml" xmlns:w15="http://schemas.microsoft.com/office/word/2012/wordml" xmlns:w16se="http://schemas.microsoft.com/office/word/2015/wordml/symex" xmlns:wpg="http://schemas.microsoft.com/office/word/2010/wordprocessingGroup" xmlns:wpi="http://schemas.microsoft.com/office/word/2010/wordprocessingInk" xmlns:wne="http://schemas.microsoft.com/office/word/2006/wordml" xmlns:wps="http://schemas.microsoft.com/office/word/2010/wordprocessingShape" mc:Ignorable="w14 w15 w16se wp14">
   <w:footnote w:type="separator" w:id="-1">
     <w:p>
       <w:r>
@@ -5547,7 +5845,7 @@
 </file>
 
 <file path=word/header1.xml><?xml version="1.0" encoding="utf-8"?>
-<w:hdr xmlns:wpc="http://schemas.microsoft.com/office/word/2010/wordprocessingCanvas" xmlns:cx="http://schemas.microsoft.com/office/drawing/2014/chartex" xmlns:cx1="http://schemas.microsoft.com/office/drawing/2015/9/8/chartex" xmlns:cx2="http://schemas.microsoft.com/office/drawing/2015/10/21/chartex" xmlns:cx3="http://schemas.microsoft.com/office/drawing/2016/5/9/chartex" xmlns:cx4="http://schemas.microsoft.com/office/drawing/2016/5/10/chartex" xmlns:cx5="http://schemas.microsoft.com/office/drawing/2016/5/11/chartex" xmlns:cx6="http://schemas.microsoft.com/office/drawing/2016/5/12/chartex" xmlns:cx7="http://schemas.microsoft.com/office/drawing/2016/5/13/chartex" xmlns:cx8="http://schemas.microsoft.com/office/drawing/2016/5/14/chartex" xmlns:mc="http://schemas.openxmlformats.org/markup-compatibility/2006" xmlns:aink="http://schemas.microsoft.com/office/drawing/2016/ink" xmlns:am3d="http://schemas.microsoft.com/office/drawing/2017/model3d" xmlns:o="urn:schemas-microsoft-com:office:office" xmlns:r="http://schemas.openxmlformats.org/officeDocument/2006/relationships" xmlns:m="http://schemas.openxmlformats.org/officeDocument/2006/math" xmlns:v="urn:schemas-microsoft-com:vml" xmlns:wp14="http://schemas.microsoft.com/office/word/2010/wordprocessingDrawing" xmlns:wp="http://schemas.openxmlformats.org/drawingml/2006/wordprocessingDrawing" xmlns:w10="urn:schemas-microsoft-com:office:word" xmlns:w="http://schemas.openxmlformats.org/wordprocessingml/2006/main" xmlns:w14="http://schemas.microsoft.com/office/word/2010/wordml" xmlns:w15="http://schemas.microsoft.com/office/word/2012/wordml" xmlns:w16cid="http://schemas.microsoft.com/office/word/2016/wordml/cid" xmlns:w16se="http://schemas.microsoft.com/office/word/2015/wordml/symex" xmlns:wpg="http://schemas.microsoft.com/office/word/2010/wordprocessingGroup" xmlns:wpi="http://schemas.microsoft.com/office/word/2010/wordprocessingInk" xmlns:wne="http://schemas.microsoft.com/office/word/2006/wordml" xmlns:wps="http://schemas.microsoft.com/office/word/2010/wordprocessingShape" mc:Ignorable="w14 w15 w16se w16cid wp14">
+<w:hdr xmlns:wpc="http://schemas.microsoft.com/office/word/2010/wordprocessingCanvas" xmlns:cx="http://schemas.microsoft.com/office/drawing/2014/chartex" xmlns:cx1="http://schemas.microsoft.com/office/drawing/2015/9/8/chartex" xmlns:mc="http://schemas.openxmlformats.org/markup-compatibility/2006" xmlns:o="urn:schemas-microsoft-com:office:office" xmlns:r="http://schemas.openxmlformats.org/officeDocument/2006/relationships" xmlns:m="http://schemas.openxmlformats.org/officeDocument/2006/math" xmlns:v="urn:schemas-microsoft-com:vml" xmlns:wp14="http://schemas.microsoft.com/office/word/2010/wordprocessingDrawing" xmlns:wp="http://schemas.openxmlformats.org/drawingml/2006/wordprocessingDrawing" xmlns:w10="urn:schemas-microsoft-com:office:word" xmlns:w="http://schemas.openxmlformats.org/wordprocessingml/2006/main" xmlns:w14="http://schemas.microsoft.com/office/word/2010/wordml" xmlns:w15="http://schemas.microsoft.com/office/word/2012/wordml" xmlns:w16se="http://schemas.microsoft.com/office/word/2015/wordml/symex" xmlns:wpg="http://schemas.microsoft.com/office/word/2010/wordprocessingGroup" xmlns:wpi="http://schemas.microsoft.com/office/word/2010/wordprocessingInk" xmlns:wne="http://schemas.microsoft.com/office/word/2006/wordml" xmlns:wps="http://schemas.microsoft.com/office/word/2010/wordprocessingShape" mc:Ignorable="w14 w15 w16se wp14">
   <w:p>
     <w:pPr>
       <w:pStyle w:val="Header"/>
@@ -5562,7 +5860,7 @@
 </file>
 
 <file path=word/styles.xml><?xml version="1.0" encoding="utf-8"?>
-<w:styles xmlns:mc="http://schemas.openxmlformats.org/markup-compatibility/2006" xmlns:r="http://schemas.openxmlformats.org/officeDocument/2006/relationships" xmlns:w="http://schemas.openxmlformats.org/wordprocessingml/2006/main" xmlns:w14="http://schemas.microsoft.com/office/word/2010/wordml" xmlns:w15="http://schemas.microsoft.com/office/word/2012/wordml" xmlns:w16cid="http://schemas.microsoft.com/office/word/2016/wordml/cid" xmlns:w16se="http://schemas.microsoft.com/office/word/2015/wordml/symex" mc:Ignorable="w14 w15 w16se w16cid">
+<w:styles xmlns:mc="http://schemas.openxmlformats.org/markup-compatibility/2006" xmlns:r="http://schemas.openxmlformats.org/officeDocument/2006/relationships" xmlns:w="http://schemas.openxmlformats.org/wordprocessingml/2006/main" xmlns:w14="http://schemas.microsoft.com/office/word/2010/wordml" xmlns:w15="http://schemas.microsoft.com/office/word/2012/wordml" xmlns:w16se="http://schemas.microsoft.com/office/word/2015/wordml/symex" mc:Ignorable="w14 w15 w16se">
   <w:docDefaults>
     <w:rPrDefault>
       <w:rPr>
@@ -5574,7 +5872,7 @@
     </w:rPrDefault>
     <w:pPrDefault/>
   </w:docDefaults>
-  <w:latentStyles w:defLockedState="0" w:defUIPriority="99" w:defSemiHidden="0" w:defUnhideWhenUsed="0" w:defQFormat="0" w:count="375">
+  <w:latentStyles w:defLockedState="0" w:defUIPriority="99" w:defSemiHidden="0" w:defUnhideWhenUsed="0" w:defQFormat="0" w:count="371">
     <w:lsdException w:name="Normal" w:uiPriority="0" w:qFormat="1"/>
     <w:lsdException w:name="heading 1" w:uiPriority="9" w:qFormat="1"/>
     <w:lsdException w:name="heading 2" w:semiHidden="1" w:uiPriority="9" w:unhideWhenUsed="1" w:qFormat="1"/>
@@ -5946,10 +6244,6 @@
     <w:lsdException w:name="List Table 5 Dark Accent 6" w:uiPriority="50"/>
     <w:lsdException w:name="List Table 6 Colorful Accent 6" w:uiPriority="51"/>
     <w:lsdException w:name="List Table 7 Colorful Accent 6" w:uiPriority="52"/>
-    <w:lsdException w:name="Mention" w:semiHidden="1" w:unhideWhenUsed="1"/>
-    <w:lsdException w:name="Smart Hyperlink" w:semiHidden="1" w:unhideWhenUsed="1"/>
-    <w:lsdException w:name="Hashtag" w:semiHidden="1" w:unhideWhenUsed="1"/>
-    <w:lsdException w:name="Unresolved Mention" w:semiHidden="1" w:unhideWhenUsed="1"/>
   </w:latentStyles>
   <w:style w:type="paragraph" w:default="1" w:styleId="Normal">
     <w:name w:val="Normal"/>

--- a/TeamDocs/WordDocs/Uni game 1 media requirments.docx
+++ b/TeamDocs/WordDocs/Uni game 1 media requirments.docx
@@ -46,16 +46,16 @@
         <w:tblLook w:val="04A0" w:firstRow="1" w:lastRow="0" w:firstColumn="1" w:lastColumn="0" w:noHBand="0" w:noVBand="1"/>
       </w:tblPr>
       <w:tblGrid>
-        <w:gridCol w:w="1990"/>
+        <w:gridCol w:w="1989"/>
         <w:gridCol w:w="1940"/>
-        <w:gridCol w:w="216"/>
-        <w:gridCol w:w="2051"/>
+        <w:gridCol w:w="338"/>
+        <w:gridCol w:w="1930"/>
         <w:gridCol w:w="3533"/>
       </w:tblGrid>
       <w:tr>
         <w:tc>
           <w:tcPr>
-            <w:tcW w:w="2151" w:type="dxa"/>
+            <w:tcW w:w="1885" w:type="dxa"/>
           </w:tcPr>
           <w:p>
             <w:pPr>
@@ -73,7 +73,7 @@
         </w:tc>
         <w:tc>
           <w:tcPr>
-            <w:tcW w:w="2150" w:type="dxa"/>
+            <w:tcW w:w="1839" w:type="dxa"/>
           </w:tcPr>
           <w:p>
             <w:pPr>
@@ -91,7 +91,7 @@
         </w:tc>
         <w:tc>
           <w:tcPr>
-            <w:tcW w:w="1595" w:type="dxa"/>
+            <w:tcW w:w="2668" w:type="dxa"/>
             <w:gridSpan w:val="2"/>
           </w:tcPr>
           <w:p>
@@ -110,7 +110,7 @@
         </w:tc>
         <w:tc>
           <w:tcPr>
-            <w:tcW w:w="3834" w:type="dxa"/>
+            <w:tcW w:w="3338" w:type="dxa"/>
           </w:tcPr>
           <w:p>
             <w:pPr>
@@ -154,25 +154,25 @@
       <w:tr>
         <w:tc>
           <w:tcPr>
-            <w:tcW w:w="2151" w:type="dxa"/>
-          </w:tcPr>
-          <w:p>
-            <w:pPr>
-              <w:rPr>
-                <w:sz w:val="32"/>
-              </w:rPr>
-            </w:pPr>
-            <w:r>
-              <w:rPr>
-                <w:sz w:val="32"/>
-              </w:rPr>
-              <w:t>Player Graphic 1 (Biggest)</w:t>
-            </w:r>
-          </w:p>
-        </w:tc>
-        <w:tc>
-          <w:tcPr>
-            <w:tcW w:w="2150" w:type="dxa"/>
+            <w:tcW w:w="1885" w:type="dxa"/>
+          </w:tcPr>
+          <w:p>
+            <w:pPr>
+              <w:rPr>
+                <w:sz w:val="32"/>
+              </w:rPr>
+            </w:pPr>
+            <w:r>
+              <w:rPr>
+                <w:sz w:val="32"/>
+              </w:rPr>
+              <w:t xml:space="preserve">Player Graphic  </w:t>
+            </w:r>
+          </w:p>
+        </w:tc>
+        <w:tc>
+          <w:tcPr>
+            <w:tcW w:w="1839" w:type="dxa"/>
           </w:tcPr>
           <w:p>
             <w:pPr>
@@ -190,76 +190,726 @@
               <w:rPr>
                 <w:sz w:val="32"/>
               </w:rPr>
-              <w:t xml:space="preserve"> at max slime</w:t>
-            </w:r>
-          </w:p>
-        </w:tc>
-        <w:tc>
-          <w:tcPr>
-            <w:tcW w:w="1595" w:type="dxa"/>
+              <w:t xml:space="preserve"> </w:t>
+            </w:r>
+          </w:p>
+        </w:tc>
+        <w:tc>
+          <w:tcPr>
+            <w:tcW w:w="2668" w:type="dxa"/>
             <w:gridSpan w:val="2"/>
           </w:tcPr>
           <w:p>
             <w:pPr>
               <w:rPr>
-                <w:sz w:val="32"/>
-              </w:rPr>
-            </w:pPr>
-          </w:p>
-        </w:tc>
-        <w:tc>
-          <w:tcPr>
-            <w:tcW w:w="3834" w:type="dxa"/>
-          </w:tcPr>
-          <w:p>
-            <w:pPr>
-              <w:rPr>
-                <w:sz w:val="32"/>
-              </w:rPr>
-            </w:pPr>
+                <w:b/>
+                <w:sz w:val="8"/>
+                <w:szCs w:val="36"/>
+              </w:rPr>
+            </w:pPr>
+            <w:r>
+              <w:rPr>
+                <w:b/>
+                <w:sz w:val="8"/>
+                <w:szCs w:val="36"/>
+              </w:rPr>
+              <w:t>Player_Jelblolb_DefaultSizeBody_1.png</w:t>
+            </w:r>
+          </w:p>
+          <w:p>
+            <w:pPr>
+              <w:rPr>
+                <w:b/>
+                <w:sz w:val="8"/>
+                <w:szCs w:val="36"/>
+              </w:rPr>
+            </w:pPr>
+            <w:r>
+              <w:rPr>
+                <w:b/>
+                <w:sz w:val="8"/>
+                <w:szCs w:val="36"/>
+              </w:rPr>
+              <w:t>Player_Jelblolb_DefaultSizeBody_2.png</w:t>
+            </w:r>
+          </w:p>
+          <w:p>
+            <w:pPr>
+              <w:rPr>
+                <w:b/>
+                <w:sz w:val="8"/>
+                <w:szCs w:val="36"/>
+              </w:rPr>
+            </w:pPr>
+            <w:r>
+              <w:rPr>
+                <w:b/>
+                <w:sz w:val="8"/>
+                <w:szCs w:val="36"/>
+              </w:rPr>
+              <w:t>Player_Jelblolb_DefaultSizeBody_3.png</w:t>
+            </w:r>
+          </w:p>
+          <w:p>
+            <w:pPr>
+              <w:rPr>
+                <w:b/>
+                <w:sz w:val="8"/>
+                <w:szCs w:val="36"/>
+              </w:rPr>
+            </w:pPr>
+            <w:r>
+              <w:rPr>
+                <w:b/>
+                <w:sz w:val="8"/>
+                <w:szCs w:val="36"/>
+              </w:rPr>
+              <w:t>Player_Jelblolb_DefaultSizeBody_4.png</w:t>
+            </w:r>
+          </w:p>
+          <w:p>
+            <w:pPr>
+              <w:rPr>
+                <w:b/>
+                <w:sz w:val="8"/>
+                <w:szCs w:val="36"/>
+              </w:rPr>
+            </w:pPr>
+            <w:r>
+              <w:rPr>
+                <w:b/>
+                <w:sz w:val="8"/>
+                <w:szCs w:val="36"/>
+              </w:rPr>
+              <w:t>Player_Jelblolb_DefaultSizeBody_5.png</w:t>
+            </w:r>
+          </w:p>
+          <w:p>
+            <w:pPr>
+              <w:rPr>
+                <w:b/>
+                <w:sz w:val="8"/>
+                <w:szCs w:val="36"/>
+              </w:rPr>
+            </w:pPr>
+            <w:r>
+              <w:rPr>
+                <w:b/>
+                <w:sz w:val="8"/>
+                <w:szCs w:val="36"/>
+              </w:rPr>
+              <w:t>Player_Jelblolb_DefaultSizeBody_6.png</w:t>
+            </w:r>
+          </w:p>
+          <w:p>
+            <w:pPr>
+              <w:rPr>
+                <w:b/>
+                <w:sz w:val="8"/>
+                <w:szCs w:val="36"/>
+              </w:rPr>
+            </w:pPr>
+            <w:r>
+              <w:rPr>
+                <w:b/>
+                <w:sz w:val="8"/>
+                <w:szCs w:val="36"/>
+              </w:rPr>
+              <w:t>Player_Jelblolb_DefaultSizeBody_7.png</w:t>
+            </w:r>
+          </w:p>
+          <w:p>
+            <w:pPr>
+              <w:rPr>
+                <w:b/>
+                <w:sz w:val="8"/>
+                <w:szCs w:val="36"/>
+              </w:rPr>
+            </w:pPr>
+            <w:r>
+              <w:rPr>
+                <w:b/>
+                <w:sz w:val="8"/>
+                <w:szCs w:val="36"/>
+              </w:rPr>
+              <w:t>Player_Jelblolb_DefaultSizeBody_8.png</w:t>
+            </w:r>
+          </w:p>
+          <w:p>
+            <w:pPr>
+              <w:rPr>
+                <w:b/>
+                <w:sz w:val="8"/>
+                <w:szCs w:val="36"/>
+              </w:rPr>
+            </w:pPr>
+            <w:r>
+              <w:rPr>
+                <w:b/>
+                <w:sz w:val="8"/>
+                <w:szCs w:val="36"/>
+              </w:rPr>
+              <w:t>Player_Jelblolb_MediumSizeBody_9.png</w:t>
+            </w:r>
+          </w:p>
+          <w:p>
+            <w:pPr>
+              <w:rPr>
+                <w:b/>
+                <w:sz w:val="8"/>
+                <w:szCs w:val="36"/>
+              </w:rPr>
+            </w:pPr>
+            <w:r>
+              <w:rPr>
+                <w:b/>
+                <w:sz w:val="8"/>
+                <w:szCs w:val="36"/>
+              </w:rPr>
+              <w:t>Player_Jelblolb_MediumSizeBody_10.png</w:t>
+            </w:r>
+          </w:p>
+          <w:p>
+            <w:pPr>
+              <w:rPr>
+                <w:b/>
+                <w:sz w:val="8"/>
+                <w:szCs w:val="36"/>
+              </w:rPr>
+            </w:pPr>
+            <w:r>
+              <w:rPr>
+                <w:b/>
+                <w:sz w:val="8"/>
+                <w:szCs w:val="36"/>
+              </w:rPr>
+              <w:t>Player_Jelblolb_MediumSizeBody_11.png</w:t>
+            </w:r>
+          </w:p>
+          <w:p>
+            <w:pPr>
+              <w:rPr>
+                <w:b/>
+                <w:sz w:val="8"/>
+                <w:szCs w:val="36"/>
+              </w:rPr>
+            </w:pPr>
+            <w:r>
+              <w:rPr>
+                <w:b/>
+                <w:sz w:val="8"/>
+                <w:szCs w:val="36"/>
+              </w:rPr>
+              <w:t>Player_Jelblolb_MediumSizeBody_12.png</w:t>
+            </w:r>
+          </w:p>
+          <w:p>
+            <w:pPr>
+              <w:rPr>
+                <w:b/>
+                <w:sz w:val="8"/>
+                <w:szCs w:val="36"/>
+              </w:rPr>
+            </w:pPr>
+            <w:r>
+              <w:rPr>
+                <w:b/>
+                <w:sz w:val="8"/>
+                <w:szCs w:val="36"/>
+              </w:rPr>
+              <w:t>Player_Jelblolb_MediumSizeBody_13.png</w:t>
+            </w:r>
+          </w:p>
+          <w:p>
+            <w:pPr>
+              <w:rPr>
+                <w:b/>
+                <w:sz w:val="8"/>
+                <w:szCs w:val="36"/>
+              </w:rPr>
+            </w:pPr>
+            <w:r>
+              <w:rPr>
+                <w:b/>
+                <w:sz w:val="8"/>
+                <w:szCs w:val="36"/>
+              </w:rPr>
+              <w:t>Player_Jelblolb_MediumSizeBody_14.png</w:t>
+            </w:r>
+          </w:p>
+          <w:p>
+            <w:pPr>
+              <w:rPr>
+                <w:b/>
+                <w:sz w:val="8"/>
+                <w:szCs w:val="36"/>
+              </w:rPr>
+            </w:pPr>
+            <w:r>
+              <w:rPr>
+                <w:b/>
+                <w:sz w:val="8"/>
+                <w:szCs w:val="36"/>
+              </w:rPr>
+              <w:t>Player_Jelblolb_MediumSizeBody_15.png</w:t>
+            </w:r>
+          </w:p>
+          <w:p>
+            <w:pPr>
+              <w:rPr>
+                <w:b/>
+                <w:sz w:val="8"/>
+                <w:szCs w:val="36"/>
+              </w:rPr>
+            </w:pPr>
+            <w:r>
+              <w:rPr>
+                <w:b/>
+                <w:sz w:val="8"/>
+                <w:szCs w:val="36"/>
+              </w:rPr>
+              <w:t>Player_Jelblolb_MediumSizeBody_16.png</w:t>
+            </w:r>
+          </w:p>
+          <w:p>
+            <w:pPr>
+              <w:rPr>
+                <w:b/>
+                <w:sz w:val="8"/>
+                <w:szCs w:val="36"/>
+              </w:rPr>
+            </w:pPr>
+            <w:r>
+              <w:rPr>
+                <w:b/>
+                <w:sz w:val="8"/>
+                <w:szCs w:val="36"/>
+              </w:rPr>
+              <w:t>Player_Jelblolb_SmallSizeBody_17.png</w:t>
+            </w:r>
+          </w:p>
+          <w:p>
+            <w:pPr>
+              <w:rPr>
+                <w:b/>
+                <w:sz w:val="8"/>
+                <w:szCs w:val="36"/>
+              </w:rPr>
+            </w:pPr>
+            <w:r>
+              <w:rPr>
+                <w:b/>
+                <w:sz w:val="8"/>
+                <w:szCs w:val="36"/>
+              </w:rPr>
+              <w:t>Player_Jelblolb_SmallSizeBody_18.png</w:t>
+            </w:r>
+          </w:p>
+          <w:p>
+            <w:pPr>
+              <w:rPr>
+                <w:b/>
+                <w:sz w:val="8"/>
+                <w:szCs w:val="36"/>
+              </w:rPr>
+            </w:pPr>
+            <w:r>
+              <w:rPr>
+                <w:b/>
+                <w:sz w:val="8"/>
+                <w:szCs w:val="36"/>
+              </w:rPr>
+              <w:t>Player_Jelblolb_SmallSizeBody_19.png</w:t>
+            </w:r>
+          </w:p>
+          <w:p>
+            <w:pPr>
+              <w:rPr>
+                <w:b/>
+                <w:sz w:val="8"/>
+                <w:szCs w:val="36"/>
+              </w:rPr>
+            </w:pPr>
+            <w:r>
+              <w:rPr>
+                <w:b/>
+                <w:sz w:val="8"/>
+                <w:szCs w:val="36"/>
+              </w:rPr>
+              <w:t>Player_Jelblolb_SmallSizeBody_20.png</w:t>
+            </w:r>
+          </w:p>
+          <w:p>
+            <w:pPr>
+              <w:rPr>
+                <w:b/>
+                <w:sz w:val="8"/>
+                <w:szCs w:val="36"/>
+              </w:rPr>
+            </w:pPr>
+            <w:r>
+              <w:rPr>
+                <w:b/>
+                <w:sz w:val="8"/>
+                <w:szCs w:val="36"/>
+              </w:rPr>
+              <w:t>Player_Jelblolb_SmallSizeBody_21.png</w:t>
+            </w:r>
+          </w:p>
+          <w:p>
+            <w:pPr>
+              <w:rPr>
+                <w:b/>
+                <w:sz w:val="8"/>
+                <w:szCs w:val="36"/>
+              </w:rPr>
+            </w:pPr>
+            <w:r>
+              <w:rPr>
+                <w:b/>
+                <w:sz w:val="8"/>
+                <w:szCs w:val="36"/>
+              </w:rPr>
+              <w:t>Player_Jelblolb_SmallSizeBody_22.png</w:t>
+            </w:r>
+          </w:p>
+          <w:p>
+            <w:pPr>
+              <w:rPr>
+                <w:b/>
+                <w:sz w:val="8"/>
+                <w:szCs w:val="36"/>
+              </w:rPr>
+            </w:pPr>
+            <w:r>
+              <w:rPr>
+                <w:b/>
+                <w:sz w:val="8"/>
+                <w:szCs w:val="36"/>
+              </w:rPr>
+              <w:t>Player_Jelblolb_SmallSizeBody_23.png</w:t>
+            </w:r>
+          </w:p>
+          <w:p>
+            <w:pPr>
+              <w:rPr>
+                <w:b/>
+                <w:sz w:val="8"/>
+                <w:szCs w:val="36"/>
+              </w:rPr>
+            </w:pPr>
+            <w:r>
+              <w:rPr>
+                <w:b/>
+                <w:sz w:val="8"/>
+                <w:szCs w:val="36"/>
+              </w:rPr>
+              <w:t>Player_Jelblolb_SmallSizeBody_24.png</w:t>
+            </w:r>
+          </w:p>
+          <w:p>
+            <w:pPr>
+              <w:rPr>
+                <w:b/>
+                <w:sz w:val="8"/>
+                <w:szCs w:val="36"/>
+              </w:rPr>
+            </w:pPr>
+            <w:r>
+              <w:rPr>
+                <w:b/>
+                <w:sz w:val="8"/>
+                <w:szCs w:val="36"/>
+              </w:rPr>
+              <w:t>Player_Jelblolb_IdleEyes_25.png</w:t>
+            </w:r>
+          </w:p>
+          <w:p>
+            <w:pPr>
+              <w:rPr>
+                <w:b/>
+                <w:sz w:val="8"/>
+                <w:szCs w:val="36"/>
+              </w:rPr>
+            </w:pPr>
+            <w:r>
+              <w:rPr>
+                <w:b/>
+                <w:sz w:val="8"/>
+                <w:szCs w:val="36"/>
+              </w:rPr>
+              <w:t>Player_Jelblolb_IdleEyes_26.png</w:t>
+            </w:r>
+          </w:p>
+          <w:p>
+            <w:pPr>
+              <w:rPr>
+                <w:b/>
+                <w:sz w:val="8"/>
+                <w:szCs w:val="36"/>
+              </w:rPr>
+            </w:pPr>
+            <w:r>
+              <w:rPr>
+                <w:b/>
+                <w:sz w:val="8"/>
+                <w:szCs w:val="36"/>
+              </w:rPr>
+              <w:t>Player_Jelblolb_IdleEyes_27.png</w:t>
+            </w:r>
+          </w:p>
+          <w:p>
+            <w:pPr>
+              <w:rPr>
+                <w:b/>
+                <w:sz w:val="8"/>
+                <w:szCs w:val="36"/>
+              </w:rPr>
+            </w:pPr>
+            <w:r>
+              <w:rPr>
+                <w:b/>
+                <w:sz w:val="8"/>
+                <w:szCs w:val="36"/>
+              </w:rPr>
+              <w:t>Player_Jelblolb_IdleEyes_28.png</w:t>
+            </w:r>
+          </w:p>
+          <w:p>
+            <w:pPr>
+              <w:rPr>
+                <w:b/>
+                <w:sz w:val="8"/>
+                <w:szCs w:val="36"/>
+              </w:rPr>
+            </w:pPr>
+            <w:r>
+              <w:rPr>
+                <w:b/>
+                <w:sz w:val="8"/>
+                <w:szCs w:val="36"/>
+              </w:rPr>
+              <w:t>Player_Jelblolb_IdleEyes_29.png</w:t>
+            </w:r>
+          </w:p>
+          <w:p>
+            <w:pPr>
+              <w:rPr>
+                <w:b/>
+                <w:sz w:val="8"/>
+                <w:szCs w:val="36"/>
+              </w:rPr>
+            </w:pPr>
+            <w:r>
+              <w:rPr>
+                <w:b/>
+                <w:sz w:val="8"/>
+                <w:szCs w:val="36"/>
+              </w:rPr>
+              <w:t>Player_Jelblolb_IdleEyes_30.png</w:t>
+            </w:r>
+          </w:p>
+          <w:p>
+            <w:pPr>
+              <w:rPr>
+                <w:b/>
+                <w:sz w:val="8"/>
+                <w:szCs w:val="36"/>
+              </w:rPr>
+            </w:pPr>
+            <w:r>
+              <w:rPr>
+                <w:b/>
+                <w:sz w:val="8"/>
+                <w:szCs w:val="36"/>
+              </w:rPr>
+              <w:t>Player_Jelblolb_MovingEyes_31.png</w:t>
+            </w:r>
+          </w:p>
+          <w:p>
+            <w:pPr>
+              <w:rPr>
+                <w:b/>
+                <w:sz w:val="8"/>
+                <w:szCs w:val="36"/>
+              </w:rPr>
+            </w:pPr>
+            <w:r>
+              <w:rPr>
+                <w:b/>
+                <w:sz w:val="8"/>
+                <w:szCs w:val="36"/>
+              </w:rPr>
+              <w:t>Player_Jelblolb_LookingUpEyes_32.png</w:t>
+            </w:r>
+          </w:p>
+          <w:p>
+            <w:pPr>
+              <w:rPr>
+                <w:b/>
+                <w:sz w:val="8"/>
+                <w:szCs w:val="36"/>
+              </w:rPr>
+            </w:pPr>
+            <w:r>
+              <w:rPr>
+                <w:b/>
+                <w:sz w:val="8"/>
+                <w:szCs w:val="36"/>
+              </w:rPr>
+              <w:t>Player_Jelblolb_LookingDownEyes_33.png</w:t>
+            </w:r>
+          </w:p>
+          <w:p>
+            <w:pPr>
+              <w:rPr>
+                <w:b/>
+                <w:sz w:val="8"/>
+                <w:szCs w:val="36"/>
+              </w:rPr>
+            </w:pPr>
+            <w:r>
+              <w:rPr>
+                <w:b/>
+                <w:sz w:val="8"/>
+                <w:szCs w:val="36"/>
+              </w:rPr>
+              <w:t>Player_Jelblolb_Mouth_34.png</w:t>
+            </w:r>
+          </w:p>
+          <w:p>
+            <w:pPr>
+              <w:rPr>
+                <w:b/>
+                <w:sz w:val="8"/>
+                <w:szCs w:val="36"/>
+              </w:rPr>
+            </w:pPr>
+            <w:r>
+              <w:rPr>
+                <w:b/>
+                <w:sz w:val="8"/>
+                <w:szCs w:val="36"/>
+              </w:rPr>
+              <w:t>Player_Jelblolb_Mouth_35.png</w:t>
+            </w:r>
+          </w:p>
+          <w:p>
+            <w:pPr>
+              <w:rPr>
+                <w:b/>
+                <w:sz w:val="8"/>
+                <w:szCs w:val="36"/>
+              </w:rPr>
+            </w:pPr>
+            <w:r>
+              <w:rPr>
+                <w:b/>
+                <w:sz w:val="8"/>
+                <w:szCs w:val="36"/>
+              </w:rPr>
+              <w:t>Player_Jelblolb_Mouth_36.png</w:t>
+            </w:r>
+          </w:p>
+          <w:p>
+            <w:pPr>
+              <w:rPr>
+                <w:b/>
+                <w:sz w:val="8"/>
+                <w:szCs w:val="36"/>
+              </w:rPr>
+            </w:pPr>
+            <w:r>
+              <w:rPr>
+                <w:b/>
+                <w:sz w:val="8"/>
+                <w:szCs w:val="36"/>
+              </w:rPr>
+              <w:t>Player_Jelblolb_Mouth_37.png</w:t>
+            </w:r>
+          </w:p>
+          <w:p>
+            <w:pPr>
+              <w:rPr>
+                <w:b/>
+                <w:sz w:val="8"/>
+                <w:szCs w:val="36"/>
+              </w:rPr>
+            </w:pPr>
+            <w:r>
+              <w:rPr>
+                <w:b/>
+                <w:sz w:val="8"/>
+                <w:szCs w:val="36"/>
+              </w:rPr>
+              <w:t>Player_Jelblolb-sheet.png</w:t>
+            </w:r>
+          </w:p>
+        </w:tc>
+        <w:tc>
+          <w:tcPr>
+            <w:tcW w:w="3338" w:type="dxa"/>
+          </w:tcPr>
+          <w:p>
+            <w:r>
+              <w:t>Created by Alistair Walker</w:t>
+            </w:r>
+          </w:p>
+          <w:p>
+            <w:r>
+              <w:t>(</w:t>
+            </w:r>
+            <w:proofErr w:type="spellStart"/>
+            <w:r>
+              <w:t>Aseprite</w:t>
+            </w:r>
+            <w:proofErr w:type="spellEnd"/>
+            <w:r>
+              <w:t>)</w:t>
+            </w:r>
           </w:p>
         </w:tc>
       </w:tr>
       <w:tr>
         <w:tc>
           <w:tcPr>
-            <w:tcW w:w="2151" w:type="dxa"/>
-          </w:tcPr>
-          <w:p>
-            <w:pPr>
-              <w:rPr>
-                <w:sz w:val="32"/>
-              </w:rPr>
-            </w:pPr>
-            <w:r>
-              <w:rPr>
-                <w:sz w:val="32"/>
-              </w:rPr>
-              <w:t>Player graphic 2 (medium)</w:t>
-            </w:r>
-          </w:p>
-        </w:tc>
-        <w:tc>
-          <w:tcPr>
-            <w:tcW w:w="2150" w:type="dxa"/>
-          </w:tcPr>
-          <w:p>
-            <w:pPr>
-              <w:rPr>
-                <w:sz w:val="32"/>
-              </w:rPr>
-            </w:pPr>
-            <w:r>
-              <w:rPr>
-                <w:sz w:val="32"/>
-              </w:rPr>
-              <w:t>To represent the player at 50% slime</w:t>
-            </w:r>
-          </w:p>
-        </w:tc>
-        <w:tc>
-          <w:tcPr>
-            <w:tcW w:w="1595" w:type="dxa"/>
+            <w:tcW w:w="1885" w:type="dxa"/>
+          </w:tcPr>
+          <w:p>
+            <w:pPr>
+              <w:rPr>
+                <w:sz w:val="32"/>
+              </w:rPr>
+            </w:pPr>
+            <w:r>
+              <w:rPr>
+                <w:sz w:val="32"/>
+              </w:rPr>
+              <w:t>Player projectile</w:t>
+            </w:r>
+          </w:p>
+        </w:tc>
+        <w:tc>
+          <w:tcPr>
+            <w:tcW w:w="1839" w:type="dxa"/>
+          </w:tcPr>
+          <w:p>
+            <w:pPr>
+              <w:rPr>
+                <w:sz w:val="32"/>
+              </w:rPr>
+            </w:pPr>
+            <w:r>
+              <w:rPr>
+                <w:sz w:val="32"/>
+              </w:rPr>
+              <w:t>To represent the slime the player throws at enemies</w:t>
+            </w:r>
+          </w:p>
+        </w:tc>
+        <w:tc>
+          <w:tcPr>
+            <w:tcW w:w="2668" w:type="dxa"/>
             <w:gridSpan w:val="2"/>
           </w:tcPr>
           <w:p>
@@ -272,7 +922,7 @@
         </w:tc>
         <w:tc>
           <w:tcPr>
-            <w:tcW w:w="3834" w:type="dxa"/>
+            <w:tcW w:w="3338" w:type="dxa"/>
           </w:tcPr>
           <w:p>
             <w:pPr>
@@ -286,49 +936,43 @@
       <w:tr>
         <w:tc>
           <w:tcPr>
-            <w:tcW w:w="2151" w:type="dxa"/>
-          </w:tcPr>
-          <w:p>
-            <w:pPr>
-              <w:rPr>
-                <w:sz w:val="32"/>
-              </w:rPr>
-            </w:pPr>
-            <w:r>
-              <w:rPr>
-                <w:sz w:val="32"/>
-              </w:rPr>
-              <w:t>Player Graphic 3 (minimum</w:t>
-            </w:r>
-            <w:r>
-              <w:rPr>
-                <w:sz w:val="32"/>
-              </w:rPr>
-              <w:t>)</w:t>
-            </w:r>
-          </w:p>
-        </w:tc>
-        <w:tc>
-          <w:tcPr>
-            <w:tcW w:w="2150" w:type="dxa"/>
-          </w:tcPr>
-          <w:p>
-            <w:pPr>
-              <w:rPr>
-                <w:sz w:val="32"/>
-              </w:rPr>
-            </w:pPr>
-            <w:r>
-              <w:rPr>
-                <w:sz w:val="32"/>
-              </w:rPr>
-              <w:t>To represent player at 10% slime</w:t>
-            </w:r>
-          </w:p>
-        </w:tc>
-        <w:tc>
-          <w:tcPr>
-            <w:tcW w:w="1595" w:type="dxa"/>
+            <w:tcW w:w="1885" w:type="dxa"/>
+          </w:tcPr>
+          <w:p>
+            <w:pPr>
+              <w:rPr>
+                <w:sz w:val="32"/>
+              </w:rPr>
+            </w:pPr>
+            <w:r>
+              <w:rPr>
+                <w:sz w:val="32"/>
+              </w:rPr>
+              <w:t>Player Death Graphic</w:t>
+            </w:r>
+          </w:p>
+        </w:tc>
+        <w:tc>
+          <w:tcPr>
+            <w:tcW w:w="1839" w:type="dxa"/>
+          </w:tcPr>
+          <w:p>
+            <w:pPr>
+              <w:rPr>
+                <w:sz w:val="32"/>
+              </w:rPr>
+            </w:pPr>
+            <w:r>
+              <w:rPr>
+                <w:sz w:val="32"/>
+              </w:rPr>
+              <w:t>Graphic for players death</w:t>
+            </w:r>
+          </w:p>
+        </w:tc>
+        <w:tc>
+          <w:tcPr>
+            <w:tcW w:w="2668" w:type="dxa"/>
             <w:gridSpan w:val="2"/>
           </w:tcPr>
           <w:p>
@@ -341,7 +985,7 @@
         </w:tc>
         <w:tc>
           <w:tcPr>
-            <w:tcW w:w="3834" w:type="dxa"/>
+            <w:tcW w:w="3338" w:type="dxa"/>
           </w:tcPr>
           <w:p>
             <w:pPr>
@@ -355,132 +999,1622 @@
       <w:tr>
         <w:tc>
           <w:tcPr>
-            <w:tcW w:w="2151" w:type="dxa"/>
-          </w:tcPr>
-          <w:p>
-            <w:pPr>
-              <w:rPr>
-                <w:sz w:val="32"/>
-              </w:rPr>
-            </w:pPr>
-            <w:r>
-              <w:rPr>
-                <w:sz w:val="32"/>
-              </w:rPr>
-              <w:t>Player projectile</w:t>
-            </w:r>
-          </w:p>
-        </w:tc>
-        <w:tc>
-          <w:tcPr>
-            <w:tcW w:w="2150" w:type="dxa"/>
-          </w:tcPr>
-          <w:p>
-            <w:pPr>
-              <w:rPr>
-                <w:sz w:val="32"/>
-              </w:rPr>
-            </w:pPr>
-            <w:r>
-              <w:rPr>
-                <w:sz w:val="32"/>
-              </w:rPr>
-              <w:t>To represent the slime the player throws at enemies</w:t>
-            </w:r>
-          </w:p>
-        </w:tc>
-        <w:tc>
-          <w:tcPr>
-            <w:tcW w:w="1595" w:type="dxa"/>
-            <w:gridSpan w:val="2"/>
-          </w:tcPr>
-          <w:p>
-            <w:pPr>
-              <w:rPr>
-                <w:sz w:val="32"/>
-              </w:rPr>
-            </w:pPr>
-          </w:p>
-        </w:tc>
-        <w:tc>
-          <w:tcPr>
-            <w:tcW w:w="3834" w:type="dxa"/>
-          </w:tcPr>
-          <w:p>
-            <w:pPr>
-              <w:rPr>
-                <w:sz w:val="32"/>
-              </w:rPr>
-            </w:pPr>
+            <w:tcW w:w="9730" w:type="dxa"/>
+            <w:gridSpan w:val="5"/>
+          </w:tcPr>
+          <w:p>
+            <w:pPr>
+              <w:jc w:val="center"/>
+              <w:rPr>
+                <w:sz w:val="32"/>
+              </w:rPr>
+            </w:pPr>
+            <w:r>
+              <w:rPr>
+                <w:sz w:val="32"/>
+              </w:rPr>
+              <w:t>Enemy Graphics</w:t>
+            </w:r>
           </w:p>
         </w:tc>
       </w:tr>
       <w:tr>
         <w:tc>
           <w:tcPr>
-            <w:tcW w:w="2151" w:type="dxa"/>
-          </w:tcPr>
-          <w:p>
-            <w:pPr>
-              <w:rPr>
-                <w:sz w:val="32"/>
-              </w:rPr>
-            </w:pPr>
-            <w:r>
-              <w:rPr>
-                <w:sz w:val="32"/>
-              </w:rPr>
-              <w:t>Player Death Graphic</w:t>
-            </w:r>
-          </w:p>
-        </w:tc>
-        <w:tc>
-          <w:tcPr>
-            <w:tcW w:w="2150" w:type="dxa"/>
-          </w:tcPr>
-          <w:p>
-            <w:pPr>
-              <w:rPr>
-                <w:sz w:val="32"/>
-              </w:rPr>
-            </w:pPr>
-            <w:r>
-              <w:rPr>
-                <w:sz w:val="32"/>
-              </w:rPr>
-              <w:t>Graphic for players death</w:t>
-            </w:r>
-          </w:p>
-        </w:tc>
-        <w:tc>
-          <w:tcPr>
-            <w:tcW w:w="1595" w:type="dxa"/>
+            <w:tcW w:w="1885" w:type="dxa"/>
+          </w:tcPr>
+          <w:p>
+            <w:pPr>
+              <w:rPr>
+                <w:sz w:val="32"/>
+              </w:rPr>
+            </w:pPr>
+            <w:r>
+              <w:rPr>
+                <w:sz w:val="32"/>
+              </w:rPr>
+              <w:t>Stationary enemy Graphic</w:t>
+            </w:r>
+          </w:p>
+        </w:tc>
+        <w:tc>
+          <w:tcPr>
+            <w:tcW w:w="1839" w:type="dxa"/>
+          </w:tcPr>
+          <w:p>
+            <w:pPr>
+              <w:rPr>
+                <w:sz w:val="32"/>
+              </w:rPr>
+            </w:pPr>
+            <w:r>
+              <w:rPr>
+                <w:sz w:val="32"/>
+              </w:rPr>
+              <w:t>To represent stationary bot enemies</w:t>
+            </w:r>
+          </w:p>
+        </w:tc>
+        <w:tc>
+          <w:tcPr>
+            <w:tcW w:w="2668" w:type="dxa"/>
             <w:gridSpan w:val="2"/>
           </w:tcPr>
           <w:p>
             <w:pPr>
               <w:rPr>
-                <w:sz w:val="32"/>
-              </w:rPr>
-            </w:pPr>
-          </w:p>
-        </w:tc>
-        <w:tc>
-          <w:tcPr>
-            <w:tcW w:w="3834" w:type="dxa"/>
-          </w:tcPr>
-          <w:p>
-            <w:pPr>
-              <w:rPr>
-                <w:sz w:val="32"/>
-              </w:rPr>
-            </w:pPr>
+                <w:b/>
+                <w:sz w:val="8"/>
+                <w:szCs w:val="36"/>
+              </w:rPr>
+            </w:pPr>
+            <w:r>
+              <w:rPr>
+                <w:b/>
+                <w:sz w:val="8"/>
+                <w:szCs w:val="36"/>
+              </w:rPr>
+              <w:t>Enemy_Navigator1.png</w:t>
+            </w:r>
+          </w:p>
+          <w:p>
+            <w:pPr>
+              <w:rPr>
+                <w:b/>
+                <w:sz w:val="8"/>
+                <w:szCs w:val="36"/>
+              </w:rPr>
+            </w:pPr>
+            <w:r>
+              <w:rPr>
+                <w:b/>
+                <w:sz w:val="8"/>
+                <w:szCs w:val="36"/>
+              </w:rPr>
+              <w:t>Enemy_Navigator2.png</w:t>
+            </w:r>
+          </w:p>
+          <w:p>
+            <w:pPr>
+              <w:rPr>
+                <w:b/>
+                <w:sz w:val="8"/>
+                <w:szCs w:val="36"/>
+              </w:rPr>
+            </w:pPr>
+            <w:r>
+              <w:rPr>
+                <w:b/>
+                <w:sz w:val="8"/>
+                <w:szCs w:val="36"/>
+              </w:rPr>
+              <w:t>Enemy_Navigator3.png</w:t>
+            </w:r>
+          </w:p>
+          <w:p>
+            <w:pPr>
+              <w:rPr>
+                <w:b/>
+                <w:sz w:val="8"/>
+                <w:szCs w:val="36"/>
+              </w:rPr>
+            </w:pPr>
+            <w:r>
+              <w:rPr>
+                <w:b/>
+                <w:sz w:val="8"/>
+                <w:szCs w:val="36"/>
+              </w:rPr>
+              <w:t>Enemy_Navigator4.png</w:t>
+            </w:r>
+          </w:p>
+          <w:p>
+            <w:pPr>
+              <w:rPr>
+                <w:b/>
+                <w:sz w:val="8"/>
+                <w:szCs w:val="36"/>
+              </w:rPr>
+            </w:pPr>
+            <w:r>
+              <w:rPr>
+                <w:b/>
+                <w:sz w:val="8"/>
+                <w:szCs w:val="36"/>
+              </w:rPr>
+              <w:t>Enemy_Navigator5.png</w:t>
+            </w:r>
+          </w:p>
+          <w:p>
+            <w:pPr>
+              <w:rPr>
+                <w:b/>
+                <w:sz w:val="8"/>
+                <w:szCs w:val="36"/>
+              </w:rPr>
+            </w:pPr>
+            <w:r>
+              <w:rPr>
+                <w:b/>
+                <w:sz w:val="8"/>
+                <w:szCs w:val="36"/>
+              </w:rPr>
+              <w:t>Enemy_Navigator6.png</w:t>
+            </w:r>
+          </w:p>
+          <w:p>
+            <w:pPr>
+              <w:rPr>
+                <w:b/>
+                <w:sz w:val="8"/>
+                <w:szCs w:val="36"/>
+              </w:rPr>
+            </w:pPr>
+            <w:r>
+              <w:rPr>
+                <w:b/>
+                <w:sz w:val="8"/>
+                <w:szCs w:val="36"/>
+              </w:rPr>
+              <w:t>Enemy_Navigator7.png</w:t>
+            </w:r>
+          </w:p>
+          <w:p>
+            <w:pPr>
+              <w:rPr>
+                <w:b/>
+                <w:sz w:val="8"/>
+                <w:szCs w:val="36"/>
+              </w:rPr>
+            </w:pPr>
+            <w:r>
+              <w:rPr>
+                <w:b/>
+                <w:sz w:val="8"/>
+                <w:szCs w:val="36"/>
+              </w:rPr>
+              <w:t>Enemy_Navigator8.png</w:t>
+            </w:r>
+          </w:p>
+          <w:p>
+            <w:pPr>
+              <w:rPr>
+                <w:b/>
+                <w:sz w:val="8"/>
+                <w:szCs w:val="36"/>
+              </w:rPr>
+            </w:pPr>
+            <w:r>
+              <w:rPr>
+                <w:b/>
+                <w:sz w:val="8"/>
+                <w:szCs w:val="36"/>
+              </w:rPr>
+              <w:t>Enemy_Navigator9.png</w:t>
+            </w:r>
+          </w:p>
+          <w:p>
+            <w:pPr>
+              <w:rPr>
+                <w:b/>
+                <w:sz w:val="8"/>
+                <w:szCs w:val="36"/>
+              </w:rPr>
+            </w:pPr>
+            <w:r>
+              <w:rPr>
+                <w:b/>
+                <w:sz w:val="8"/>
+                <w:szCs w:val="36"/>
+              </w:rPr>
+              <w:t>Enemy_Navigator10.png</w:t>
+            </w:r>
+          </w:p>
+          <w:p>
+            <w:pPr>
+              <w:rPr>
+                <w:b/>
+                <w:sz w:val="8"/>
+                <w:szCs w:val="36"/>
+              </w:rPr>
+            </w:pPr>
+            <w:r>
+              <w:rPr>
+                <w:b/>
+                <w:sz w:val="8"/>
+                <w:szCs w:val="36"/>
+              </w:rPr>
+              <w:t>Enemy_Navigator11.png</w:t>
+            </w:r>
+          </w:p>
+          <w:p>
+            <w:pPr>
+              <w:rPr>
+                <w:b/>
+                <w:sz w:val="8"/>
+                <w:szCs w:val="36"/>
+              </w:rPr>
+            </w:pPr>
+            <w:r>
+              <w:rPr>
+                <w:b/>
+                <w:sz w:val="8"/>
+                <w:szCs w:val="36"/>
+              </w:rPr>
+              <w:t>Enemy_Navigator12.png</w:t>
+            </w:r>
+          </w:p>
+          <w:p>
+            <w:pPr>
+              <w:rPr>
+                <w:b/>
+                <w:sz w:val="8"/>
+                <w:szCs w:val="36"/>
+              </w:rPr>
+            </w:pPr>
+            <w:r>
+              <w:rPr>
+                <w:b/>
+                <w:sz w:val="8"/>
+                <w:szCs w:val="36"/>
+              </w:rPr>
+              <w:t>Enemy_Navigator13.png</w:t>
+            </w:r>
+          </w:p>
+          <w:p>
+            <w:pPr>
+              <w:rPr>
+                <w:b/>
+                <w:sz w:val="8"/>
+                <w:szCs w:val="36"/>
+              </w:rPr>
+            </w:pPr>
+            <w:r>
+              <w:rPr>
+                <w:b/>
+                <w:sz w:val="8"/>
+                <w:szCs w:val="36"/>
+              </w:rPr>
+              <w:t>Enemy_Navigator14.png</w:t>
+            </w:r>
+          </w:p>
+          <w:p>
+            <w:pPr>
+              <w:rPr>
+                <w:b/>
+                <w:sz w:val="8"/>
+                <w:szCs w:val="36"/>
+              </w:rPr>
+            </w:pPr>
+            <w:r>
+              <w:rPr>
+                <w:b/>
+                <w:sz w:val="8"/>
+                <w:szCs w:val="36"/>
+              </w:rPr>
+              <w:t>Enemy_Navigator15.png</w:t>
+            </w:r>
+          </w:p>
+          <w:p>
+            <w:pPr>
+              <w:rPr>
+                <w:b/>
+                <w:sz w:val="8"/>
+                <w:szCs w:val="36"/>
+              </w:rPr>
+            </w:pPr>
+            <w:r>
+              <w:rPr>
+                <w:b/>
+                <w:sz w:val="8"/>
+                <w:szCs w:val="36"/>
+              </w:rPr>
+              <w:t>Enemy_Navigator16.png</w:t>
+            </w:r>
+          </w:p>
+          <w:p>
+            <w:pPr>
+              <w:rPr>
+                <w:sz w:val="8"/>
+              </w:rPr>
+            </w:pPr>
+            <w:r>
+              <w:rPr>
+                <w:b/>
+                <w:sz w:val="8"/>
+                <w:szCs w:val="36"/>
+              </w:rPr>
+              <w:t>Enemy_Navigator-sheet.png</w:t>
+            </w:r>
+          </w:p>
+        </w:tc>
+        <w:tc>
+          <w:tcPr>
+            <w:tcW w:w="3338" w:type="dxa"/>
+          </w:tcPr>
+          <w:p>
+            <w:r>
+              <w:t>Created by Alistair Walker (</w:t>
+            </w:r>
+            <w:proofErr w:type="spellStart"/>
+            <w:r>
+              <w:t>Aseprite</w:t>
+            </w:r>
+            <w:proofErr w:type="spellEnd"/>
+            <w:r>
+              <w:t>)</w:t>
+            </w:r>
           </w:p>
         </w:tc>
       </w:tr>
       <w:tr>
         <w:tc>
           <w:tcPr>
+            <w:tcW w:w="1885" w:type="dxa"/>
+          </w:tcPr>
+          <w:p>
+            <w:pPr>
+              <w:rPr>
+                <w:sz w:val="32"/>
+              </w:rPr>
+            </w:pPr>
+            <w:r>
+              <w:rPr>
+                <w:sz w:val="32"/>
+              </w:rPr>
+              <w:t>Stationary bounce enemy graphic</w:t>
+            </w:r>
+          </w:p>
+        </w:tc>
+        <w:tc>
+          <w:tcPr>
+            <w:tcW w:w="1839" w:type="dxa"/>
+          </w:tcPr>
+          <w:p>
+            <w:pPr>
+              <w:rPr>
+                <w:sz w:val="32"/>
+              </w:rPr>
+            </w:pPr>
+            <w:r>
+              <w:rPr>
+                <w:sz w:val="32"/>
+              </w:rPr>
+              <w:t>To represent stationary bounce enemies</w:t>
+            </w:r>
+          </w:p>
+        </w:tc>
+        <w:tc>
+          <w:tcPr>
+            <w:tcW w:w="2668" w:type="dxa"/>
+            <w:gridSpan w:val="2"/>
+          </w:tcPr>
+          <w:p>
+            <w:pPr>
+              <w:rPr>
+                <w:b/>
+                <w:sz w:val="8"/>
+                <w:szCs w:val="36"/>
+              </w:rPr>
+            </w:pPr>
+            <w:r>
+              <w:rPr>
+                <w:b/>
+                <w:sz w:val="8"/>
+                <w:szCs w:val="36"/>
+              </w:rPr>
+              <w:t>Enemy_NavigatorWithBounceHelm1.png</w:t>
+            </w:r>
+          </w:p>
+          <w:p>
+            <w:pPr>
+              <w:rPr>
+                <w:b/>
+                <w:sz w:val="8"/>
+                <w:szCs w:val="36"/>
+              </w:rPr>
+            </w:pPr>
+            <w:r>
+              <w:rPr>
+                <w:b/>
+                <w:sz w:val="8"/>
+                <w:szCs w:val="36"/>
+              </w:rPr>
+              <w:t>Enemy_NavigatorWithBounceHelm2.png</w:t>
+            </w:r>
+          </w:p>
+          <w:p>
+            <w:pPr>
+              <w:rPr>
+                <w:b/>
+                <w:sz w:val="8"/>
+                <w:szCs w:val="36"/>
+              </w:rPr>
+            </w:pPr>
+            <w:r>
+              <w:rPr>
+                <w:b/>
+                <w:sz w:val="8"/>
+                <w:szCs w:val="36"/>
+              </w:rPr>
+              <w:t>Enemy_NavigatorWithBounceHelm3.png</w:t>
+            </w:r>
+          </w:p>
+          <w:p>
+            <w:pPr>
+              <w:rPr>
+                <w:b/>
+                <w:sz w:val="8"/>
+                <w:szCs w:val="36"/>
+              </w:rPr>
+            </w:pPr>
+            <w:r>
+              <w:rPr>
+                <w:b/>
+                <w:sz w:val="8"/>
+                <w:szCs w:val="36"/>
+              </w:rPr>
+              <w:t>Enemy_NavigatorWithBounceHelm4.png</w:t>
+            </w:r>
+          </w:p>
+          <w:p>
+            <w:pPr>
+              <w:rPr>
+                <w:b/>
+                <w:sz w:val="8"/>
+                <w:szCs w:val="36"/>
+              </w:rPr>
+            </w:pPr>
+            <w:r>
+              <w:rPr>
+                <w:b/>
+                <w:sz w:val="8"/>
+                <w:szCs w:val="36"/>
+              </w:rPr>
+              <w:t>Enemy_NavigatorWithBounceHelm5.png</w:t>
+            </w:r>
+          </w:p>
+          <w:p>
+            <w:pPr>
+              <w:rPr>
+                <w:b/>
+                <w:sz w:val="8"/>
+                <w:szCs w:val="36"/>
+              </w:rPr>
+            </w:pPr>
+            <w:r>
+              <w:rPr>
+                <w:b/>
+                <w:sz w:val="8"/>
+                <w:szCs w:val="36"/>
+              </w:rPr>
+              <w:t>Enemy_NavigatorWithBounceHelm6.png</w:t>
+            </w:r>
+          </w:p>
+          <w:p>
+            <w:pPr>
+              <w:rPr>
+                <w:b/>
+                <w:sz w:val="8"/>
+                <w:szCs w:val="36"/>
+              </w:rPr>
+            </w:pPr>
+            <w:r>
+              <w:rPr>
+                <w:b/>
+                <w:sz w:val="8"/>
+                <w:szCs w:val="36"/>
+              </w:rPr>
+              <w:t>Enemy_NavigatorWithBounceHelm7.png</w:t>
+            </w:r>
+          </w:p>
+          <w:p>
+            <w:pPr>
+              <w:rPr>
+                <w:b/>
+                <w:sz w:val="8"/>
+                <w:szCs w:val="36"/>
+              </w:rPr>
+            </w:pPr>
+            <w:r>
+              <w:rPr>
+                <w:b/>
+                <w:sz w:val="8"/>
+                <w:szCs w:val="36"/>
+              </w:rPr>
+              <w:t>Enemy_NavigatorWithBounceHelm8.png</w:t>
+            </w:r>
+          </w:p>
+          <w:p>
+            <w:pPr>
+              <w:rPr>
+                <w:b/>
+                <w:sz w:val="8"/>
+                <w:szCs w:val="36"/>
+              </w:rPr>
+            </w:pPr>
+            <w:r>
+              <w:rPr>
+                <w:b/>
+                <w:sz w:val="8"/>
+                <w:szCs w:val="36"/>
+              </w:rPr>
+              <w:t>Enemy_NavigatorWithBounceHelm9.png</w:t>
+            </w:r>
+          </w:p>
+          <w:p>
+            <w:pPr>
+              <w:rPr>
+                <w:b/>
+                <w:sz w:val="8"/>
+                <w:szCs w:val="36"/>
+              </w:rPr>
+            </w:pPr>
+            <w:r>
+              <w:rPr>
+                <w:b/>
+                <w:sz w:val="8"/>
+                <w:szCs w:val="36"/>
+              </w:rPr>
+              <w:t>Enemy_NavigatorWithBounceHelm10.png</w:t>
+            </w:r>
+          </w:p>
+          <w:p>
+            <w:pPr>
+              <w:rPr>
+                <w:b/>
+                <w:sz w:val="8"/>
+                <w:szCs w:val="36"/>
+              </w:rPr>
+            </w:pPr>
+            <w:r>
+              <w:rPr>
+                <w:b/>
+                <w:sz w:val="8"/>
+                <w:szCs w:val="36"/>
+              </w:rPr>
+              <w:t>Enemy_NavigatorWithBounceHelm11.png</w:t>
+            </w:r>
+          </w:p>
+          <w:p>
+            <w:pPr>
+              <w:rPr>
+                <w:b/>
+                <w:sz w:val="8"/>
+                <w:szCs w:val="36"/>
+              </w:rPr>
+            </w:pPr>
+            <w:r>
+              <w:rPr>
+                <w:b/>
+                <w:sz w:val="8"/>
+                <w:szCs w:val="36"/>
+              </w:rPr>
+              <w:t>Enemy_NavigatorWithBounceHelm12.png</w:t>
+            </w:r>
+          </w:p>
+          <w:p>
+            <w:pPr>
+              <w:rPr>
+                <w:b/>
+                <w:sz w:val="8"/>
+                <w:szCs w:val="36"/>
+              </w:rPr>
+            </w:pPr>
+            <w:r>
+              <w:rPr>
+                <w:b/>
+                <w:sz w:val="8"/>
+                <w:szCs w:val="36"/>
+              </w:rPr>
+              <w:t>Enemy_NavigatorWithBounceHelm13.png</w:t>
+            </w:r>
+          </w:p>
+          <w:p>
+            <w:pPr>
+              <w:rPr>
+                <w:b/>
+                <w:sz w:val="8"/>
+                <w:szCs w:val="36"/>
+              </w:rPr>
+            </w:pPr>
+            <w:r>
+              <w:rPr>
+                <w:b/>
+                <w:sz w:val="8"/>
+                <w:szCs w:val="36"/>
+              </w:rPr>
+              <w:t>Enemy_NavigatorWithBounceHelm14.png</w:t>
+            </w:r>
+          </w:p>
+          <w:p>
+            <w:pPr>
+              <w:rPr>
+                <w:b/>
+                <w:sz w:val="8"/>
+                <w:szCs w:val="36"/>
+              </w:rPr>
+            </w:pPr>
+            <w:r>
+              <w:rPr>
+                <w:b/>
+                <w:sz w:val="8"/>
+                <w:szCs w:val="36"/>
+              </w:rPr>
+              <w:t>Enemy_NavigatorWithBounceHelm15.png</w:t>
+            </w:r>
+          </w:p>
+          <w:p>
+            <w:pPr>
+              <w:rPr>
+                <w:b/>
+                <w:sz w:val="8"/>
+                <w:szCs w:val="36"/>
+              </w:rPr>
+            </w:pPr>
+            <w:r>
+              <w:rPr>
+                <w:b/>
+                <w:sz w:val="8"/>
+                <w:szCs w:val="36"/>
+              </w:rPr>
+              <w:t>Enemy_NavigatorWithBounceHelm16.png</w:t>
+            </w:r>
+          </w:p>
+          <w:p>
+            <w:pPr>
+              <w:rPr>
+                <w:sz w:val="8"/>
+              </w:rPr>
+            </w:pPr>
+            <w:r>
+              <w:rPr>
+                <w:b/>
+                <w:sz w:val="8"/>
+                <w:szCs w:val="36"/>
+              </w:rPr>
+              <w:t>Enemy_NavigatorWithBounceHelm-sheet.png</w:t>
+            </w:r>
+          </w:p>
+        </w:tc>
+        <w:tc>
+          <w:tcPr>
+            <w:tcW w:w="3338" w:type="dxa"/>
+          </w:tcPr>
+          <w:p>
+            <w:pPr>
+              <w:rPr>
+                <w:sz w:val="32"/>
+              </w:rPr>
+            </w:pPr>
+            <w:r>
+              <w:t>Created by Alistair Walker (</w:t>
+            </w:r>
+            <w:proofErr w:type="spellStart"/>
+            <w:r>
+              <w:t>Aseprite</w:t>
+            </w:r>
+            <w:proofErr w:type="spellEnd"/>
+            <w:r>
+              <w:t>)</w:t>
+            </w:r>
+          </w:p>
+        </w:tc>
+      </w:tr>
+      <w:tr>
+        <w:tc>
+          <w:tcPr>
+            <w:tcW w:w="1885" w:type="dxa"/>
+          </w:tcPr>
+          <w:p>
+            <w:pPr>
+              <w:rPr>
+                <w:sz w:val="32"/>
+              </w:rPr>
+            </w:pPr>
+            <w:r>
+              <w:rPr>
+                <w:sz w:val="32"/>
+              </w:rPr>
+              <w:lastRenderedPageBreak/>
+              <w:t>Moving enemy graphic</w:t>
+            </w:r>
+          </w:p>
+        </w:tc>
+        <w:tc>
+          <w:tcPr>
+            <w:tcW w:w="1839" w:type="dxa"/>
+          </w:tcPr>
+          <w:p>
+            <w:pPr>
+              <w:rPr>
+                <w:sz w:val="32"/>
+              </w:rPr>
+            </w:pPr>
+            <w:r>
+              <w:rPr>
+                <w:sz w:val="32"/>
+              </w:rPr>
+              <w:t>To represent moving enemies</w:t>
+            </w:r>
+          </w:p>
+        </w:tc>
+        <w:tc>
+          <w:tcPr>
+            <w:tcW w:w="2668" w:type="dxa"/>
+            <w:gridSpan w:val="2"/>
+          </w:tcPr>
+          <w:p>
+            <w:pPr>
+              <w:rPr>
+                <w:b/>
+                <w:sz w:val="8"/>
+                <w:szCs w:val="36"/>
+              </w:rPr>
+            </w:pPr>
+            <w:r>
+              <w:rPr>
+                <w:b/>
+                <w:sz w:val="8"/>
+                <w:szCs w:val="36"/>
+              </w:rPr>
+              <w:t>Enemy_Enforcer_WithGun1.png</w:t>
+            </w:r>
+          </w:p>
+          <w:p>
+            <w:pPr>
+              <w:rPr>
+                <w:b/>
+                <w:sz w:val="8"/>
+                <w:szCs w:val="36"/>
+              </w:rPr>
+            </w:pPr>
+            <w:r>
+              <w:rPr>
+                <w:b/>
+                <w:sz w:val="8"/>
+                <w:szCs w:val="36"/>
+              </w:rPr>
+              <w:t>Enemy_Enforcer_WithGun2.png</w:t>
+            </w:r>
+          </w:p>
+          <w:p>
+            <w:pPr>
+              <w:rPr>
+                <w:b/>
+                <w:sz w:val="8"/>
+                <w:szCs w:val="36"/>
+              </w:rPr>
+            </w:pPr>
+            <w:r>
+              <w:rPr>
+                <w:b/>
+                <w:sz w:val="8"/>
+                <w:szCs w:val="36"/>
+              </w:rPr>
+              <w:t>Enemy_Enforcer_WithGun3.png</w:t>
+            </w:r>
+          </w:p>
+          <w:p>
+            <w:pPr>
+              <w:rPr>
+                <w:b/>
+                <w:sz w:val="8"/>
+                <w:szCs w:val="36"/>
+              </w:rPr>
+            </w:pPr>
+            <w:r>
+              <w:rPr>
+                <w:b/>
+                <w:sz w:val="8"/>
+                <w:szCs w:val="36"/>
+              </w:rPr>
+              <w:t>Enemy_Enforcer_WithGun4.png</w:t>
+            </w:r>
+          </w:p>
+          <w:p>
+            <w:pPr>
+              <w:rPr>
+                <w:b/>
+                <w:sz w:val="8"/>
+                <w:szCs w:val="36"/>
+              </w:rPr>
+            </w:pPr>
+            <w:r>
+              <w:rPr>
+                <w:b/>
+                <w:sz w:val="8"/>
+                <w:szCs w:val="36"/>
+              </w:rPr>
+              <w:t>Enemy_Enforcer_WithGun5.png</w:t>
+            </w:r>
+          </w:p>
+          <w:p>
+            <w:pPr>
+              <w:rPr>
+                <w:b/>
+                <w:sz w:val="8"/>
+                <w:szCs w:val="36"/>
+              </w:rPr>
+            </w:pPr>
+            <w:r>
+              <w:rPr>
+                <w:b/>
+                <w:sz w:val="8"/>
+                <w:szCs w:val="36"/>
+              </w:rPr>
+              <w:t>Enemy_Enforcer_WithGun6.png</w:t>
+            </w:r>
+          </w:p>
+          <w:p>
+            <w:pPr>
+              <w:rPr>
+                <w:b/>
+                <w:sz w:val="8"/>
+                <w:szCs w:val="36"/>
+              </w:rPr>
+            </w:pPr>
+            <w:r>
+              <w:rPr>
+                <w:b/>
+                <w:sz w:val="8"/>
+                <w:szCs w:val="36"/>
+              </w:rPr>
+              <w:t>Enemy_Enforcer_WithGun7.png</w:t>
+            </w:r>
+          </w:p>
+          <w:p>
+            <w:pPr>
+              <w:rPr>
+                <w:b/>
+                <w:sz w:val="8"/>
+                <w:szCs w:val="36"/>
+              </w:rPr>
+            </w:pPr>
+            <w:r>
+              <w:rPr>
+                <w:b/>
+                <w:sz w:val="8"/>
+                <w:szCs w:val="36"/>
+              </w:rPr>
+              <w:t>Enemy_Enforcer_WithGun8.png</w:t>
+            </w:r>
+          </w:p>
+          <w:p>
+            <w:pPr>
+              <w:rPr>
+                <w:b/>
+                <w:sz w:val="8"/>
+                <w:szCs w:val="36"/>
+              </w:rPr>
+            </w:pPr>
+            <w:r>
+              <w:rPr>
+                <w:b/>
+                <w:sz w:val="8"/>
+                <w:szCs w:val="36"/>
+              </w:rPr>
+              <w:t>Enemy_Enforcer_WithGun9.png</w:t>
+            </w:r>
+          </w:p>
+          <w:p>
+            <w:pPr>
+              <w:rPr>
+                <w:b/>
+                <w:sz w:val="8"/>
+                <w:szCs w:val="36"/>
+              </w:rPr>
+            </w:pPr>
+            <w:r>
+              <w:rPr>
+                <w:b/>
+                <w:sz w:val="8"/>
+                <w:szCs w:val="36"/>
+              </w:rPr>
+              <w:t>Enemy_Enforcer_WithGun10.png</w:t>
+            </w:r>
+          </w:p>
+          <w:p>
+            <w:pPr>
+              <w:rPr>
+                <w:b/>
+                <w:sz w:val="8"/>
+                <w:szCs w:val="36"/>
+              </w:rPr>
+            </w:pPr>
+            <w:r>
+              <w:rPr>
+                <w:b/>
+                <w:sz w:val="8"/>
+                <w:szCs w:val="36"/>
+              </w:rPr>
+              <w:t>Enemy_Enforcer_NoGun1.png</w:t>
+            </w:r>
+          </w:p>
+          <w:p>
+            <w:pPr>
+              <w:rPr>
+                <w:b/>
+                <w:sz w:val="8"/>
+                <w:szCs w:val="36"/>
+              </w:rPr>
+            </w:pPr>
+            <w:r>
+              <w:rPr>
+                <w:b/>
+                <w:sz w:val="8"/>
+                <w:szCs w:val="36"/>
+              </w:rPr>
+              <w:t>Enemy_Enforcer_NoGun2.png</w:t>
+            </w:r>
+          </w:p>
+          <w:p>
+            <w:pPr>
+              <w:rPr>
+                <w:b/>
+                <w:sz w:val="8"/>
+                <w:szCs w:val="36"/>
+              </w:rPr>
+            </w:pPr>
+            <w:r>
+              <w:rPr>
+                <w:b/>
+                <w:sz w:val="8"/>
+                <w:szCs w:val="36"/>
+              </w:rPr>
+              <w:t>Enemy_Enforcer_NoGun3.png</w:t>
+            </w:r>
+          </w:p>
+          <w:p>
+            <w:pPr>
+              <w:rPr>
+                <w:b/>
+                <w:sz w:val="8"/>
+                <w:szCs w:val="36"/>
+              </w:rPr>
+            </w:pPr>
+            <w:r>
+              <w:rPr>
+                <w:b/>
+                <w:sz w:val="8"/>
+                <w:szCs w:val="36"/>
+              </w:rPr>
+              <w:t>Enemy_Enforcer_NoGun4.png</w:t>
+            </w:r>
+          </w:p>
+          <w:p>
+            <w:pPr>
+              <w:rPr>
+                <w:b/>
+                <w:sz w:val="8"/>
+                <w:szCs w:val="36"/>
+              </w:rPr>
+            </w:pPr>
+            <w:r>
+              <w:rPr>
+                <w:b/>
+                <w:sz w:val="8"/>
+                <w:szCs w:val="36"/>
+              </w:rPr>
+              <w:t>Enemy_Enforcer_NoGun5.png</w:t>
+            </w:r>
+            <w:bookmarkStart w:id="0" w:name="_GoBack"/>
+            <w:bookmarkEnd w:id="0"/>
+          </w:p>
+          <w:p>
+            <w:pPr>
+              <w:rPr>
+                <w:b/>
+                <w:sz w:val="8"/>
+                <w:szCs w:val="36"/>
+              </w:rPr>
+            </w:pPr>
+            <w:r>
+              <w:rPr>
+                <w:b/>
+                <w:sz w:val="8"/>
+                <w:szCs w:val="36"/>
+              </w:rPr>
+              <w:t>Enemy_Enforcer_NoGun6.png</w:t>
+            </w:r>
+          </w:p>
+          <w:p>
+            <w:pPr>
+              <w:rPr>
+                <w:b/>
+                <w:sz w:val="8"/>
+                <w:szCs w:val="36"/>
+              </w:rPr>
+            </w:pPr>
+            <w:r>
+              <w:rPr>
+                <w:b/>
+                <w:sz w:val="8"/>
+                <w:szCs w:val="36"/>
+              </w:rPr>
+              <w:t>Enemy_Enforcer_NoGun7.png</w:t>
+            </w:r>
+          </w:p>
+          <w:p>
+            <w:pPr>
+              <w:rPr>
+                <w:b/>
+                <w:sz w:val="8"/>
+                <w:szCs w:val="36"/>
+              </w:rPr>
+            </w:pPr>
+            <w:r>
+              <w:rPr>
+                <w:b/>
+                <w:sz w:val="8"/>
+                <w:szCs w:val="36"/>
+              </w:rPr>
+              <w:t>Enemy_Enforcer_NoGun8.png</w:t>
+            </w:r>
+          </w:p>
+          <w:p>
+            <w:pPr>
+              <w:rPr>
+                <w:b/>
+                <w:sz w:val="8"/>
+                <w:szCs w:val="36"/>
+              </w:rPr>
+            </w:pPr>
+            <w:r>
+              <w:rPr>
+                <w:b/>
+                <w:sz w:val="8"/>
+                <w:szCs w:val="36"/>
+              </w:rPr>
+              <w:t>Enemy_Enforcer_NoGun9.png</w:t>
+            </w:r>
+          </w:p>
+          <w:p>
+            <w:pPr>
+              <w:rPr>
+                <w:b/>
+                <w:sz w:val="8"/>
+                <w:szCs w:val="36"/>
+              </w:rPr>
+            </w:pPr>
+            <w:r>
+              <w:rPr>
+                <w:b/>
+                <w:sz w:val="8"/>
+                <w:szCs w:val="36"/>
+              </w:rPr>
+              <w:t>Enemy_Enforcer_NoGun10.png</w:t>
+            </w:r>
+          </w:p>
+          <w:p>
+            <w:pPr>
+              <w:rPr>
+                <w:b/>
+                <w:sz w:val="8"/>
+                <w:szCs w:val="36"/>
+              </w:rPr>
+            </w:pPr>
+            <w:r>
+              <w:rPr>
+                <w:b/>
+                <w:sz w:val="8"/>
+                <w:szCs w:val="36"/>
+              </w:rPr>
+              <w:t>Enemy_Enforcer_Turret1.png</w:t>
+            </w:r>
+          </w:p>
+          <w:p>
+            <w:pPr>
+              <w:rPr>
+                <w:b/>
+                <w:sz w:val="8"/>
+                <w:szCs w:val="36"/>
+              </w:rPr>
+            </w:pPr>
+            <w:r>
+              <w:rPr>
+                <w:b/>
+                <w:sz w:val="8"/>
+                <w:szCs w:val="36"/>
+              </w:rPr>
+              <w:t>Enemy_Enforcer_Turret2.png</w:t>
+            </w:r>
+          </w:p>
+          <w:p>
+            <w:pPr>
+              <w:rPr>
+                <w:b/>
+                <w:sz w:val="8"/>
+                <w:szCs w:val="36"/>
+              </w:rPr>
+            </w:pPr>
+            <w:r>
+              <w:rPr>
+                <w:b/>
+                <w:sz w:val="8"/>
+                <w:szCs w:val="36"/>
+              </w:rPr>
+              <w:t>Enemy_Enforcer_Turret3.png</w:t>
+            </w:r>
+          </w:p>
+          <w:p>
+            <w:pPr>
+              <w:rPr>
+                <w:b/>
+                <w:sz w:val="8"/>
+                <w:szCs w:val="36"/>
+              </w:rPr>
+            </w:pPr>
+            <w:r>
+              <w:rPr>
+                <w:b/>
+                <w:sz w:val="8"/>
+                <w:szCs w:val="36"/>
+              </w:rPr>
+              <w:t>Enemy_Enforcer_Turret4.png</w:t>
+            </w:r>
+          </w:p>
+          <w:p>
+            <w:pPr>
+              <w:rPr>
+                <w:b/>
+                <w:sz w:val="8"/>
+                <w:szCs w:val="36"/>
+              </w:rPr>
+            </w:pPr>
+            <w:r>
+              <w:rPr>
+                <w:b/>
+                <w:sz w:val="8"/>
+                <w:szCs w:val="36"/>
+              </w:rPr>
+              <w:t>Enemy_Enforcer_Turret5.png</w:t>
+            </w:r>
+          </w:p>
+          <w:p>
+            <w:pPr>
+              <w:rPr>
+                <w:b/>
+                <w:sz w:val="8"/>
+                <w:szCs w:val="36"/>
+              </w:rPr>
+            </w:pPr>
+            <w:r>
+              <w:rPr>
+                <w:b/>
+                <w:sz w:val="8"/>
+                <w:szCs w:val="36"/>
+              </w:rPr>
+              <w:t>Enemy_Enforcer_Turret6.png</w:t>
+            </w:r>
+          </w:p>
+          <w:p>
+            <w:pPr>
+              <w:rPr>
+                <w:b/>
+                <w:sz w:val="8"/>
+                <w:szCs w:val="36"/>
+              </w:rPr>
+            </w:pPr>
+            <w:r>
+              <w:rPr>
+                <w:b/>
+                <w:sz w:val="8"/>
+                <w:szCs w:val="36"/>
+              </w:rPr>
+              <w:t>Enemy_Enforcer_Turret7.png</w:t>
+            </w:r>
+          </w:p>
+          <w:p>
+            <w:pPr>
+              <w:rPr>
+                <w:b/>
+                <w:sz w:val="8"/>
+                <w:szCs w:val="36"/>
+              </w:rPr>
+            </w:pPr>
+            <w:r>
+              <w:rPr>
+                <w:b/>
+                <w:sz w:val="8"/>
+                <w:szCs w:val="36"/>
+              </w:rPr>
+              <w:t>Enemy_Enforcer_Turret8.png</w:t>
+            </w:r>
+          </w:p>
+          <w:p>
+            <w:pPr>
+              <w:rPr>
+                <w:b/>
+                <w:sz w:val="8"/>
+                <w:szCs w:val="36"/>
+              </w:rPr>
+            </w:pPr>
+            <w:r>
+              <w:rPr>
+                <w:b/>
+                <w:sz w:val="8"/>
+                <w:szCs w:val="36"/>
+              </w:rPr>
+              <w:t>Enemy_Enforcer_Turret9.png</w:t>
+            </w:r>
+          </w:p>
+          <w:p>
+            <w:pPr>
+              <w:rPr>
+                <w:b/>
+                <w:sz w:val="8"/>
+                <w:szCs w:val="36"/>
+              </w:rPr>
+            </w:pPr>
+            <w:r>
+              <w:rPr>
+                <w:b/>
+                <w:sz w:val="8"/>
+                <w:szCs w:val="36"/>
+              </w:rPr>
+              <w:t>Enemy_Enforcer_Turret10.png</w:t>
+            </w:r>
+          </w:p>
+          <w:p>
+            <w:pPr>
+              <w:rPr>
+                <w:b/>
+                <w:sz w:val="8"/>
+                <w:szCs w:val="36"/>
+              </w:rPr>
+            </w:pPr>
+            <w:r>
+              <w:rPr>
+                <w:b/>
+                <w:sz w:val="8"/>
+                <w:szCs w:val="36"/>
+              </w:rPr>
+              <w:t>Enemy_Enforcer_Turret11.png</w:t>
+            </w:r>
+          </w:p>
+          <w:p>
+            <w:pPr>
+              <w:rPr>
+                <w:b/>
+                <w:sz w:val="8"/>
+                <w:szCs w:val="36"/>
+              </w:rPr>
+            </w:pPr>
+            <w:r>
+              <w:rPr>
+                <w:b/>
+                <w:sz w:val="8"/>
+                <w:szCs w:val="36"/>
+              </w:rPr>
+              <w:t>Enemy_Enforcer_Turret12.png</w:t>
+            </w:r>
+          </w:p>
+          <w:p>
+            <w:pPr>
+              <w:rPr>
+                <w:b/>
+                <w:sz w:val="8"/>
+                <w:szCs w:val="36"/>
+              </w:rPr>
+            </w:pPr>
+            <w:r>
+              <w:rPr>
+                <w:b/>
+                <w:sz w:val="8"/>
+                <w:szCs w:val="36"/>
+              </w:rPr>
+              <w:t>Enemy_Enforcer_Turret13.png</w:t>
+            </w:r>
+          </w:p>
+          <w:p>
+            <w:pPr>
+              <w:rPr>
+                <w:b/>
+                <w:sz w:val="8"/>
+                <w:szCs w:val="36"/>
+              </w:rPr>
+            </w:pPr>
+            <w:r>
+              <w:rPr>
+                <w:b/>
+                <w:sz w:val="8"/>
+                <w:szCs w:val="36"/>
+              </w:rPr>
+              <w:t>Enemy_Enforcer-sheet.png</w:t>
+            </w:r>
+          </w:p>
+          <w:p>
+            <w:pPr>
+              <w:rPr>
+                <w:sz w:val="32"/>
+              </w:rPr>
+            </w:pPr>
+          </w:p>
+        </w:tc>
+        <w:tc>
+          <w:tcPr>
+            <w:tcW w:w="3338" w:type="dxa"/>
+          </w:tcPr>
+          <w:p>
+            <w:r>
+              <w:t>Created by Alistair Walker (</w:t>
+            </w:r>
+            <w:proofErr w:type="spellStart"/>
+            <w:r>
+              <w:t>Aseprite</w:t>
+            </w:r>
+            <w:proofErr w:type="spellEnd"/>
+            <w:r>
+              <w:t>)</w:t>
+            </w:r>
+          </w:p>
+        </w:tc>
+      </w:tr>
+      <w:tr>
+        <w:tc>
+          <w:tcPr>
+            <w:tcW w:w="1885" w:type="dxa"/>
+          </w:tcPr>
+          <w:p>
+            <w:pPr>
+              <w:rPr>
+                <w:sz w:val="32"/>
+              </w:rPr>
+            </w:pPr>
+            <w:r>
+              <w:rPr>
+                <w:sz w:val="32"/>
+              </w:rPr>
+              <w:t>Flying enemy Graphic</w:t>
+            </w:r>
+          </w:p>
+        </w:tc>
+        <w:tc>
+          <w:tcPr>
+            <w:tcW w:w="1839" w:type="dxa"/>
+          </w:tcPr>
+          <w:p>
+            <w:pPr>
+              <w:rPr>
+                <w:sz w:val="32"/>
+              </w:rPr>
+            </w:pPr>
+            <w:r>
+              <w:rPr>
+                <w:sz w:val="32"/>
+              </w:rPr>
+              <w:t>To represent Flying bot enemies</w:t>
+            </w:r>
+          </w:p>
+        </w:tc>
+        <w:tc>
+          <w:tcPr>
+            <w:tcW w:w="2668" w:type="dxa"/>
+            <w:gridSpan w:val="2"/>
+          </w:tcPr>
+          <w:p>
+            <w:pPr>
+              <w:rPr>
+                <w:b/>
+                <w:sz w:val="8"/>
+                <w:szCs w:val="36"/>
+              </w:rPr>
+            </w:pPr>
+            <w:r>
+              <w:rPr>
+                <w:b/>
+                <w:sz w:val="8"/>
+                <w:szCs w:val="36"/>
+              </w:rPr>
+              <w:t>Enemy_Patroller1.png</w:t>
+            </w:r>
+          </w:p>
+          <w:p>
+            <w:pPr>
+              <w:rPr>
+                <w:b/>
+                <w:sz w:val="8"/>
+                <w:szCs w:val="36"/>
+              </w:rPr>
+            </w:pPr>
+            <w:r>
+              <w:rPr>
+                <w:b/>
+                <w:sz w:val="8"/>
+                <w:szCs w:val="36"/>
+              </w:rPr>
+              <w:t>Enemy_Patroller2.png</w:t>
+            </w:r>
+          </w:p>
+          <w:p>
+            <w:pPr>
+              <w:rPr>
+                <w:b/>
+                <w:sz w:val="8"/>
+                <w:szCs w:val="36"/>
+              </w:rPr>
+            </w:pPr>
+            <w:r>
+              <w:rPr>
+                <w:b/>
+                <w:sz w:val="8"/>
+                <w:szCs w:val="36"/>
+              </w:rPr>
+              <w:t>Enemy_Patroller3.png</w:t>
+            </w:r>
+          </w:p>
+          <w:p>
+            <w:pPr>
+              <w:rPr>
+                <w:b/>
+                <w:sz w:val="8"/>
+                <w:szCs w:val="36"/>
+              </w:rPr>
+            </w:pPr>
+            <w:r>
+              <w:rPr>
+                <w:b/>
+                <w:sz w:val="8"/>
+                <w:szCs w:val="36"/>
+              </w:rPr>
+              <w:t>Enemy_Patroller4.png</w:t>
+            </w:r>
+          </w:p>
+          <w:p>
+            <w:pPr>
+              <w:rPr>
+                <w:sz w:val="8"/>
+              </w:rPr>
+            </w:pPr>
+            <w:r>
+              <w:rPr>
+                <w:b/>
+                <w:sz w:val="8"/>
+                <w:szCs w:val="36"/>
+              </w:rPr>
+              <w:t>Enemy_Patroller-sheet.png</w:t>
+            </w:r>
+          </w:p>
+        </w:tc>
+        <w:tc>
+          <w:tcPr>
+            <w:tcW w:w="3338" w:type="dxa"/>
+          </w:tcPr>
+          <w:p>
+            <w:pPr>
+              <w:rPr>
+                <w:sz w:val="32"/>
+              </w:rPr>
+            </w:pPr>
+            <w:r>
+              <w:t>Created by Alistair Walker (</w:t>
+            </w:r>
+            <w:proofErr w:type="spellStart"/>
+            <w:r>
+              <w:t>Aseprite</w:t>
+            </w:r>
+            <w:proofErr w:type="spellEnd"/>
+            <w:r>
+              <w:t>)</w:t>
+            </w:r>
+          </w:p>
+        </w:tc>
+      </w:tr>
+      <w:tr>
+        <w:tc>
+          <w:tcPr>
+            <w:tcW w:w="1885" w:type="dxa"/>
+          </w:tcPr>
+          <w:p>
+            <w:pPr>
+              <w:rPr>
+                <w:sz w:val="32"/>
+              </w:rPr>
+            </w:pPr>
+            <w:r>
+              <w:rPr>
+                <w:sz w:val="32"/>
+              </w:rPr>
+              <w:t>Flying enemy Projectile</w:t>
+            </w:r>
+          </w:p>
+        </w:tc>
+        <w:tc>
+          <w:tcPr>
+            <w:tcW w:w="1839" w:type="dxa"/>
+          </w:tcPr>
+          <w:p>
+            <w:pPr>
+              <w:rPr>
+                <w:sz w:val="32"/>
+              </w:rPr>
+            </w:pPr>
+            <w:r>
+              <w:rPr>
+                <w:sz w:val="32"/>
+              </w:rPr>
+              <w:t>To represent flying enemy’s projectile</w:t>
+            </w:r>
+          </w:p>
+          <w:p>
+            <w:pPr>
+              <w:rPr>
+                <w:sz w:val="32"/>
+              </w:rPr>
+            </w:pPr>
+          </w:p>
+          <w:p>
+            <w:pPr>
+              <w:rPr>
+                <w:sz w:val="32"/>
+              </w:rPr>
+            </w:pPr>
+          </w:p>
+          <w:p>
+            <w:pPr>
+              <w:rPr>
+                <w:sz w:val="32"/>
+              </w:rPr>
+            </w:pPr>
+          </w:p>
+          <w:p>
+            <w:pPr>
+              <w:rPr>
+                <w:sz w:val="32"/>
+              </w:rPr>
+            </w:pPr>
+          </w:p>
+        </w:tc>
+        <w:tc>
+          <w:tcPr>
+            <w:tcW w:w="2668" w:type="dxa"/>
+            <w:gridSpan w:val="2"/>
+          </w:tcPr>
+          <w:p>
+            <w:pPr>
+              <w:rPr>
+                <w:sz w:val="32"/>
+              </w:rPr>
+            </w:pPr>
+          </w:p>
+        </w:tc>
+        <w:tc>
+          <w:tcPr>
+            <w:tcW w:w="3338" w:type="dxa"/>
+          </w:tcPr>
+          <w:p>
+            <w:pPr>
+              <w:rPr>
+                <w:sz w:val="32"/>
+              </w:rPr>
+            </w:pPr>
+          </w:p>
+        </w:tc>
+      </w:tr>
+      <w:tr>
+        <w:tc>
+          <w:tcPr>
             <w:tcW w:w="9730" w:type="dxa"/>
             <w:gridSpan w:val="5"/>
           </w:tcPr>
@@ -495,7 +2629,7 @@
               <w:rPr>
                 <w:sz w:val="32"/>
               </w:rPr>
-              <w:t>Enemy Graphics</w:t>
+              <w:t>Platform Graphics</w:t>
             </w:r>
           </w:p>
         </w:tc>
@@ -503,100 +2637,524 @@
       <w:tr>
         <w:tc>
           <w:tcPr>
-            <w:tcW w:w="2151" w:type="dxa"/>
-          </w:tcPr>
-          <w:p>
-            <w:pPr>
-              <w:rPr>
-                <w:sz w:val="32"/>
-              </w:rPr>
-            </w:pPr>
-            <w:r>
-              <w:rPr>
-                <w:sz w:val="32"/>
-              </w:rPr>
-              <w:t xml:space="preserve">Stationary </w:t>
-            </w:r>
-            <w:r>
-              <w:rPr>
-                <w:sz w:val="32"/>
-              </w:rPr>
-              <w:t>enemy Graphic</w:t>
-            </w:r>
-          </w:p>
-        </w:tc>
-        <w:tc>
-          <w:tcPr>
-            <w:tcW w:w="2150" w:type="dxa"/>
-          </w:tcPr>
-          <w:p>
-            <w:pPr>
-              <w:rPr>
-                <w:sz w:val="32"/>
-              </w:rPr>
-            </w:pPr>
-            <w:r>
-              <w:rPr>
-                <w:sz w:val="32"/>
-              </w:rPr>
-              <w:t xml:space="preserve">To represent </w:t>
-            </w:r>
-            <w:r>
-              <w:rPr>
-                <w:sz w:val="32"/>
-              </w:rPr>
-              <w:t>stationary</w:t>
-            </w:r>
-            <w:r>
-              <w:rPr>
-                <w:sz w:val="32"/>
-              </w:rPr>
-              <w:t xml:space="preserve"> bot enemies</w:t>
-            </w:r>
-          </w:p>
-        </w:tc>
-        <w:tc>
-          <w:tcPr>
-            <w:tcW w:w="1595" w:type="dxa"/>
+            <w:tcW w:w="1885" w:type="dxa"/>
+          </w:tcPr>
+          <w:p>
+            <w:pPr>
+              <w:rPr>
+                <w:sz w:val="32"/>
+              </w:rPr>
+            </w:pPr>
+            <w:r>
+              <w:rPr>
+                <w:sz w:val="32"/>
+              </w:rPr>
+              <w:t>Volcanic Platform solid (Above)</w:t>
+            </w:r>
+          </w:p>
+        </w:tc>
+        <w:tc>
+          <w:tcPr>
+            <w:tcW w:w="1839" w:type="dxa"/>
+          </w:tcPr>
+          <w:p>
+            <w:pPr>
+              <w:rPr>
+                <w:sz w:val="32"/>
+              </w:rPr>
+            </w:pPr>
+            <w:r>
+              <w:rPr>
+                <w:sz w:val="32"/>
+              </w:rPr>
+              <w:t>To represent the basic solid platform seen on the surface</w:t>
+            </w:r>
+          </w:p>
+        </w:tc>
+        <w:tc>
+          <w:tcPr>
+            <w:tcW w:w="2668" w:type="dxa"/>
             <w:gridSpan w:val="2"/>
           </w:tcPr>
           <w:p>
             <w:pPr>
               <w:rPr>
-                <w:sz w:val="32"/>
-              </w:rPr>
-            </w:pPr>
-            <w:r>
-              <w:rPr>
-                <w:sz w:val="32"/>
-              </w:rPr>
-              <w:t>.</w:t>
+                <w:b/>
+                <w:sz w:val="8"/>
+                <w:szCs w:val="36"/>
+              </w:rPr>
+            </w:pPr>
+            <w:r>
+              <w:rPr>
+                <w:b/>
+                <w:sz w:val="8"/>
+                <w:szCs w:val="36"/>
+              </w:rPr>
+              <w:t>LavaLevelGroundBlock1_Enlarged1.png</w:t>
+            </w:r>
+          </w:p>
+          <w:p>
+            <w:pPr>
+              <w:rPr>
+                <w:b/>
+                <w:sz w:val="8"/>
+                <w:szCs w:val="36"/>
+              </w:rPr>
+            </w:pPr>
+            <w:r>
+              <w:rPr>
+                <w:b/>
+                <w:sz w:val="8"/>
+                <w:szCs w:val="36"/>
+              </w:rPr>
+              <w:t>LavaLevelGroundBlock1_Enlarged2.png</w:t>
+            </w:r>
+          </w:p>
+          <w:p>
+            <w:pPr>
+              <w:rPr>
+                <w:b/>
+                <w:sz w:val="8"/>
+                <w:szCs w:val="36"/>
+              </w:rPr>
+            </w:pPr>
+            <w:r>
+              <w:rPr>
+                <w:b/>
+                <w:sz w:val="8"/>
+                <w:szCs w:val="36"/>
+              </w:rPr>
+              <w:t>LavaLevelGroundBlock1_Enlarged3.png</w:t>
+            </w:r>
+          </w:p>
+          <w:p>
+            <w:pPr>
+              <w:rPr>
+                <w:b/>
+                <w:sz w:val="8"/>
+                <w:szCs w:val="36"/>
+              </w:rPr>
+            </w:pPr>
+            <w:r>
+              <w:rPr>
+                <w:b/>
+                <w:sz w:val="8"/>
+                <w:szCs w:val="36"/>
+              </w:rPr>
+              <w:t>LavaLevelGroundBlock1_Enlarged4.png</w:t>
+            </w:r>
+          </w:p>
+          <w:p>
+            <w:pPr>
+              <w:rPr>
+                <w:b/>
+                <w:sz w:val="8"/>
+                <w:szCs w:val="36"/>
+              </w:rPr>
+            </w:pPr>
+            <w:r>
+              <w:rPr>
+                <w:b/>
+                <w:sz w:val="8"/>
+                <w:szCs w:val="36"/>
+              </w:rPr>
+              <w:t>LavaLevelGroundBlock1_Enlarged5.png</w:t>
+            </w:r>
+          </w:p>
+          <w:p>
+            <w:pPr>
+              <w:rPr>
+                <w:b/>
+                <w:sz w:val="8"/>
+                <w:szCs w:val="36"/>
+              </w:rPr>
+            </w:pPr>
+            <w:r>
+              <w:rPr>
+                <w:b/>
+                <w:sz w:val="8"/>
+                <w:szCs w:val="36"/>
+              </w:rPr>
+              <w:t>LavaLevelGroundBlock1_Enlarged6.png</w:t>
+            </w:r>
+          </w:p>
+          <w:p>
+            <w:pPr>
+              <w:rPr>
+                <w:b/>
+                <w:sz w:val="8"/>
+                <w:szCs w:val="36"/>
+              </w:rPr>
+            </w:pPr>
+            <w:r>
+              <w:rPr>
+                <w:b/>
+                <w:sz w:val="8"/>
+                <w:szCs w:val="36"/>
+              </w:rPr>
+              <w:t>LavaLevelGroundBlock1_Enlarged7.png</w:t>
+            </w:r>
+          </w:p>
+          <w:p>
+            <w:pPr>
+              <w:rPr>
+                <w:b/>
+                <w:sz w:val="8"/>
+                <w:szCs w:val="36"/>
+              </w:rPr>
+            </w:pPr>
+            <w:r>
+              <w:rPr>
+                <w:b/>
+                <w:sz w:val="8"/>
+                <w:szCs w:val="36"/>
+              </w:rPr>
+              <w:t>LavaLevelGroundBlock1_Enlarged8.png</w:t>
+            </w:r>
+          </w:p>
+          <w:p>
+            <w:pPr>
+              <w:rPr>
+                <w:b/>
+                <w:sz w:val="8"/>
+                <w:szCs w:val="36"/>
+              </w:rPr>
+            </w:pPr>
+            <w:r>
+              <w:rPr>
+                <w:b/>
+                <w:sz w:val="8"/>
+                <w:szCs w:val="36"/>
+              </w:rPr>
+              <w:t>LavaLevelGroundBlock1_Enlarged-sheet.png</w:t>
+            </w:r>
+          </w:p>
+          <w:p>
+            <w:pPr>
+              <w:rPr>
+                <w:b/>
+                <w:sz w:val="8"/>
+                <w:szCs w:val="36"/>
+              </w:rPr>
+            </w:pPr>
+            <w:r>
+              <w:rPr>
+                <w:b/>
+                <w:sz w:val="8"/>
+                <w:szCs w:val="36"/>
+              </w:rPr>
+              <w:t>LavaLevelGroundBlockEnd1_Enlarged1.png</w:t>
+            </w:r>
+          </w:p>
+          <w:p>
+            <w:pPr>
+              <w:rPr>
+                <w:b/>
+                <w:sz w:val="8"/>
+                <w:szCs w:val="36"/>
+              </w:rPr>
+            </w:pPr>
+            <w:r>
+              <w:rPr>
+                <w:b/>
+                <w:sz w:val="8"/>
+                <w:szCs w:val="36"/>
+              </w:rPr>
+              <w:t>LavaLevelGroundBlockEnd1_Enlarged2.png</w:t>
+            </w:r>
+          </w:p>
+          <w:p>
+            <w:pPr>
+              <w:rPr>
+                <w:b/>
+                <w:sz w:val="8"/>
+                <w:szCs w:val="36"/>
+              </w:rPr>
+            </w:pPr>
+            <w:r>
+              <w:rPr>
+                <w:b/>
+                <w:sz w:val="8"/>
+                <w:szCs w:val="36"/>
+              </w:rPr>
+              <w:t>LavaLevelGroundBlockEnd1_Enlarged3.png</w:t>
+            </w:r>
+          </w:p>
+          <w:p>
+            <w:pPr>
+              <w:rPr>
+                <w:b/>
+                <w:sz w:val="8"/>
+                <w:szCs w:val="36"/>
+              </w:rPr>
+            </w:pPr>
+            <w:r>
+              <w:rPr>
+                <w:b/>
+                <w:sz w:val="8"/>
+                <w:szCs w:val="36"/>
+              </w:rPr>
+              <w:t>LavaLevelGroundBlockEnd1_Enlarged4.png</w:t>
+            </w:r>
+          </w:p>
+          <w:p>
+            <w:pPr>
+              <w:rPr>
+                <w:b/>
+                <w:sz w:val="8"/>
+                <w:szCs w:val="36"/>
+              </w:rPr>
+            </w:pPr>
+            <w:r>
+              <w:rPr>
+                <w:b/>
+                <w:sz w:val="8"/>
+                <w:szCs w:val="36"/>
+              </w:rPr>
+              <w:t>LavaLevelGroundBlockEnd1_Enlarged5.png</w:t>
+            </w:r>
+          </w:p>
+          <w:p>
+            <w:pPr>
+              <w:rPr>
+                <w:b/>
+                <w:sz w:val="8"/>
+                <w:szCs w:val="36"/>
+              </w:rPr>
+            </w:pPr>
+            <w:r>
+              <w:rPr>
+                <w:b/>
+                <w:sz w:val="8"/>
+                <w:szCs w:val="36"/>
+              </w:rPr>
+              <w:t>LavaLevelGroundBlockEnd1_Enlarged6.png</w:t>
+            </w:r>
+          </w:p>
+          <w:p>
+            <w:pPr>
+              <w:rPr>
+                <w:b/>
+                <w:sz w:val="8"/>
+                <w:szCs w:val="36"/>
+              </w:rPr>
+            </w:pPr>
+            <w:r>
+              <w:rPr>
+                <w:b/>
+                <w:sz w:val="8"/>
+                <w:szCs w:val="36"/>
+              </w:rPr>
+              <w:t>LavaLevelGroundBlockEnd1_Enlarged7.png</w:t>
+            </w:r>
+          </w:p>
+          <w:p>
+            <w:pPr>
+              <w:rPr>
+                <w:b/>
+                <w:sz w:val="8"/>
+                <w:szCs w:val="36"/>
+              </w:rPr>
+            </w:pPr>
+            <w:r>
+              <w:rPr>
+                <w:b/>
+                <w:sz w:val="8"/>
+                <w:szCs w:val="36"/>
+              </w:rPr>
+              <w:t>LavaLevelGroundBlockEnd1_Enlarged8.png</w:t>
+            </w:r>
+          </w:p>
+          <w:p>
+            <w:pPr>
+              <w:rPr>
+                <w:b/>
+                <w:sz w:val="8"/>
+                <w:szCs w:val="36"/>
+              </w:rPr>
+            </w:pPr>
+            <w:r>
+              <w:rPr>
+                <w:b/>
+                <w:sz w:val="8"/>
+                <w:szCs w:val="36"/>
+              </w:rPr>
+              <w:t>LavaLevelGroundBlockEnd1_Enlarged9.png</w:t>
+            </w:r>
+          </w:p>
+          <w:p>
+            <w:pPr>
+              <w:rPr>
+                <w:b/>
+                <w:sz w:val="8"/>
+                <w:szCs w:val="36"/>
+              </w:rPr>
+            </w:pPr>
+            <w:r>
+              <w:rPr>
+                <w:b/>
+                <w:sz w:val="8"/>
+                <w:szCs w:val="36"/>
+              </w:rPr>
+              <w:t>LavaLevelGroundBlockEnd1_Enlarged10.png</w:t>
+            </w:r>
+          </w:p>
+          <w:p>
+            <w:pPr>
+              <w:rPr>
+                <w:b/>
+                <w:sz w:val="8"/>
+                <w:szCs w:val="36"/>
+              </w:rPr>
+            </w:pPr>
+            <w:r>
+              <w:rPr>
+                <w:b/>
+                <w:sz w:val="8"/>
+                <w:szCs w:val="36"/>
+              </w:rPr>
+              <w:t>LavaLevelGroundBlockEnd1_Enlarged11.png</w:t>
+            </w:r>
+          </w:p>
+          <w:p>
+            <w:pPr>
+              <w:rPr>
+                <w:b/>
+                <w:sz w:val="8"/>
+                <w:szCs w:val="36"/>
+              </w:rPr>
+            </w:pPr>
+            <w:r>
+              <w:rPr>
+                <w:b/>
+                <w:sz w:val="8"/>
+                <w:szCs w:val="36"/>
+              </w:rPr>
+              <w:t>LavaLevelGroundBlockEnd1_Enlarged12.png</w:t>
+            </w:r>
+          </w:p>
+          <w:p>
+            <w:pPr>
+              <w:rPr>
+                <w:b/>
+                <w:sz w:val="8"/>
+                <w:szCs w:val="36"/>
+              </w:rPr>
+            </w:pPr>
+            <w:r>
+              <w:rPr>
+                <w:b/>
+                <w:sz w:val="8"/>
+                <w:szCs w:val="36"/>
+              </w:rPr>
+              <w:t>LavaLevelGroundBlockEnd1_Enlarged13.png</w:t>
+            </w:r>
+          </w:p>
+          <w:p>
+            <w:pPr>
+              <w:rPr>
+                <w:b/>
+                <w:sz w:val="8"/>
+                <w:szCs w:val="36"/>
+              </w:rPr>
+            </w:pPr>
+            <w:r>
+              <w:rPr>
+                <w:b/>
+                <w:sz w:val="8"/>
+                <w:szCs w:val="36"/>
+              </w:rPr>
+              <w:t>LavaLevelGroundBlockEnd1_Enlarged14.png</w:t>
+            </w:r>
+          </w:p>
+          <w:p>
+            <w:pPr>
+              <w:rPr>
+                <w:b/>
+                <w:sz w:val="8"/>
+                <w:szCs w:val="36"/>
+              </w:rPr>
+            </w:pPr>
+            <w:r>
+              <w:rPr>
+                <w:b/>
+                <w:sz w:val="8"/>
+                <w:szCs w:val="36"/>
+              </w:rPr>
+              <w:t>LavaLevelGroundBlockEnd1_Enlarged15.png</w:t>
+            </w:r>
+          </w:p>
+          <w:p>
+            <w:pPr>
+              <w:rPr>
+                <w:b/>
+                <w:sz w:val="8"/>
+                <w:szCs w:val="36"/>
+              </w:rPr>
+            </w:pPr>
+            <w:r>
+              <w:rPr>
+                <w:b/>
+                <w:sz w:val="8"/>
+                <w:szCs w:val="36"/>
+              </w:rPr>
+              <w:t>LavaLevelGroundBlockEnd1_Enlarged16.png</w:t>
+            </w:r>
+          </w:p>
+          <w:p>
+            <w:pPr>
+              <w:rPr>
+                <w:b/>
+                <w:sz w:val="8"/>
+                <w:szCs w:val="36"/>
+              </w:rPr>
+            </w:pPr>
+            <w:r>
+              <w:rPr>
+                <w:b/>
+                <w:sz w:val="8"/>
+                <w:szCs w:val="36"/>
+              </w:rPr>
+              <w:t>LavaLevelGroundBlockEnd1_Enlarged-sheet.png</w:t>
+            </w:r>
+          </w:p>
+          <w:p>
+            <w:pPr>
+              <w:rPr>
+                <w:b/>
+                <w:sz w:val="10"/>
+                <w:szCs w:val="36"/>
+              </w:rPr>
+            </w:pPr>
+          </w:p>
+          <w:p>
+            <w:pPr>
+              <w:rPr>
+                <w:sz w:val="32"/>
+              </w:rPr>
+            </w:pPr>
+          </w:p>
+        </w:tc>
+        <w:tc>
+          <w:tcPr>
+            <w:tcW w:w="3338" w:type="dxa"/>
+          </w:tcPr>
+          <w:p>
+            <w:pPr>
+              <w:rPr>
+                <w:sz w:val="32"/>
+              </w:rPr>
+            </w:pPr>
+            <w:r>
+              <w:t>Created by Alistair Walker (</w:t>
             </w:r>
             <w:proofErr w:type="spellStart"/>
             <w:r>
-              <w:rPr>
-                <w:sz w:val="32"/>
-              </w:rPr>
-              <w:t>png</w:t>
+              <w:t>Aseprite</w:t>
             </w:r>
             <w:proofErr w:type="spellEnd"/>
-          </w:p>
-        </w:tc>
-        <w:tc>
-          <w:tcPr>
-            <w:tcW w:w="3834" w:type="dxa"/>
-          </w:tcPr>
-          <w:p>
-            <w:pPr>
-              <w:rPr>
-                <w:sz w:val="32"/>
-              </w:rPr>
-            </w:pPr>
-            <w:r>
-              <w:rPr>
-                <w:sz w:val="32"/>
-              </w:rPr>
-              <w:t>Created by Alistair Walker (Aseprite)</w:t>
+            <w:r>
+              <w:t>)</w:t>
             </w:r>
           </w:p>
         </w:tc>
@@ -604,193 +3162,963 @@
       <w:tr>
         <w:tc>
           <w:tcPr>
-            <w:tcW w:w="2151" w:type="dxa"/>
-          </w:tcPr>
-          <w:p>
-            <w:pPr>
-              <w:rPr>
-                <w:sz w:val="32"/>
-              </w:rPr>
-            </w:pPr>
+            <w:tcW w:w="1885" w:type="dxa"/>
+          </w:tcPr>
+          <w:p>
+            <w:pPr>
+              <w:rPr>
+                <w:sz w:val="32"/>
+              </w:rPr>
+            </w:pPr>
+            <w:r>
+              <w:rPr>
+                <w:sz w:val="32"/>
+              </w:rPr>
+              <w:t>Volcanic Platform solid (below)</w:t>
+            </w:r>
+          </w:p>
+        </w:tc>
+        <w:tc>
+          <w:tcPr>
+            <w:tcW w:w="1839" w:type="dxa"/>
+          </w:tcPr>
+          <w:p>
+            <w:pPr>
+              <w:rPr>
+                <w:sz w:val="32"/>
+              </w:rPr>
+            </w:pPr>
+            <w:r>
+              <w:rPr>
+                <w:sz w:val="32"/>
+              </w:rPr>
+              <w:t xml:space="preserve">To represent the basic solid platform </w:t>
+            </w:r>
             <w:r>
               <w:rPr>
                 <w:sz w:val="32"/>
               </w:rPr>
               <w:lastRenderedPageBreak/>
-              <w:t>Stationary bounce enemy graphic</w:t>
-            </w:r>
-          </w:p>
-        </w:tc>
-        <w:tc>
-          <w:tcPr>
-            <w:tcW w:w="2150" w:type="dxa"/>
-          </w:tcPr>
-          <w:p>
-            <w:pPr>
-              <w:rPr>
-                <w:sz w:val="32"/>
-              </w:rPr>
-            </w:pPr>
-            <w:r>
-              <w:rPr>
-                <w:sz w:val="32"/>
-              </w:rPr>
-              <w:t>To represent stationary bounce enemies</w:t>
-            </w:r>
-          </w:p>
-        </w:tc>
-        <w:tc>
-          <w:tcPr>
-            <w:tcW w:w="1595" w:type="dxa"/>
+              <w:t>seen below the surface</w:t>
+            </w:r>
+          </w:p>
+        </w:tc>
+        <w:tc>
+          <w:tcPr>
+            <w:tcW w:w="2668" w:type="dxa"/>
             <w:gridSpan w:val="2"/>
           </w:tcPr>
           <w:p>
             <w:pPr>
               <w:rPr>
-                <w:sz w:val="32"/>
-              </w:rPr>
-            </w:pPr>
-            <w:r>
-              <w:rPr>
-                <w:sz w:val="32"/>
-              </w:rPr>
-              <w:t>.</w:t>
-            </w:r>
-            <w:proofErr w:type="spellStart"/>
-            <w:r>
-              <w:rPr>
-                <w:sz w:val="32"/>
-              </w:rPr>
-              <w:t>png</w:t>
-            </w:r>
-            <w:proofErr w:type="spellEnd"/>
-          </w:p>
-        </w:tc>
-        <w:tc>
-          <w:tcPr>
-            <w:tcW w:w="3834" w:type="dxa"/>
-          </w:tcPr>
-          <w:p>
-            <w:pPr>
-              <w:rPr>
-                <w:sz w:val="32"/>
-              </w:rPr>
-            </w:pPr>
-            <w:r>
-              <w:rPr>
-                <w:sz w:val="32"/>
-              </w:rPr>
-              <w:t>Created by Alistair Walker (</w:t>
-            </w:r>
-            <w:proofErr w:type="spellStart"/>
-            <w:r>
-              <w:rPr>
-                <w:sz w:val="32"/>
-              </w:rPr>
-              <w:t>Aseprite</w:t>
-            </w:r>
-            <w:proofErr w:type="spellEnd"/>
-            <w:r>
-              <w:rPr>
-                <w:sz w:val="32"/>
-              </w:rPr>
-              <w:t>)</w:t>
-            </w:r>
-          </w:p>
+                <w:b/>
+                <w:sz w:val="8"/>
+                <w:szCs w:val="36"/>
+              </w:rPr>
+            </w:pPr>
+            <w:r>
+              <w:rPr>
+                <w:b/>
+                <w:sz w:val="8"/>
+                <w:szCs w:val="36"/>
+              </w:rPr>
+              <w:lastRenderedPageBreak/>
+              <w:t>LavaLevelGroundBlock2_Enlarged1.png</w:t>
+            </w:r>
+          </w:p>
+          <w:p>
+            <w:pPr>
+              <w:rPr>
+                <w:b/>
+                <w:sz w:val="8"/>
+                <w:szCs w:val="36"/>
+              </w:rPr>
+            </w:pPr>
+            <w:r>
+              <w:rPr>
+                <w:b/>
+                <w:sz w:val="8"/>
+                <w:szCs w:val="36"/>
+              </w:rPr>
+              <w:t>LavaLevelGroundBlock2_Enlarged2.png</w:t>
+            </w:r>
+          </w:p>
+          <w:p>
+            <w:pPr>
+              <w:rPr>
+                <w:b/>
+                <w:sz w:val="8"/>
+                <w:szCs w:val="36"/>
+              </w:rPr>
+            </w:pPr>
+            <w:r>
+              <w:rPr>
+                <w:b/>
+                <w:sz w:val="8"/>
+                <w:szCs w:val="36"/>
+              </w:rPr>
+              <w:t>LavaLevelGroundBlock2_Enlarged3.png</w:t>
+            </w:r>
+          </w:p>
+          <w:p>
+            <w:pPr>
+              <w:rPr>
+                <w:b/>
+                <w:sz w:val="8"/>
+                <w:szCs w:val="36"/>
+              </w:rPr>
+            </w:pPr>
+            <w:r>
+              <w:rPr>
+                <w:b/>
+                <w:sz w:val="8"/>
+                <w:szCs w:val="36"/>
+              </w:rPr>
+              <w:t>LavaLevelGroundBlock2_Enlarged4.png</w:t>
+            </w:r>
+          </w:p>
+          <w:p>
+            <w:pPr>
+              <w:rPr>
+                <w:b/>
+                <w:sz w:val="8"/>
+                <w:szCs w:val="36"/>
+              </w:rPr>
+            </w:pPr>
+            <w:r>
+              <w:rPr>
+                <w:b/>
+                <w:sz w:val="8"/>
+                <w:szCs w:val="36"/>
+              </w:rPr>
+              <w:t>LavaLevelGroundBlock2_Enlarged5.png</w:t>
+            </w:r>
+          </w:p>
+          <w:p>
+            <w:pPr>
+              <w:rPr>
+                <w:b/>
+                <w:sz w:val="8"/>
+                <w:szCs w:val="36"/>
+              </w:rPr>
+            </w:pPr>
+            <w:r>
+              <w:rPr>
+                <w:b/>
+                <w:sz w:val="8"/>
+                <w:szCs w:val="36"/>
+              </w:rPr>
+              <w:t>LavaLevelGroundBlock2_Enlarged6.png</w:t>
+            </w:r>
+          </w:p>
+          <w:p>
+            <w:pPr>
+              <w:rPr>
+                <w:b/>
+                <w:sz w:val="8"/>
+                <w:szCs w:val="36"/>
+              </w:rPr>
+            </w:pPr>
+            <w:r>
+              <w:rPr>
+                <w:b/>
+                <w:sz w:val="8"/>
+                <w:szCs w:val="36"/>
+              </w:rPr>
+              <w:t>LavaLevelGroundBlock2_Enlarged7.png</w:t>
+            </w:r>
+          </w:p>
+          <w:p>
+            <w:pPr>
+              <w:rPr>
+                <w:b/>
+                <w:sz w:val="8"/>
+                <w:szCs w:val="36"/>
+              </w:rPr>
+            </w:pPr>
+            <w:r>
+              <w:rPr>
+                <w:b/>
+                <w:sz w:val="8"/>
+                <w:szCs w:val="36"/>
+              </w:rPr>
+              <w:t>LavaLevelGroundBlock2_Enlarged8.png</w:t>
+            </w:r>
+          </w:p>
+          <w:p>
+            <w:pPr>
+              <w:rPr>
+                <w:b/>
+                <w:sz w:val="8"/>
+                <w:szCs w:val="36"/>
+              </w:rPr>
+            </w:pPr>
+            <w:r>
+              <w:rPr>
+                <w:b/>
+                <w:sz w:val="8"/>
+                <w:szCs w:val="36"/>
+              </w:rPr>
+              <w:t>LavaLevelGroundBlock2_Enlarged-sheet.png</w:t>
+            </w:r>
+          </w:p>
+          <w:p>
+            <w:pPr>
+              <w:rPr>
+                <w:b/>
+                <w:sz w:val="8"/>
+                <w:szCs w:val="36"/>
+              </w:rPr>
+            </w:pPr>
+            <w:r>
+              <w:rPr>
+                <w:b/>
+                <w:sz w:val="8"/>
+                <w:szCs w:val="36"/>
+              </w:rPr>
+              <w:t>LavaLevelGroundBlockEnd2_Enlarged1.png</w:t>
+            </w:r>
+          </w:p>
+          <w:p>
+            <w:pPr>
+              <w:rPr>
+                <w:b/>
+                <w:sz w:val="8"/>
+                <w:szCs w:val="36"/>
+              </w:rPr>
+            </w:pPr>
+            <w:r>
+              <w:rPr>
+                <w:b/>
+                <w:sz w:val="8"/>
+                <w:szCs w:val="36"/>
+              </w:rPr>
+              <w:t>LavaLevelGroundBlockEnd2_Enlarged2.png</w:t>
+            </w:r>
+          </w:p>
+          <w:p>
+            <w:pPr>
+              <w:rPr>
+                <w:b/>
+                <w:sz w:val="8"/>
+                <w:szCs w:val="36"/>
+              </w:rPr>
+            </w:pPr>
+            <w:r>
+              <w:rPr>
+                <w:b/>
+                <w:sz w:val="8"/>
+                <w:szCs w:val="36"/>
+              </w:rPr>
+              <w:t>LavaLevelGroundBlockEnd2_Enlarged3.png</w:t>
+            </w:r>
+          </w:p>
+          <w:p>
+            <w:pPr>
+              <w:rPr>
+                <w:b/>
+                <w:sz w:val="8"/>
+                <w:szCs w:val="36"/>
+              </w:rPr>
+            </w:pPr>
+            <w:r>
+              <w:rPr>
+                <w:b/>
+                <w:sz w:val="8"/>
+                <w:szCs w:val="36"/>
+              </w:rPr>
+              <w:t>LavaLevelGroundBlockEnd2_Enlarged4.png</w:t>
+            </w:r>
+          </w:p>
+          <w:p>
+            <w:pPr>
+              <w:rPr>
+                <w:b/>
+                <w:sz w:val="8"/>
+                <w:szCs w:val="36"/>
+              </w:rPr>
+            </w:pPr>
+            <w:r>
+              <w:rPr>
+                <w:b/>
+                <w:sz w:val="8"/>
+                <w:szCs w:val="36"/>
+              </w:rPr>
+              <w:t>LavaLevelGroundBlockEnd2_Enlarged5.png</w:t>
+            </w:r>
+          </w:p>
+          <w:p>
+            <w:pPr>
+              <w:rPr>
+                <w:b/>
+                <w:sz w:val="8"/>
+                <w:szCs w:val="36"/>
+              </w:rPr>
+            </w:pPr>
+            <w:r>
+              <w:rPr>
+                <w:b/>
+                <w:sz w:val="8"/>
+                <w:szCs w:val="36"/>
+              </w:rPr>
+              <w:t>LavaLevelGroundBlockEnd2_Enlarged6.png</w:t>
+            </w:r>
+          </w:p>
+          <w:p>
+            <w:pPr>
+              <w:rPr>
+                <w:b/>
+                <w:sz w:val="8"/>
+                <w:szCs w:val="36"/>
+              </w:rPr>
+            </w:pPr>
+            <w:r>
+              <w:rPr>
+                <w:b/>
+                <w:sz w:val="8"/>
+                <w:szCs w:val="36"/>
+              </w:rPr>
+              <w:t>LavaLevelGroundBlockEnd2_Enlarged7.png</w:t>
+            </w:r>
+          </w:p>
+          <w:p>
+            <w:pPr>
+              <w:rPr>
+                <w:b/>
+                <w:sz w:val="8"/>
+                <w:szCs w:val="36"/>
+              </w:rPr>
+            </w:pPr>
+            <w:r>
+              <w:rPr>
+                <w:b/>
+                <w:sz w:val="8"/>
+                <w:szCs w:val="36"/>
+              </w:rPr>
+              <w:t>LavaLevelGroundBlockEnd2_Enlarged8.png</w:t>
+            </w:r>
+          </w:p>
+          <w:p>
+            <w:pPr>
+              <w:rPr>
+                <w:b/>
+                <w:sz w:val="8"/>
+                <w:szCs w:val="36"/>
+              </w:rPr>
+            </w:pPr>
+            <w:r>
+              <w:rPr>
+                <w:b/>
+                <w:sz w:val="8"/>
+                <w:szCs w:val="36"/>
+              </w:rPr>
+              <w:t>LavaLevelGroundBlockEnd2_Enlarged9.png</w:t>
+            </w:r>
+          </w:p>
+          <w:p>
+            <w:pPr>
+              <w:rPr>
+                <w:b/>
+                <w:sz w:val="8"/>
+                <w:szCs w:val="36"/>
+              </w:rPr>
+            </w:pPr>
+            <w:r>
+              <w:rPr>
+                <w:b/>
+                <w:sz w:val="8"/>
+                <w:szCs w:val="36"/>
+              </w:rPr>
+              <w:t>LavaLevelGroundBlockEnd2_Enlarged10.png</w:t>
+            </w:r>
+          </w:p>
+          <w:p>
+            <w:pPr>
+              <w:rPr>
+                <w:b/>
+                <w:sz w:val="8"/>
+                <w:szCs w:val="36"/>
+              </w:rPr>
+            </w:pPr>
+            <w:r>
+              <w:rPr>
+                <w:b/>
+                <w:sz w:val="8"/>
+                <w:szCs w:val="36"/>
+              </w:rPr>
+              <w:t>LavaLevelGroundBlockEnd2_Enlarged11.png</w:t>
+            </w:r>
+          </w:p>
+          <w:p>
+            <w:pPr>
+              <w:rPr>
+                <w:b/>
+                <w:sz w:val="8"/>
+                <w:szCs w:val="36"/>
+              </w:rPr>
+            </w:pPr>
+            <w:r>
+              <w:rPr>
+                <w:b/>
+                <w:sz w:val="8"/>
+                <w:szCs w:val="36"/>
+              </w:rPr>
+              <w:t>LavaLevelGroundBlockEnd2_Enlarged12.png</w:t>
+            </w:r>
+          </w:p>
+          <w:p>
+            <w:pPr>
+              <w:rPr>
+                <w:b/>
+                <w:sz w:val="8"/>
+                <w:szCs w:val="36"/>
+              </w:rPr>
+            </w:pPr>
+            <w:r>
+              <w:rPr>
+                <w:b/>
+                <w:sz w:val="8"/>
+                <w:szCs w:val="36"/>
+              </w:rPr>
+              <w:t>LavaLevelGroundBlockEnd2_Enlarged13.png</w:t>
+            </w:r>
+          </w:p>
+          <w:p>
+            <w:pPr>
+              <w:rPr>
+                <w:b/>
+                <w:sz w:val="8"/>
+                <w:szCs w:val="36"/>
+              </w:rPr>
+            </w:pPr>
+            <w:r>
+              <w:rPr>
+                <w:b/>
+                <w:sz w:val="8"/>
+                <w:szCs w:val="36"/>
+              </w:rPr>
+              <w:t>LavaLevelGroundBlockEnd2_Enlarged14.png</w:t>
+            </w:r>
+          </w:p>
+          <w:p>
+            <w:pPr>
+              <w:rPr>
+                <w:b/>
+                <w:sz w:val="8"/>
+                <w:szCs w:val="36"/>
+              </w:rPr>
+            </w:pPr>
+            <w:r>
+              <w:rPr>
+                <w:b/>
+                <w:sz w:val="8"/>
+                <w:szCs w:val="36"/>
+              </w:rPr>
+              <w:t>LavaLevelGroundBlockEnd2_Enlarged15.png</w:t>
+            </w:r>
+          </w:p>
+          <w:p>
+            <w:pPr>
+              <w:rPr>
+                <w:b/>
+                <w:sz w:val="8"/>
+                <w:szCs w:val="36"/>
+              </w:rPr>
+            </w:pPr>
+            <w:r>
+              <w:rPr>
+                <w:b/>
+                <w:sz w:val="8"/>
+                <w:szCs w:val="36"/>
+              </w:rPr>
+              <w:t>LavaLevelGroundBlockEnd2_Enlarged16.png</w:t>
+            </w:r>
+          </w:p>
+          <w:p>
+            <w:pPr>
+              <w:rPr>
+                <w:b/>
+                <w:sz w:val="8"/>
+                <w:szCs w:val="36"/>
+              </w:rPr>
+            </w:pPr>
+            <w:r>
+              <w:rPr>
+                <w:b/>
+                <w:sz w:val="8"/>
+                <w:szCs w:val="36"/>
+              </w:rPr>
+              <w:lastRenderedPageBreak/>
+              <w:t>LavaLevelGroundBlockEnd2_Enlarged-sheet.png</w:t>
+            </w:r>
+          </w:p>
+          <w:p>
+            <w:pPr>
+              <w:rPr>
+                <w:b/>
+                <w:sz w:val="8"/>
+                <w:szCs w:val="36"/>
+              </w:rPr>
+            </w:pPr>
+          </w:p>
+        </w:tc>
+        <w:tc>
+          <w:tcPr>
+            <w:tcW w:w="3338" w:type="dxa"/>
+          </w:tcPr>
+          <w:p/>
         </w:tc>
       </w:tr>
       <w:tr>
         <w:tc>
           <w:tcPr>
-            <w:tcW w:w="2151" w:type="dxa"/>
-          </w:tcPr>
-          <w:p>
-            <w:pPr>
-              <w:rPr>
-                <w:sz w:val="32"/>
-              </w:rPr>
-            </w:pPr>
-            <w:r>
-              <w:rPr>
-                <w:sz w:val="32"/>
-              </w:rPr>
-              <w:t>Moving enemy graphic</w:t>
-            </w:r>
-          </w:p>
-        </w:tc>
-        <w:tc>
-          <w:tcPr>
-            <w:tcW w:w="2150" w:type="dxa"/>
-          </w:tcPr>
-          <w:p>
-            <w:pPr>
-              <w:rPr>
-                <w:sz w:val="32"/>
-              </w:rPr>
-            </w:pPr>
-            <w:r>
-              <w:rPr>
-                <w:sz w:val="32"/>
-              </w:rPr>
-              <w:t>To represent moving enemies</w:t>
-            </w:r>
-          </w:p>
-        </w:tc>
-        <w:tc>
-          <w:tcPr>
-            <w:tcW w:w="1595" w:type="dxa"/>
+            <w:tcW w:w="1885" w:type="dxa"/>
+          </w:tcPr>
+          <w:p>
+            <w:pPr>
+              <w:rPr>
+                <w:sz w:val="32"/>
+              </w:rPr>
+            </w:pPr>
+          </w:p>
+          <w:p>
+            <w:pPr>
+              <w:rPr>
+                <w:sz w:val="32"/>
+              </w:rPr>
+            </w:pPr>
+          </w:p>
+          <w:p>
+            <w:pPr>
+              <w:rPr>
+                <w:sz w:val="32"/>
+              </w:rPr>
+            </w:pPr>
+          </w:p>
+          <w:p>
+            <w:pPr>
+              <w:rPr>
+                <w:sz w:val="32"/>
+              </w:rPr>
+            </w:pPr>
+          </w:p>
+          <w:p>
+            <w:pPr>
+              <w:rPr>
+                <w:sz w:val="32"/>
+              </w:rPr>
+            </w:pPr>
+            <w:r>
+              <w:rPr>
+                <w:sz w:val="32"/>
+              </w:rPr>
+              <w:t>Volcanic</w:t>
+            </w:r>
+          </w:p>
+          <w:p>
+            <w:pPr>
+              <w:rPr>
+                <w:sz w:val="32"/>
+              </w:rPr>
+            </w:pPr>
+            <w:r>
+              <w:rPr>
+                <w:sz w:val="32"/>
+              </w:rPr>
+              <w:t>Platform</w:t>
+            </w:r>
+          </w:p>
+          <w:p>
+            <w:pPr>
+              <w:rPr>
+                <w:sz w:val="32"/>
+              </w:rPr>
+            </w:pPr>
+            <w:r>
+              <w:rPr>
+                <w:sz w:val="32"/>
+              </w:rPr>
+              <w:t>floating</w:t>
+            </w:r>
+          </w:p>
+        </w:tc>
+        <w:tc>
+          <w:tcPr>
+            <w:tcW w:w="1839" w:type="dxa"/>
+          </w:tcPr>
+          <w:p>
+            <w:pPr>
+              <w:rPr>
+                <w:sz w:val="32"/>
+              </w:rPr>
+            </w:pPr>
+          </w:p>
+          <w:p>
+            <w:pPr>
+              <w:rPr>
+                <w:sz w:val="32"/>
+              </w:rPr>
+            </w:pPr>
+          </w:p>
+          <w:p>
+            <w:pPr>
+              <w:rPr>
+                <w:sz w:val="32"/>
+              </w:rPr>
+            </w:pPr>
+          </w:p>
+          <w:p>
+            <w:pPr>
+              <w:rPr>
+                <w:sz w:val="32"/>
+              </w:rPr>
+            </w:pPr>
+            <w:r>
+              <w:rPr>
+                <w:sz w:val="32"/>
+              </w:rPr>
+              <w:t>To represent the basic floating platform</w:t>
+            </w:r>
+          </w:p>
+        </w:tc>
+        <w:tc>
+          <w:tcPr>
+            <w:tcW w:w="2668" w:type="dxa"/>
             <w:gridSpan w:val="2"/>
           </w:tcPr>
           <w:p>
             <w:pPr>
               <w:rPr>
-                <w:sz w:val="32"/>
-              </w:rPr>
-            </w:pPr>
-            <w:r>
-              <w:rPr>
-                <w:sz w:val="32"/>
-              </w:rPr>
-              <w:t>.</w:t>
+                <w:sz w:val="8"/>
+              </w:rPr>
+            </w:pPr>
+          </w:p>
+          <w:p>
+            <w:pPr>
+              <w:rPr>
+                <w:sz w:val="8"/>
+              </w:rPr>
+            </w:pPr>
+          </w:p>
+          <w:p>
+            <w:pPr>
+              <w:rPr>
+                <w:sz w:val="8"/>
+              </w:rPr>
+            </w:pPr>
+          </w:p>
+          <w:p>
+            <w:pPr>
+              <w:rPr>
+                <w:sz w:val="8"/>
+              </w:rPr>
+            </w:pPr>
+          </w:p>
+          <w:p>
+            <w:pPr>
+              <w:rPr>
+                <w:sz w:val="8"/>
+              </w:rPr>
+            </w:pPr>
+          </w:p>
+          <w:p>
+            <w:pPr>
+              <w:rPr>
+                <w:sz w:val="8"/>
+              </w:rPr>
+            </w:pPr>
+          </w:p>
+          <w:p>
+            <w:pPr>
+              <w:rPr>
+                <w:sz w:val="8"/>
+              </w:rPr>
+            </w:pPr>
+          </w:p>
+          <w:p>
+            <w:pPr>
+              <w:rPr>
+                <w:sz w:val="8"/>
+              </w:rPr>
+            </w:pPr>
+          </w:p>
+          <w:p>
+            <w:pPr>
+              <w:rPr>
+                <w:sz w:val="8"/>
+              </w:rPr>
+            </w:pPr>
+          </w:p>
+          <w:p>
+            <w:pPr>
+              <w:rPr>
+                <w:sz w:val="8"/>
+              </w:rPr>
+            </w:pPr>
+          </w:p>
+          <w:p>
+            <w:pPr>
+              <w:rPr>
+                <w:sz w:val="8"/>
+              </w:rPr>
+            </w:pPr>
+          </w:p>
+          <w:p>
+            <w:pPr>
+              <w:rPr>
+                <w:sz w:val="8"/>
+              </w:rPr>
+            </w:pPr>
+          </w:p>
+          <w:p>
+            <w:pPr>
+              <w:rPr>
+                <w:sz w:val="8"/>
+              </w:rPr>
+            </w:pPr>
+          </w:p>
+          <w:p>
+            <w:pPr>
+              <w:rPr>
+                <w:sz w:val="8"/>
+              </w:rPr>
+            </w:pPr>
+          </w:p>
+          <w:p>
+            <w:pPr>
+              <w:rPr>
+                <w:sz w:val="8"/>
+              </w:rPr>
+            </w:pPr>
+          </w:p>
+          <w:p>
+            <w:pPr>
+              <w:rPr>
+                <w:sz w:val="8"/>
+              </w:rPr>
+            </w:pPr>
+          </w:p>
+          <w:p>
+            <w:pPr>
+              <w:rPr>
+                <w:sz w:val="8"/>
+              </w:rPr>
+            </w:pPr>
+          </w:p>
+          <w:p>
+            <w:pPr>
+              <w:rPr>
+                <w:sz w:val="8"/>
+              </w:rPr>
+            </w:pPr>
+          </w:p>
+          <w:p>
+            <w:pPr>
+              <w:rPr>
+                <w:sz w:val="8"/>
+              </w:rPr>
+            </w:pPr>
+          </w:p>
+          <w:p>
+            <w:pPr>
+              <w:rPr>
+                <w:b/>
+                <w:sz w:val="8"/>
+                <w:szCs w:val="36"/>
+              </w:rPr>
+            </w:pPr>
+            <w:r>
+              <w:rPr>
+                <w:b/>
+                <w:sz w:val="8"/>
+                <w:szCs w:val="36"/>
+              </w:rPr>
+              <w:t>LavaLevelFlyingBlock1_Enlarged1.png</w:t>
+            </w:r>
+          </w:p>
+          <w:p>
+            <w:pPr>
+              <w:rPr>
+                <w:b/>
+                <w:sz w:val="8"/>
+                <w:szCs w:val="36"/>
+              </w:rPr>
+            </w:pPr>
+            <w:r>
+              <w:rPr>
+                <w:b/>
+                <w:sz w:val="8"/>
+                <w:szCs w:val="36"/>
+              </w:rPr>
+              <w:t>LavaLevelFlyingBlock1_Enlarged2.png</w:t>
+            </w:r>
+          </w:p>
+          <w:p>
+            <w:pPr>
+              <w:rPr>
+                <w:b/>
+                <w:sz w:val="8"/>
+                <w:szCs w:val="36"/>
+              </w:rPr>
+            </w:pPr>
+            <w:r>
+              <w:rPr>
+                <w:b/>
+                <w:sz w:val="8"/>
+                <w:szCs w:val="36"/>
+              </w:rPr>
+              <w:t>LavaLevelFlyingBlock1_Enlarged3.png</w:t>
+            </w:r>
+          </w:p>
+          <w:p>
+            <w:pPr>
+              <w:rPr>
+                <w:b/>
+                <w:sz w:val="8"/>
+                <w:szCs w:val="36"/>
+              </w:rPr>
+            </w:pPr>
+            <w:r>
+              <w:rPr>
+                <w:b/>
+                <w:sz w:val="8"/>
+                <w:szCs w:val="36"/>
+              </w:rPr>
+              <w:t>LavaLevelFlyingBlock1_Enlarged4.png</w:t>
+            </w:r>
+          </w:p>
+          <w:p>
+            <w:pPr>
+              <w:rPr>
+                <w:b/>
+                <w:sz w:val="8"/>
+                <w:szCs w:val="36"/>
+              </w:rPr>
+            </w:pPr>
+            <w:r>
+              <w:rPr>
+                <w:b/>
+                <w:sz w:val="8"/>
+                <w:szCs w:val="36"/>
+              </w:rPr>
+              <w:t>LavaLevelFlyingBlock1_Enlarged5.png</w:t>
+            </w:r>
+          </w:p>
+          <w:p>
+            <w:pPr>
+              <w:rPr>
+                <w:b/>
+                <w:sz w:val="8"/>
+                <w:szCs w:val="36"/>
+              </w:rPr>
+            </w:pPr>
+            <w:r>
+              <w:rPr>
+                <w:b/>
+                <w:sz w:val="8"/>
+                <w:szCs w:val="36"/>
+              </w:rPr>
+              <w:t>LavaLevelFlyingBlock1_Enlarged6.png</w:t>
+            </w:r>
+          </w:p>
+          <w:p>
+            <w:pPr>
+              <w:rPr>
+                <w:b/>
+                <w:sz w:val="8"/>
+                <w:szCs w:val="36"/>
+              </w:rPr>
+            </w:pPr>
+            <w:r>
+              <w:rPr>
+                <w:b/>
+                <w:sz w:val="8"/>
+                <w:szCs w:val="36"/>
+              </w:rPr>
+              <w:t>LavaLevelFlyingBlock1_Enlarged7.png</w:t>
+            </w:r>
+          </w:p>
+          <w:p>
+            <w:pPr>
+              <w:rPr>
+                <w:b/>
+                <w:sz w:val="8"/>
+                <w:szCs w:val="36"/>
+              </w:rPr>
+            </w:pPr>
+            <w:r>
+              <w:rPr>
+                <w:b/>
+                <w:sz w:val="8"/>
+                <w:szCs w:val="36"/>
+              </w:rPr>
+              <w:t>LavaLevelFlyingBlock1_Enlarged8.png</w:t>
+            </w:r>
+          </w:p>
+          <w:p>
+            <w:pPr>
+              <w:rPr>
+                <w:sz w:val="8"/>
+              </w:rPr>
+            </w:pPr>
+            <w:r>
+              <w:rPr>
+                <w:b/>
+                <w:sz w:val="8"/>
+                <w:szCs w:val="36"/>
+              </w:rPr>
+              <w:t>LavaLevelFlyingBlock1_Enlarged-sheet.png</w:t>
+            </w:r>
+          </w:p>
+        </w:tc>
+        <w:tc>
+          <w:tcPr>
+            <w:tcW w:w="3338" w:type="dxa"/>
+          </w:tcPr>
+          <w:p>
+            <w:pPr>
+              <w:rPr>
+                <w:sz w:val="32"/>
+              </w:rPr>
+            </w:pPr>
+          </w:p>
+          <w:p>
+            <w:pPr>
+              <w:rPr>
+                <w:sz w:val="32"/>
+              </w:rPr>
+            </w:pPr>
+          </w:p>
+          <w:p>
+            <w:pPr>
+              <w:rPr>
+                <w:sz w:val="32"/>
+              </w:rPr>
+            </w:pPr>
+          </w:p>
+          <w:p>
+            <w:pPr>
+              <w:rPr>
+                <w:sz w:val="32"/>
+              </w:rPr>
+            </w:pPr>
+          </w:p>
+          <w:p/>
+          <w:p>
+            <w:r>
+              <w:t>Created by Alistair Walker</w:t>
+            </w:r>
+          </w:p>
+          <w:p>
+            <w:r>
+              <w:t>(</w:t>
             </w:r>
             <w:proofErr w:type="spellStart"/>
             <w:r>
-              <w:rPr>
-                <w:sz w:val="32"/>
-              </w:rPr>
-              <w:t>png</w:t>
+              <w:t>Aseprite</w:t>
             </w:r>
             <w:proofErr w:type="spellEnd"/>
-          </w:p>
-        </w:tc>
-        <w:tc>
-          <w:tcPr>
-            <w:tcW w:w="3834" w:type="dxa"/>
-          </w:tcPr>
-          <w:p>
-            <w:pPr>
-              <w:rPr>
-                <w:sz w:val="32"/>
-              </w:rPr>
-            </w:pPr>
-            <w:r>
-              <w:rPr>
-                <w:sz w:val="32"/>
-              </w:rPr>
-              <w:t>Created by Alistair Walker (</w:t>
-            </w:r>
-            <w:proofErr w:type="spellStart"/>
-            <w:r>
-              <w:rPr>
-                <w:sz w:val="32"/>
-              </w:rPr>
-              <w:t>Aseprite</w:t>
-            </w:r>
-            <w:proofErr w:type="spellEnd"/>
-            <w:r>
-              <w:rPr>
-                <w:sz w:val="32"/>
-              </w:rPr>
+            <w:r>
               <w:t>)</w:t>
             </w:r>
           </w:p>
@@ -799,364 +4127,402 @@
       <w:tr>
         <w:tc>
           <w:tcPr>
-            <w:tcW w:w="2151" w:type="dxa"/>
-          </w:tcPr>
-          <w:p>
-            <w:pPr>
-              <w:rPr>
-                <w:sz w:val="32"/>
-              </w:rPr>
-            </w:pPr>
-            <w:r>
-              <w:rPr>
-                <w:sz w:val="32"/>
-              </w:rPr>
-              <w:t>Flying enemy Graphic</w:t>
-            </w:r>
-          </w:p>
-        </w:tc>
-        <w:tc>
-          <w:tcPr>
-            <w:tcW w:w="2150" w:type="dxa"/>
-          </w:tcPr>
-          <w:p>
-            <w:pPr>
-              <w:rPr>
-                <w:sz w:val="32"/>
-              </w:rPr>
-            </w:pPr>
-            <w:r>
-              <w:rPr>
-                <w:sz w:val="32"/>
-              </w:rPr>
-              <w:t>To represent Flying bot enemies</w:t>
-            </w:r>
-          </w:p>
-        </w:tc>
-        <w:tc>
-          <w:tcPr>
-            <w:tcW w:w="1595" w:type="dxa"/>
+            <w:tcW w:w="1885" w:type="dxa"/>
+          </w:tcPr>
+          <w:p>
+            <w:pPr>
+              <w:rPr>
+                <w:sz w:val="32"/>
+              </w:rPr>
+            </w:pPr>
+            <w:r>
+              <w:rPr>
+                <w:sz w:val="32"/>
+              </w:rPr>
+              <w:t>Volcanic Platform crumble</w:t>
+            </w:r>
+          </w:p>
+        </w:tc>
+        <w:tc>
+          <w:tcPr>
+            <w:tcW w:w="1839" w:type="dxa"/>
+          </w:tcPr>
+          <w:p>
+            <w:pPr>
+              <w:rPr>
+                <w:sz w:val="32"/>
+              </w:rPr>
+            </w:pPr>
+            <w:r>
+              <w:rPr>
+                <w:sz w:val="32"/>
+              </w:rPr>
+              <w:t>To represent a crumbling platform</w:t>
+            </w:r>
+          </w:p>
+        </w:tc>
+        <w:tc>
+          <w:tcPr>
+            <w:tcW w:w="2668" w:type="dxa"/>
             <w:gridSpan w:val="2"/>
           </w:tcPr>
           <w:p>
             <w:pPr>
               <w:rPr>
-                <w:sz w:val="32"/>
-              </w:rPr>
-            </w:pPr>
-            <w:r>
-              <w:rPr>
-                <w:sz w:val="32"/>
-              </w:rPr>
-              <w:t>.</w:t>
-            </w:r>
-            <w:proofErr w:type="spellStart"/>
-            <w:r>
-              <w:rPr>
-                <w:sz w:val="32"/>
-              </w:rPr>
-              <w:t>png</w:t>
-            </w:r>
-            <w:proofErr w:type="spellEnd"/>
-          </w:p>
-        </w:tc>
-        <w:tc>
-          <w:tcPr>
-            <w:tcW w:w="3834" w:type="dxa"/>
-          </w:tcPr>
-          <w:p>
-            <w:pPr>
-              <w:rPr>
-                <w:sz w:val="32"/>
-              </w:rPr>
-            </w:pPr>
-            <w:r>
-              <w:rPr>
-                <w:sz w:val="32"/>
-              </w:rPr>
-              <w:t>Created by Alistair Walker (</w:t>
-            </w:r>
-            <w:proofErr w:type="spellStart"/>
-            <w:r>
-              <w:rPr>
-                <w:sz w:val="32"/>
-              </w:rPr>
-              <w:t>Aseprite</w:t>
-            </w:r>
-            <w:proofErr w:type="spellEnd"/>
-            <w:r>
-              <w:rPr>
-                <w:sz w:val="32"/>
-              </w:rPr>
-              <w:t>)</w:t>
-            </w:r>
-          </w:p>
-        </w:tc>
-      </w:tr>
-      <w:tr>
-        <w:tc>
-          <w:tcPr>
-            <w:tcW w:w="2151" w:type="dxa"/>
-          </w:tcPr>
-          <w:p>
-            <w:pPr>
-              <w:rPr>
-                <w:sz w:val="32"/>
-              </w:rPr>
-            </w:pPr>
-            <w:r>
-              <w:rPr>
-                <w:sz w:val="32"/>
-              </w:rPr>
-              <w:t>Flying enemy Projectile</w:t>
-            </w:r>
-          </w:p>
-        </w:tc>
-        <w:tc>
-          <w:tcPr>
-            <w:tcW w:w="2150" w:type="dxa"/>
-          </w:tcPr>
-          <w:p>
-            <w:pPr>
-              <w:rPr>
-                <w:sz w:val="32"/>
-              </w:rPr>
-            </w:pPr>
-            <w:r>
-              <w:rPr>
-                <w:sz w:val="32"/>
-              </w:rPr>
-              <w:t>To represent flying enemy’s projectile</w:t>
-            </w:r>
-          </w:p>
-          <w:p>
-            <w:pPr>
-              <w:rPr>
-                <w:sz w:val="32"/>
-              </w:rPr>
-            </w:pPr>
-          </w:p>
-          <w:p>
-            <w:pPr>
-              <w:rPr>
-                <w:sz w:val="32"/>
-              </w:rPr>
-            </w:pPr>
-          </w:p>
-          <w:p>
-            <w:pPr>
-              <w:rPr>
-                <w:sz w:val="32"/>
-              </w:rPr>
-            </w:pPr>
-          </w:p>
-          <w:p>
-            <w:pPr>
-              <w:rPr>
-                <w:sz w:val="32"/>
-              </w:rPr>
-            </w:pPr>
-          </w:p>
-        </w:tc>
-        <w:tc>
-          <w:tcPr>
-            <w:tcW w:w="1595" w:type="dxa"/>
-            <w:gridSpan w:val="2"/>
-          </w:tcPr>
-          <w:p>
-            <w:pPr>
-              <w:rPr>
-                <w:sz w:val="32"/>
-              </w:rPr>
-            </w:pPr>
-          </w:p>
-        </w:tc>
-        <w:tc>
-          <w:tcPr>
-            <w:tcW w:w="3834" w:type="dxa"/>
-          </w:tcPr>
-          <w:p>
-            <w:pPr>
-              <w:rPr>
-                <w:sz w:val="32"/>
-              </w:rPr>
-            </w:pPr>
-          </w:p>
-        </w:tc>
-      </w:tr>
-      <w:tr>
-        <w:tc>
-          <w:tcPr>
-            <w:tcW w:w="9730" w:type="dxa"/>
-            <w:gridSpan w:val="5"/>
-          </w:tcPr>
-          <w:p>
-            <w:pPr>
-              <w:jc w:val="center"/>
-              <w:rPr>
-                <w:sz w:val="32"/>
-              </w:rPr>
-            </w:pPr>
-            <w:r>
-              <w:rPr>
-                <w:sz w:val="32"/>
-              </w:rPr>
-              <w:t>Platform Graphics</w:t>
-            </w:r>
-          </w:p>
-        </w:tc>
-      </w:tr>
-      <w:tr>
-        <w:tc>
-          <w:tcPr>
-            <w:tcW w:w="2151" w:type="dxa"/>
-          </w:tcPr>
-          <w:p>
-            <w:pPr>
-              <w:rPr>
-                <w:sz w:val="32"/>
-              </w:rPr>
-            </w:pPr>
-            <w:r>
-              <w:rPr>
-                <w:sz w:val="32"/>
-              </w:rPr>
-              <w:t xml:space="preserve">Volcanic </w:t>
-            </w:r>
-            <w:r>
-              <w:rPr>
-                <w:sz w:val="32"/>
-              </w:rPr>
-              <w:t>Platform solid</w:t>
-            </w:r>
-          </w:p>
-        </w:tc>
-        <w:tc>
-          <w:tcPr>
-            <w:tcW w:w="2150" w:type="dxa"/>
-          </w:tcPr>
-          <w:p>
-            <w:pPr>
-              <w:rPr>
-                <w:sz w:val="32"/>
-              </w:rPr>
-            </w:pPr>
-            <w:r>
-              <w:rPr>
-                <w:sz w:val="32"/>
-              </w:rPr>
-              <w:t>To represent the basic solid platform</w:t>
-            </w:r>
-          </w:p>
-        </w:tc>
-        <w:tc>
-          <w:tcPr>
-            <w:tcW w:w="1595" w:type="dxa"/>
-            <w:gridSpan w:val="2"/>
-          </w:tcPr>
-          <w:p>
-            <w:pPr>
-              <w:rPr>
-                <w:sz w:val="32"/>
-              </w:rPr>
-            </w:pPr>
-            <w:r>
-              <w:rPr>
-                <w:sz w:val="32"/>
-              </w:rPr>
-              <w:t>.</w:t>
-            </w:r>
-            <w:proofErr w:type="spellStart"/>
-            <w:r>
-              <w:rPr>
-                <w:sz w:val="32"/>
-              </w:rPr>
-              <w:t>png</w:t>
-            </w:r>
-            <w:proofErr w:type="spellEnd"/>
-          </w:p>
-        </w:tc>
-        <w:tc>
-          <w:tcPr>
-            <w:tcW w:w="3834" w:type="dxa"/>
-          </w:tcPr>
-          <w:p>
-            <w:pPr>
-              <w:rPr>
-                <w:sz w:val="32"/>
-              </w:rPr>
-            </w:pPr>
-            <w:r>
-              <w:rPr>
-                <w:sz w:val="32"/>
-              </w:rPr>
-              <w:t>Created by Alistair Walker (</w:t>
-            </w:r>
-            <w:proofErr w:type="spellStart"/>
-            <w:r>
-              <w:rPr>
-                <w:sz w:val="32"/>
-              </w:rPr>
-              <w:t>Aseprite</w:t>
-            </w:r>
-            <w:proofErr w:type="spellEnd"/>
-            <w:r>
-              <w:rPr>
-                <w:sz w:val="32"/>
-              </w:rPr>
-              <w:t>)</w:t>
-            </w:r>
-          </w:p>
-        </w:tc>
-      </w:tr>
-      <w:tr>
-        <w:tc>
-          <w:tcPr>
-            <w:tcW w:w="2151" w:type="dxa"/>
-          </w:tcPr>
-          <w:p>
-            <w:pPr>
-              <w:rPr>
-                <w:sz w:val="32"/>
-              </w:rPr>
-            </w:pPr>
-            <w:r>
-              <w:rPr>
-                <w:sz w:val="32"/>
-              </w:rPr>
-              <w:t xml:space="preserve">Volcanic </w:t>
-            </w:r>
-            <w:r>
-              <w:rPr>
-                <w:sz w:val="32"/>
-              </w:rPr>
-              <w:t>Platform crumble</w:t>
-            </w:r>
-          </w:p>
-        </w:tc>
-        <w:tc>
-          <w:tcPr>
-            <w:tcW w:w="2150" w:type="dxa"/>
-          </w:tcPr>
-          <w:p>
-            <w:pPr>
-              <w:rPr>
-                <w:sz w:val="32"/>
-              </w:rPr>
-            </w:pPr>
-            <w:r>
-              <w:rPr>
-                <w:sz w:val="32"/>
-              </w:rPr>
-              <w:t>To represent a crumbling platform</w:t>
-            </w:r>
-          </w:p>
-        </w:tc>
-        <w:tc>
-          <w:tcPr>
-            <w:tcW w:w="1595" w:type="dxa"/>
-            <w:gridSpan w:val="2"/>
-          </w:tcPr>
+                <w:b/>
+                <w:sz w:val="8"/>
+                <w:szCs w:val="36"/>
+              </w:rPr>
+            </w:pPr>
+            <w:r>
+              <w:rPr>
+                <w:b/>
+                <w:sz w:val="8"/>
+                <w:szCs w:val="36"/>
+              </w:rPr>
+              <w:t>LavaLevelUnstableGroundBlock_Enlarged1.png</w:t>
+            </w:r>
+          </w:p>
+          <w:p>
+            <w:pPr>
+              <w:rPr>
+                <w:b/>
+                <w:sz w:val="8"/>
+                <w:szCs w:val="36"/>
+              </w:rPr>
+            </w:pPr>
+            <w:r>
+              <w:rPr>
+                <w:b/>
+                <w:sz w:val="8"/>
+                <w:szCs w:val="36"/>
+              </w:rPr>
+              <w:t>LavaLevelUnstableGroundBlock_Enlarged2.png</w:t>
+            </w:r>
+          </w:p>
+          <w:p>
+            <w:pPr>
+              <w:rPr>
+                <w:b/>
+                <w:sz w:val="8"/>
+                <w:szCs w:val="36"/>
+              </w:rPr>
+            </w:pPr>
+            <w:r>
+              <w:rPr>
+                <w:b/>
+                <w:sz w:val="8"/>
+                <w:szCs w:val="36"/>
+              </w:rPr>
+              <w:t>LavaLevelUnstableGroundBlock_Enlarged3.png</w:t>
+            </w:r>
+          </w:p>
+          <w:p>
+            <w:pPr>
+              <w:rPr>
+                <w:b/>
+                <w:sz w:val="8"/>
+                <w:szCs w:val="36"/>
+              </w:rPr>
+            </w:pPr>
+            <w:r>
+              <w:rPr>
+                <w:b/>
+                <w:sz w:val="8"/>
+                <w:szCs w:val="36"/>
+              </w:rPr>
+              <w:t>LavaLevelUnstableGroundBlock_Enlarged4.png</w:t>
+            </w:r>
+          </w:p>
+          <w:p>
+            <w:pPr>
+              <w:rPr>
+                <w:b/>
+                <w:sz w:val="8"/>
+                <w:szCs w:val="36"/>
+              </w:rPr>
+            </w:pPr>
+            <w:r>
+              <w:rPr>
+                <w:b/>
+                <w:sz w:val="8"/>
+                <w:szCs w:val="36"/>
+              </w:rPr>
+              <w:t>LavaLevelUnstableGroundBlock_Enlarged5.png</w:t>
+            </w:r>
+          </w:p>
+          <w:p>
+            <w:pPr>
+              <w:rPr>
+                <w:b/>
+                <w:sz w:val="8"/>
+                <w:szCs w:val="36"/>
+              </w:rPr>
+            </w:pPr>
+            <w:r>
+              <w:rPr>
+                <w:b/>
+                <w:sz w:val="8"/>
+                <w:szCs w:val="36"/>
+              </w:rPr>
+              <w:t>LavaLevelUnstableGroundBlock_Enlarged6.png</w:t>
+            </w:r>
+          </w:p>
+          <w:p>
+            <w:pPr>
+              <w:rPr>
+                <w:b/>
+                <w:sz w:val="8"/>
+                <w:szCs w:val="36"/>
+              </w:rPr>
+            </w:pPr>
+            <w:r>
+              <w:rPr>
+                <w:b/>
+                <w:sz w:val="8"/>
+                <w:szCs w:val="36"/>
+              </w:rPr>
+              <w:t>LavaLevelUnstableGroundBlock_Enlarged7.png</w:t>
+            </w:r>
+          </w:p>
+          <w:p>
+            <w:pPr>
+              <w:rPr>
+                <w:b/>
+                <w:sz w:val="8"/>
+                <w:szCs w:val="36"/>
+              </w:rPr>
+            </w:pPr>
+            <w:r>
+              <w:rPr>
+                <w:b/>
+                <w:sz w:val="8"/>
+                <w:szCs w:val="36"/>
+              </w:rPr>
+              <w:t>LavaLevelUnstableGroundBlock_Enlarged8.png</w:t>
+            </w:r>
+          </w:p>
+          <w:p>
+            <w:pPr>
+              <w:rPr>
+                <w:b/>
+                <w:sz w:val="8"/>
+                <w:szCs w:val="36"/>
+              </w:rPr>
+            </w:pPr>
+            <w:r>
+              <w:rPr>
+                <w:b/>
+                <w:sz w:val="8"/>
+                <w:szCs w:val="36"/>
+              </w:rPr>
+              <w:t>LavaLevelUnstableGroundBlock_Enlarged9.png</w:t>
+            </w:r>
+          </w:p>
+          <w:p>
+            <w:pPr>
+              <w:rPr>
+                <w:b/>
+                <w:sz w:val="8"/>
+                <w:szCs w:val="36"/>
+              </w:rPr>
+            </w:pPr>
+            <w:r>
+              <w:rPr>
+                <w:b/>
+                <w:sz w:val="8"/>
+                <w:szCs w:val="36"/>
+              </w:rPr>
+              <w:t>LavaLevelUnstableGroundBlock_Enlarged10.png</w:t>
+            </w:r>
+          </w:p>
+          <w:p>
+            <w:pPr>
+              <w:rPr>
+                <w:b/>
+                <w:sz w:val="8"/>
+                <w:szCs w:val="36"/>
+              </w:rPr>
+            </w:pPr>
+            <w:r>
+              <w:rPr>
+                <w:b/>
+                <w:sz w:val="8"/>
+                <w:szCs w:val="36"/>
+              </w:rPr>
+              <w:t>LavaLevelUnstableGroundBlock_Enlarged11.png</w:t>
+            </w:r>
+          </w:p>
+          <w:p>
+            <w:pPr>
+              <w:rPr>
+                <w:b/>
+                <w:sz w:val="8"/>
+                <w:szCs w:val="36"/>
+              </w:rPr>
+            </w:pPr>
+            <w:r>
+              <w:rPr>
+                <w:b/>
+                <w:sz w:val="8"/>
+                <w:szCs w:val="36"/>
+              </w:rPr>
+              <w:t>LavaLevelUnstableGroundBlock_Enlarged12.png</w:t>
+            </w:r>
+          </w:p>
+          <w:p>
+            <w:pPr>
+              <w:rPr>
+                <w:b/>
+                <w:sz w:val="8"/>
+                <w:szCs w:val="36"/>
+              </w:rPr>
+            </w:pPr>
+            <w:r>
+              <w:rPr>
+                <w:b/>
+                <w:sz w:val="8"/>
+                <w:szCs w:val="36"/>
+              </w:rPr>
+              <w:t>LavaLevelUnstableGroundBlock_Enlarged13.png</w:t>
+            </w:r>
+          </w:p>
+          <w:p>
+            <w:pPr>
+              <w:rPr>
+                <w:b/>
+                <w:sz w:val="8"/>
+                <w:szCs w:val="36"/>
+              </w:rPr>
+            </w:pPr>
+            <w:r>
+              <w:rPr>
+                <w:b/>
+                <w:sz w:val="8"/>
+                <w:szCs w:val="36"/>
+              </w:rPr>
+              <w:t>LavaLevelUnstableGroundBlock_Enlarged14.png</w:t>
+            </w:r>
+          </w:p>
+          <w:p>
+            <w:pPr>
+              <w:rPr>
+                <w:b/>
+                <w:sz w:val="8"/>
+                <w:szCs w:val="36"/>
+              </w:rPr>
+            </w:pPr>
+            <w:r>
+              <w:rPr>
+                <w:b/>
+                <w:sz w:val="8"/>
+                <w:szCs w:val="36"/>
+              </w:rPr>
+              <w:t>LavaLevelUnstableGroundBlock_Enlarged15.png</w:t>
+            </w:r>
+          </w:p>
+          <w:p>
+            <w:pPr>
+              <w:rPr>
+                <w:b/>
+                <w:sz w:val="8"/>
+                <w:szCs w:val="36"/>
+              </w:rPr>
+            </w:pPr>
+            <w:r>
+              <w:rPr>
+                <w:b/>
+                <w:sz w:val="8"/>
+                <w:szCs w:val="36"/>
+              </w:rPr>
+              <w:t>LavaLevelUnstableGroundBlock_Enlarged16.png</w:t>
+            </w:r>
+          </w:p>
+          <w:p>
+            <w:pPr>
+              <w:rPr>
+                <w:b/>
+                <w:sz w:val="8"/>
+                <w:szCs w:val="36"/>
+              </w:rPr>
+            </w:pPr>
+            <w:r>
+              <w:rPr>
+                <w:b/>
+                <w:sz w:val="8"/>
+                <w:szCs w:val="36"/>
+              </w:rPr>
+              <w:t>LavaLevelUnstableGroundBlock_Enlarged17.png</w:t>
+            </w:r>
+          </w:p>
+          <w:p>
+            <w:pPr>
+              <w:rPr>
+                <w:b/>
+                <w:sz w:val="8"/>
+                <w:szCs w:val="36"/>
+              </w:rPr>
+            </w:pPr>
+            <w:r>
+              <w:rPr>
+                <w:b/>
+                <w:sz w:val="8"/>
+                <w:szCs w:val="36"/>
+              </w:rPr>
+              <w:t>LavaLevelUnstableGroundBlock_Enlarged18.png</w:t>
+            </w:r>
+          </w:p>
+          <w:p>
+            <w:pPr>
+              <w:rPr>
+                <w:b/>
+                <w:sz w:val="8"/>
+                <w:szCs w:val="36"/>
+              </w:rPr>
+            </w:pPr>
+            <w:r>
+              <w:rPr>
+                <w:b/>
+                <w:sz w:val="8"/>
+                <w:szCs w:val="36"/>
+              </w:rPr>
+              <w:t>LavaLevelUnstableGroundBlock_Enlarged19.png</w:t>
+            </w:r>
+          </w:p>
+          <w:p>
+            <w:pPr>
+              <w:rPr>
+                <w:b/>
+                <w:sz w:val="8"/>
+                <w:szCs w:val="36"/>
+              </w:rPr>
+            </w:pPr>
+            <w:r>
+              <w:rPr>
+                <w:b/>
+                <w:sz w:val="8"/>
+                <w:szCs w:val="36"/>
+              </w:rPr>
+              <w:t>LavaLevelUnstableGroundBlock_Enlarged20.png</w:t>
+            </w:r>
+          </w:p>
+          <w:p>
+            <w:pPr>
+              <w:rPr>
+                <w:b/>
+                <w:sz w:val="8"/>
+                <w:szCs w:val="36"/>
+              </w:rPr>
+            </w:pPr>
+            <w:r>
+              <w:rPr>
+                <w:b/>
+                <w:sz w:val="8"/>
+                <w:szCs w:val="36"/>
+              </w:rPr>
+              <w:t>LavaLevelUnstableGroundBlock_Enlarged21.png</w:t>
+            </w:r>
+          </w:p>
           <w:p>
             <w:pPr>
               <w:tabs>
@@ -1168,18 +4534,12 @@
             </w:pPr>
             <w:r>
               <w:rPr>
-                <w:sz w:val="32"/>
-              </w:rPr>
-              <w:t>.</w:t>
-            </w:r>
-            <w:proofErr w:type="spellStart"/>
-            <w:r>
-              <w:rPr>
-                <w:sz w:val="32"/>
-              </w:rPr>
-              <w:t>png</w:t>
-            </w:r>
-            <w:proofErr w:type="spellEnd"/>
+                <w:b/>
+                <w:sz w:val="8"/>
+                <w:szCs w:val="36"/>
+              </w:rPr>
+              <w:t>LavaLevelUnstableGroundBlock_Enlarged-sheet.png</w:t>
+            </w:r>
             <w:r>
               <w:rPr>
                 <w:sz w:val="32"/>
@@ -1190,7 +4550,7 @@
         </w:tc>
         <w:tc>
           <w:tcPr>
-            <w:tcW w:w="3834" w:type="dxa"/>
+            <w:tcW w:w="3338" w:type="dxa"/>
           </w:tcPr>
           <w:p>
             <w:pPr>
@@ -1202,23 +4562,14 @@
               </w:rPr>
             </w:pPr>
             <w:r>
-              <w:rPr>
-                <w:sz w:val="32"/>
-              </w:rPr>
               <w:t>Created by Alistair Walker (</w:t>
             </w:r>
             <w:proofErr w:type="spellStart"/>
             <w:r>
-              <w:rPr>
-                <w:sz w:val="32"/>
-              </w:rPr>
               <w:t>Aseprite</w:t>
             </w:r>
             <w:proofErr w:type="spellEnd"/>
             <w:r>
-              <w:rPr>
-                <w:sz w:val="32"/>
-              </w:rPr>
               <w:t>)</w:t>
             </w:r>
           </w:p>
@@ -1227,31 +4578,25 @@
       <w:tr>
         <w:tc>
           <w:tcPr>
-            <w:tcW w:w="2151" w:type="dxa"/>
-          </w:tcPr>
-          <w:p>
-            <w:pPr>
-              <w:rPr>
-                <w:sz w:val="32"/>
-              </w:rPr>
-            </w:pPr>
-            <w:r>
-              <w:rPr>
-                <w:sz w:val="32"/>
-              </w:rPr>
-              <w:t xml:space="preserve">Volcanic </w:t>
-            </w:r>
-            <w:r>
-              <w:rPr>
-                <w:sz w:val="32"/>
-              </w:rPr>
-              <w:t>Platform slippery</w:t>
-            </w:r>
-          </w:p>
-        </w:tc>
-        <w:tc>
-          <w:tcPr>
-            <w:tcW w:w="2150" w:type="dxa"/>
+            <w:tcW w:w="1885" w:type="dxa"/>
+          </w:tcPr>
+          <w:p>
+            <w:pPr>
+              <w:rPr>
+                <w:sz w:val="32"/>
+              </w:rPr>
+            </w:pPr>
+            <w:r>
+              <w:rPr>
+                <w:sz w:val="32"/>
+              </w:rPr>
+              <w:t>Volcanic Platform slippery</w:t>
+            </w:r>
+          </w:p>
+        </w:tc>
+        <w:tc>
+          <w:tcPr>
+            <w:tcW w:w="1839" w:type="dxa"/>
           </w:tcPr>
           <w:p>
             <w:pPr>
@@ -1269,81 +4614,158 @@
         </w:tc>
         <w:tc>
           <w:tcPr>
-            <w:tcW w:w="1595" w:type="dxa"/>
+            <w:tcW w:w="2668" w:type="dxa"/>
             <w:gridSpan w:val="2"/>
           </w:tcPr>
           <w:p>
             <w:pPr>
               <w:rPr>
-                <w:sz w:val="32"/>
-              </w:rPr>
-            </w:pPr>
-            <w:r>
-              <w:rPr>
-                <w:sz w:val="32"/>
-              </w:rPr>
-              <w:t>.</w:t>
+                <w:b/>
+                <w:sz w:val="8"/>
+                <w:szCs w:val="36"/>
+              </w:rPr>
+            </w:pPr>
+            <w:r>
+              <w:rPr>
+                <w:b/>
+                <w:sz w:val="8"/>
+                <w:szCs w:val="36"/>
+              </w:rPr>
+              <w:t>LavaLevelSlippyBlockEnd_Enlarged1.png</w:t>
+            </w:r>
+          </w:p>
+          <w:p>
+            <w:pPr>
+              <w:rPr>
+                <w:b/>
+                <w:sz w:val="8"/>
+                <w:szCs w:val="36"/>
+              </w:rPr>
+            </w:pPr>
+            <w:r>
+              <w:rPr>
+                <w:b/>
+                <w:sz w:val="8"/>
+                <w:szCs w:val="36"/>
+              </w:rPr>
+              <w:t>LavaLevelSlippyBlockEnd_Enlarged2.png</w:t>
+            </w:r>
+          </w:p>
+          <w:p>
+            <w:pPr>
+              <w:rPr>
+                <w:b/>
+                <w:sz w:val="8"/>
+                <w:szCs w:val="36"/>
+              </w:rPr>
+            </w:pPr>
+            <w:r>
+              <w:rPr>
+                <w:b/>
+                <w:sz w:val="8"/>
+                <w:szCs w:val="36"/>
+              </w:rPr>
+              <w:t>LavaLevelSlippyBlockEnd_Enlarged-sheet.png</w:t>
+            </w:r>
+          </w:p>
+          <w:p>
+            <w:pPr>
+              <w:rPr>
+                <w:b/>
+                <w:sz w:val="8"/>
+                <w:szCs w:val="36"/>
+              </w:rPr>
+            </w:pPr>
+            <w:r>
+              <w:rPr>
+                <w:b/>
+                <w:sz w:val="8"/>
+                <w:szCs w:val="36"/>
+              </w:rPr>
+              <w:t>LavaLevelSlippyBlockMid_Enlarged1.png</w:t>
+            </w:r>
+          </w:p>
+          <w:p>
+            <w:pPr>
+              <w:rPr>
+                <w:b/>
+                <w:sz w:val="8"/>
+                <w:szCs w:val="36"/>
+              </w:rPr>
+            </w:pPr>
+            <w:r>
+              <w:rPr>
+                <w:b/>
+                <w:sz w:val="8"/>
+                <w:szCs w:val="36"/>
+              </w:rPr>
+              <w:t>LavaLevelSlippyBlockMid_Enlarged2.png</w:t>
+            </w:r>
+          </w:p>
+          <w:p>
+            <w:pPr>
+              <w:rPr>
+                <w:b/>
+                <w:sz w:val="8"/>
+                <w:szCs w:val="36"/>
+              </w:rPr>
+            </w:pPr>
+            <w:r>
+              <w:rPr>
+                <w:b/>
+                <w:sz w:val="8"/>
+                <w:szCs w:val="36"/>
+              </w:rPr>
+              <w:t>LavaLevelSlippyBlockMid_Enlarged-sheet.png</w:t>
+            </w:r>
+          </w:p>
+        </w:tc>
+        <w:tc>
+          <w:tcPr>
+            <w:tcW w:w="3338" w:type="dxa"/>
+          </w:tcPr>
+          <w:p>
+            <w:pPr>
+              <w:rPr>
+                <w:sz w:val="32"/>
+              </w:rPr>
+            </w:pPr>
+            <w:r>
+              <w:t>Created by Alistair Walker (</w:t>
             </w:r>
             <w:proofErr w:type="spellStart"/>
             <w:r>
-              <w:rPr>
-                <w:sz w:val="32"/>
-              </w:rPr>
-              <w:t>png</w:t>
+              <w:t>Aseprite</w:t>
             </w:r>
             <w:proofErr w:type="spellEnd"/>
-          </w:p>
-        </w:tc>
-        <w:tc>
-          <w:tcPr>
-            <w:tcW w:w="3834" w:type="dxa"/>
-          </w:tcPr>
-          <w:p>
-            <w:pPr>
-              <w:rPr>
-                <w:sz w:val="32"/>
-              </w:rPr>
-            </w:pPr>
-            <w:r>
-              <w:rPr>
-                <w:sz w:val="32"/>
-              </w:rPr>
-              <w:t>Created by Alistair Walker (Aseprite)</w:t>
-            </w:r>
-            <w:bookmarkStart w:id="0" w:name="_GoBack"/>
-            <w:bookmarkEnd w:id="0"/>
+            <w:r>
+              <w:t>)</w:t>
+            </w:r>
           </w:p>
         </w:tc>
       </w:tr>
       <w:tr>
         <w:tc>
           <w:tcPr>
-            <w:tcW w:w="2151" w:type="dxa"/>
-          </w:tcPr>
-          <w:p>
-            <w:pPr>
-              <w:rPr>
-                <w:sz w:val="32"/>
-              </w:rPr>
-            </w:pPr>
-            <w:r>
-              <w:rPr>
-                <w:sz w:val="32"/>
-              </w:rPr>
-              <w:lastRenderedPageBreak/>
-              <w:t xml:space="preserve">Volcanic </w:t>
-            </w:r>
-            <w:r>
-              <w:rPr>
-                <w:sz w:val="32"/>
-              </w:rPr>
-              <w:t>Platform moving</w:t>
-            </w:r>
-          </w:p>
-        </w:tc>
-        <w:tc>
-          <w:tcPr>
-            <w:tcW w:w="2150" w:type="dxa"/>
+            <w:tcW w:w="1885" w:type="dxa"/>
+          </w:tcPr>
+          <w:p>
+            <w:pPr>
+              <w:rPr>
+                <w:sz w:val="32"/>
+              </w:rPr>
+            </w:pPr>
+            <w:r>
+              <w:rPr>
+                <w:sz w:val="32"/>
+              </w:rPr>
+              <w:t>Volcanic Platform moving</w:t>
+            </w:r>
+          </w:p>
+        </w:tc>
+        <w:tc>
+          <w:tcPr>
+            <w:tcW w:w="1839" w:type="dxa"/>
           </w:tcPr>
           <w:p>
             <w:pPr>
@@ -1361,59 +4783,257 @@
         </w:tc>
         <w:tc>
           <w:tcPr>
-            <w:tcW w:w="1595" w:type="dxa"/>
+            <w:tcW w:w="2668" w:type="dxa"/>
             <w:gridSpan w:val="2"/>
           </w:tcPr>
           <w:p>
             <w:pPr>
               <w:rPr>
-                <w:sz w:val="32"/>
-              </w:rPr>
-            </w:pPr>
-            <w:r>
-              <w:rPr>
-                <w:sz w:val="32"/>
-              </w:rPr>
-              <w:t>.</w:t>
+                <w:b/>
+                <w:sz w:val="8"/>
+                <w:szCs w:val="36"/>
+              </w:rPr>
+            </w:pPr>
+            <w:r>
+              <w:rPr>
+                <w:b/>
+                <w:sz w:val="8"/>
+                <w:szCs w:val="36"/>
+              </w:rPr>
+              <w:t>LavaLevelMovingBlockEdge_Enlarged1.png</w:t>
+            </w:r>
+          </w:p>
+          <w:p>
+            <w:pPr>
+              <w:rPr>
+                <w:b/>
+                <w:sz w:val="8"/>
+                <w:szCs w:val="36"/>
+              </w:rPr>
+            </w:pPr>
+            <w:r>
+              <w:rPr>
+                <w:b/>
+                <w:sz w:val="8"/>
+                <w:szCs w:val="36"/>
+              </w:rPr>
+              <w:t>LavaLevelMovingBlockEdge_Enlarged2.png</w:t>
+            </w:r>
+          </w:p>
+          <w:p>
+            <w:pPr>
+              <w:rPr>
+                <w:b/>
+                <w:sz w:val="8"/>
+                <w:szCs w:val="36"/>
+              </w:rPr>
+            </w:pPr>
+            <w:r>
+              <w:rPr>
+                <w:b/>
+                <w:sz w:val="8"/>
+                <w:szCs w:val="36"/>
+              </w:rPr>
+              <w:t>LavaLevelMovingBlockEdge_Enlarged3.png</w:t>
+            </w:r>
+          </w:p>
+          <w:p>
+            <w:pPr>
+              <w:rPr>
+                <w:b/>
+                <w:sz w:val="8"/>
+                <w:szCs w:val="36"/>
+              </w:rPr>
+            </w:pPr>
+            <w:r>
+              <w:rPr>
+                <w:b/>
+                <w:sz w:val="8"/>
+                <w:szCs w:val="36"/>
+              </w:rPr>
+              <w:t>LavaLevelMovingBlockEdge_Enlarged4.png</w:t>
+            </w:r>
+          </w:p>
+          <w:p>
+            <w:pPr>
+              <w:rPr>
+                <w:b/>
+                <w:sz w:val="8"/>
+                <w:szCs w:val="36"/>
+              </w:rPr>
+            </w:pPr>
+            <w:r>
+              <w:rPr>
+                <w:b/>
+                <w:sz w:val="8"/>
+                <w:szCs w:val="36"/>
+              </w:rPr>
+              <w:t>LavaLevelMovingBlockEdge_Enlarged5.png</w:t>
+            </w:r>
+          </w:p>
+          <w:p>
+            <w:pPr>
+              <w:rPr>
+                <w:b/>
+                <w:sz w:val="8"/>
+                <w:szCs w:val="36"/>
+              </w:rPr>
+            </w:pPr>
+            <w:r>
+              <w:rPr>
+                <w:b/>
+                <w:sz w:val="8"/>
+                <w:szCs w:val="36"/>
+              </w:rPr>
+              <w:t>LavaLevelMovingBlockEdge_Enlarged6.png</w:t>
+            </w:r>
+          </w:p>
+          <w:p>
+            <w:pPr>
+              <w:rPr>
+                <w:b/>
+                <w:sz w:val="8"/>
+                <w:szCs w:val="36"/>
+              </w:rPr>
+            </w:pPr>
+            <w:r>
+              <w:rPr>
+                <w:b/>
+                <w:sz w:val="8"/>
+                <w:szCs w:val="36"/>
+              </w:rPr>
+              <w:t>LavaLevelMovingBlockEdge_Enlarged7.png</w:t>
+            </w:r>
+          </w:p>
+          <w:p>
+            <w:pPr>
+              <w:rPr>
+                <w:b/>
+                <w:sz w:val="8"/>
+                <w:szCs w:val="36"/>
+              </w:rPr>
+            </w:pPr>
+            <w:r>
+              <w:rPr>
+                <w:b/>
+                <w:sz w:val="8"/>
+                <w:szCs w:val="36"/>
+              </w:rPr>
+              <w:t>LavaLevelMovingBlockEdge_Enlarged8.png</w:t>
+            </w:r>
+          </w:p>
+          <w:p>
+            <w:pPr>
+              <w:rPr>
+                <w:b/>
+                <w:sz w:val="8"/>
+                <w:szCs w:val="36"/>
+              </w:rPr>
+            </w:pPr>
+            <w:r>
+              <w:rPr>
+                <w:b/>
+                <w:sz w:val="8"/>
+                <w:szCs w:val="36"/>
+              </w:rPr>
+              <w:t>LavaLevelMovingBlockEdge_Enlarged9.png</w:t>
+            </w:r>
+          </w:p>
+          <w:p>
+            <w:pPr>
+              <w:rPr>
+                <w:b/>
+                <w:sz w:val="8"/>
+                <w:szCs w:val="36"/>
+              </w:rPr>
+            </w:pPr>
+            <w:r>
+              <w:rPr>
+                <w:b/>
+                <w:sz w:val="8"/>
+                <w:szCs w:val="36"/>
+              </w:rPr>
+              <w:t>LavaLevelMovingBlockEdge_Enlarged10.png</w:t>
+            </w:r>
+          </w:p>
+          <w:p>
+            <w:pPr>
+              <w:rPr>
+                <w:b/>
+                <w:sz w:val="8"/>
+                <w:szCs w:val="36"/>
+              </w:rPr>
+            </w:pPr>
+            <w:r>
+              <w:rPr>
+                <w:b/>
+                <w:sz w:val="8"/>
+                <w:szCs w:val="36"/>
+              </w:rPr>
+              <w:t>LavaLevelMovingBlockEdge_Enlarged11.png</w:t>
+            </w:r>
+          </w:p>
+          <w:p>
+            <w:pPr>
+              <w:rPr>
+                <w:b/>
+                <w:sz w:val="8"/>
+                <w:szCs w:val="36"/>
+              </w:rPr>
+            </w:pPr>
+            <w:r>
+              <w:rPr>
+                <w:b/>
+                <w:sz w:val="8"/>
+                <w:szCs w:val="36"/>
+              </w:rPr>
+              <w:t>LavaLevelMovingBlockEdge_Enlarged12.png</w:t>
+            </w:r>
+          </w:p>
+          <w:p>
+            <w:pPr>
+              <w:rPr>
+                <w:b/>
+                <w:sz w:val="8"/>
+                <w:szCs w:val="36"/>
+              </w:rPr>
+            </w:pPr>
+            <w:r>
+              <w:rPr>
+                <w:b/>
+                <w:sz w:val="8"/>
+                <w:szCs w:val="36"/>
+              </w:rPr>
+              <w:t>LavaLevelMovingBlockEdge_Enlarged-sheet.png</w:t>
+            </w:r>
+          </w:p>
+          <w:p>
+            <w:pPr>
+              <w:rPr>
+                <w:sz w:val="32"/>
+              </w:rPr>
+            </w:pPr>
+          </w:p>
+        </w:tc>
+        <w:tc>
+          <w:tcPr>
+            <w:tcW w:w="3338" w:type="dxa"/>
+          </w:tcPr>
+          <w:p>
+            <w:pPr>
+              <w:rPr>
+                <w:sz w:val="32"/>
+              </w:rPr>
+            </w:pPr>
+            <w:r>
+              <w:t>Created by Alistair Walker (</w:t>
             </w:r>
             <w:proofErr w:type="spellStart"/>
             <w:r>
-              <w:rPr>
-                <w:sz w:val="32"/>
-              </w:rPr>
-              <w:t>png</w:t>
+              <w:t>Aseprite</w:t>
             </w:r>
             <w:proofErr w:type="spellEnd"/>
-          </w:p>
-        </w:tc>
-        <w:tc>
-          <w:tcPr>
-            <w:tcW w:w="3834" w:type="dxa"/>
-          </w:tcPr>
-          <w:p>
-            <w:pPr>
-              <w:rPr>
-                <w:sz w:val="32"/>
-              </w:rPr>
-            </w:pPr>
-            <w:r>
-              <w:rPr>
-                <w:sz w:val="32"/>
-              </w:rPr>
-              <w:t>Created by Alistair Walker (</w:t>
-            </w:r>
-            <w:proofErr w:type="spellStart"/>
-            <w:r>
-              <w:rPr>
-                <w:sz w:val="32"/>
-              </w:rPr>
-              <w:t>Aseprite</w:t>
-            </w:r>
-            <w:proofErr w:type="spellEnd"/>
-            <w:r>
-              <w:rPr>
-                <w:sz w:val="32"/>
-              </w:rPr>
+            <w:r>
               <w:t>)</w:t>
             </w:r>
           </w:p>
@@ -1422,7 +5042,7 @@
       <w:tr>
         <w:tc>
           <w:tcPr>
-            <w:tcW w:w="2151" w:type="dxa"/>
+            <w:tcW w:w="1885" w:type="dxa"/>
           </w:tcPr>
           <w:p>
             <w:pPr>
@@ -1440,37 +5060,25 @@
         </w:tc>
         <w:tc>
           <w:tcPr>
-            <w:tcW w:w="2150" w:type="dxa"/>
-          </w:tcPr>
-          <w:p>
-            <w:pPr>
-              <w:rPr>
-                <w:sz w:val="32"/>
-              </w:rPr>
-            </w:pPr>
-            <w:r>
-              <w:rPr>
-                <w:sz w:val="32"/>
-              </w:rPr>
-              <w:t xml:space="preserve">To represent the basic </w:t>
-            </w:r>
-            <w:r>
-              <w:rPr>
-                <w:sz w:val="32"/>
-              </w:rPr>
-              <w:t xml:space="preserve">Desert </w:t>
-            </w:r>
-            <w:r>
-              <w:rPr>
-                <w:sz w:val="32"/>
-              </w:rPr>
-              <w:t>solid platform</w:t>
-            </w:r>
-          </w:p>
-        </w:tc>
-        <w:tc>
-          <w:tcPr>
-            <w:tcW w:w="1595" w:type="dxa"/>
+            <w:tcW w:w="1839" w:type="dxa"/>
+          </w:tcPr>
+          <w:p>
+            <w:pPr>
+              <w:rPr>
+                <w:sz w:val="32"/>
+              </w:rPr>
+            </w:pPr>
+            <w:r>
+              <w:rPr>
+                <w:sz w:val="32"/>
+              </w:rPr>
+              <w:t>To represent the basic Desert solid platform</w:t>
+            </w:r>
+          </w:p>
+        </w:tc>
+        <w:tc>
+          <w:tcPr>
+            <w:tcW w:w="2668" w:type="dxa"/>
             <w:gridSpan w:val="2"/>
           </w:tcPr>
           <w:p>
@@ -1483,7 +5091,7 @@
         </w:tc>
         <w:tc>
           <w:tcPr>
-            <w:tcW w:w="3834" w:type="dxa"/>
+            <w:tcW w:w="3338" w:type="dxa"/>
           </w:tcPr>
           <w:p>
             <w:pPr>
@@ -1497,7 +5105,7 @@
       <w:tr>
         <w:tc>
           <w:tcPr>
-            <w:tcW w:w="2151" w:type="dxa"/>
+            <w:tcW w:w="1885" w:type="dxa"/>
           </w:tcPr>
           <w:p>
             <w:pPr>
@@ -1515,7 +5123,7 @@
         </w:tc>
         <w:tc>
           <w:tcPr>
-            <w:tcW w:w="2150" w:type="dxa"/>
+            <w:tcW w:w="1839" w:type="dxa"/>
           </w:tcPr>
           <w:p>
             <w:pPr>
@@ -1533,7 +5141,7 @@
         </w:tc>
         <w:tc>
           <w:tcPr>
-            <w:tcW w:w="1595" w:type="dxa"/>
+            <w:tcW w:w="2668" w:type="dxa"/>
             <w:gridSpan w:val="2"/>
           </w:tcPr>
           <w:p>
@@ -1546,7 +5154,7 @@
         </w:tc>
         <w:tc>
           <w:tcPr>
-            <w:tcW w:w="3834" w:type="dxa"/>
+            <w:tcW w:w="3338" w:type="dxa"/>
           </w:tcPr>
           <w:p>
             <w:pPr>
@@ -1560,25 +5168,26 @@
       <w:tr>
         <w:tc>
           <w:tcPr>
-            <w:tcW w:w="2151" w:type="dxa"/>
-          </w:tcPr>
-          <w:p>
-            <w:pPr>
-              <w:rPr>
-                <w:sz w:val="32"/>
-              </w:rPr>
-            </w:pPr>
-            <w:r>
-              <w:rPr>
-                <w:sz w:val="32"/>
-              </w:rPr>
+            <w:tcW w:w="1885" w:type="dxa"/>
+          </w:tcPr>
+          <w:p>
+            <w:pPr>
+              <w:rPr>
+                <w:sz w:val="32"/>
+              </w:rPr>
+            </w:pPr>
+            <w:r>
+              <w:rPr>
+                <w:sz w:val="32"/>
+              </w:rPr>
+              <w:lastRenderedPageBreak/>
               <w:t>Desert platform slippery</w:t>
             </w:r>
           </w:p>
         </w:tc>
         <w:tc>
           <w:tcPr>
-            <w:tcW w:w="2150" w:type="dxa"/>
+            <w:tcW w:w="1839" w:type="dxa"/>
           </w:tcPr>
           <w:p>
             <w:pPr>
@@ -1596,7 +5205,7 @@
         </w:tc>
         <w:tc>
           <w:tcPr>
-            <w:tcW w:w="1595" w:type="dxa"/>
+            <w:tcW w:w="2668" w:type="dxa"/>
             <w:gridSpan w:val="2"/>
           </w:tcPr>
           <w:p>
@@ -1609,7 +5218,7 @@
         </w:tc>
         <w:tc>
           <w:tcPr>
-            <w:tcW w:w="3834" w:type="dxa"/>
+            <w:tcW w:w="3338" w:type="dxa"/>
           </w:tcPr>
           <w:p>
             <w:pPr>
@@ -1623,7 +5232,7 @@
       <w:tr>
         <w:tc>
           <w:tcPr>
-            <w:tcW w:w="2151" w:type="dxa"/>
+            <w:tcW w:w="1885" w:type="dxa"/>
           </w:tcPr>
           <w:p>
             <w:pPr>
@@ -1641,7 +5250,7 @@
         </w:tc>
         <w:tc>
           <w:tcPr>
-            <w:tcW w:w="2150" w:type="dxa"/>
+            <w:tcW w:w="1839" w:type="dxa"/>
           </w:tcPr>
           <w:p>
             <w:pPr>
@@ -1659,7 +5268,7 @@
         </w:tc>
         <w:tc>
           <w:tcPr>
-            <w:tcW w:w="1595" w:type="dxa"/>
+            <w:tcW w:w="2668" w:type="dxa"/>
             <w:gridSpan w:val="2"/>
           </w:tcPr>
           <w:p>
@@ -1672,7 +5281,7 @@
         </w:tc>
         <w:tc>
           <w:tcPr>
-            <w:tcW w:w="3834" w:type="dxa"/>
+            <w:tcW w:w="3338" w:type="dxa"/>
           </w:tcPr>
           <w:p>
             <w:pPr>
@@ -1686,7 +5295,7 @@
       <w:tr>
         <w:tc>
           <w:tcPr>
-            <w:tcW w:w="2151" w:type="dxa"/>
+            <w:tcW w:w="1885" w:type="dxa"/>
           </w:tcPr>
           <w:p>
             <w:pPr>
@@ -1704,37 +5313,25 @@
         </w:tc>
         <w:tc>
           <w:tcPr>
-            <w:tcW w:w="2150" w:type="dxa"/>
-          </w:tcPr>
-          <w:p>
-            <w:pPr>
-              <w:rPr>
-                <w:sz w:val="32"/>
-              </w:rPr>
-            </w:pPr>
-            <w:r>
-              <w:rPr>
-                <w:sz w:val="32"/>
-              </w:rPr>
-              <w:t xml:space="preserve">To represent the basic </w:t>
-            </w:r>
-            <w:r>
-              <w:rPr>
-                <w:sz w:val="32"/>
-              </w:rPr>
-              <w:t xml:space="preserve">Tropical </w:t>
-            </w:r>
-            <w:r>
-              <w:rPr>
-                <w:sz w:val="32"/>
-              </w:rPr>
-              <w:t>solid platform</w:t>
-            </w:r>
-          </w:p>
-        </w:tc>
-        <w:tc>
-          <w:tcPr>
-            <w:tcW w:w="1595" w:type="dxa"/>
+            <w:tcW w:w="1839" w:type="dxa"/>
+          </w:tcPr>
+          <w:p>
+            <w:pPr>
+              <w:rPr>
+                <w:sz w:val="32"/>
+              </w:rPr>
+            </w:pPr>
+            <w:r>
+              <w:rPr>
+                <w:sz w:val="32"/>
+              </w:rPr>
+              <w:t>To represent the basic Tropical solid platform</w:t>
+            </w:r>
+          </w:p>
+        </w:tc>
+        <w:tc>
+          <w:tcPr>
+            <w:tcW w:w="2668" w:type="dxa"/>
             <w:gridSpan w:val="2"/>
           </w:tcPr>
           <w:p>
@@ -1747,7 +5344,7 @@
         </w:tc>
         <w:tc>
           <w:tcPr>
-            <w:tcW w:w="3834" w:type="dxa"/>
+            <w:tcW w:w="3338" w:type="dxa"/>
           </w:tcPr>
           <w:p>
             <w:pPr>
@@ -1761,7 +5358,7 @@
       <w:tr>
         <w:tc>
           <w:tcPr>
-            <w:tcW w:w="2151" w:type="dxa"/>
+            <w:tcW w:w="1885" w:type="dxa"/>
           </w:tcPr>
           <w:p>
             <w:pPr>
@@ -1779,7 +5376,7 @@
         </w:tc>
         <w:tc>
           <w:tcPr>
-            <w:tcW w:w="2150" w:type="dxa"/>
+            <w:tcW w:w="1839" w:type="dxa"/>
           </w:tcPr>
           <w:p>
             <w:pPr>
@@ -1797,7 +5394,7 @@
         </w:tc>
         <w:tc>
           <w:tcPr>
-            <w:tcW w:w="1595" w:type="dxa"/>
+            <w:tcW w:w="2668" w:type="dxa"/>
             <w:gridSpan w:val="2"/>
           </w:tcPr>
           <w:p>
@@ -1810,7 +5407,7 @@
         </w:tc>
         <w:tc>
           <w:tcPr>
-            <w:tcW w:w="3834" w:type="dxa"/>
+            <w:tcW w:w="3338" w:type="dxa"/>
           </w:tcPr>
           <w:p>
             <w:pPr>
@@ -1824,26 +5421,25 @@
       <w:tr>
         <w:tc>
           <w:tcPr>
-            <w:tcW w:w="2151" w:type="dxa"/>
-          </w:tcPr>
-          <w:p>
-            <w:pPr>
-              <w:rPr>
-                <w:sz w:val="32"/>
-              </w:rPr>
-            </w:pPr>
-            <w:r>
-              <w:rPr>
-                <w:sz w:val="32"/>
-              </w:rPr>
-              <w:lastRenderedPageBreak/>
+            <w:tcW w:w="1885" w:type="dxa"/>
+          </w:tcPr>
+          <w:p>
+            <w:pPr>
+              <w:rPr>
+                <w:sz w:val="32"/>
+              </w:rPr>
+            </w:pPr>
+            <w:r>
+              <w:rPr>
+                <w:sz w:val="32"/>
+              </w:rPr>
               <w:t>Tropical Platform slippery</w:t>
             </w:r>
           </w:p>
         </w:tc>
         <w:tc>
           <w:tcPr>
-            <w:tcW w:w="2150" w:type="dxa"/>
+            <w:tcW w:w="1839" w:type="dxa"/>
           </w:tcPr>
           <w:p>
             <w:pPr>
@@ -1861,7 +5457,7 @@
         </w:tc>
         <w:tc>
           <w:tcPr>
-            <w:tcW w:w="1595" w:type="dxa"/>
+            <w:tcW w:w="2668" w:type="dxa"/>
             <w:gridSpan w:val="2"/>
           </w:tcPr>
           <w:p>
@@ -1874,7 +5470,7 @@
         </w:tc>
         <w:tc>
           <w:tcPr>
-            <w:tcW w:w="3834" w:type="dxa"/>
+            <w:tcW w:w="3338" w:type="dxa"/>
           </w:tcPr>
           <w:p>
             <w:pPr>
@@ -1888,7 +5484,7 @@
       <w:tr>
         <w:tc>
           <w:tcPr>
-            <w:tcW w:w="2151" w:type="dxa"/>
+            <w:tcW w:w="1885" w:type="dxa"/>
           </w:tcPr>
           <w:p>
             <w:pPr>
@@ -1906,7 +5502,7 @@
         </w:tc>
         <w:tc>
           <w:tcPr>
-            <w:tcW w:w="2150" w:type="dxa"/>
+            <w:tcW w:w="1839" w:type="dxa"/>
           </w:tcPr>
           <w:p>
             <w:pPr>
@@ -1924,7 +5520,7 @@
         </w:tc>
         <w:tc>
           <w:tcPr>
-            <w:tcW w:w="1595" w:type="dxa"/>
+            <w:tcW w:w="2668" w:type="dxa"/>
             <w:gridSpan w:val="2"/>
           </w:tcPr>
           <w:p>
@@ -1937,7 +5533,7 @@
         </w:tc>
         <w:tc>
           <w:tcPr>
-            <w:tcW w:w="3834" w:type="dxa"/>
+            <w:tcW w:w="3338" w:type="dxa"/>
           </w:tcPr>
           <w:p>
             <w:pPr>
@@ -1951,7 +5547,7 @@
       <w:tr>
         <w:tc>
           <w:tcPr>
-            <w:tcW w:w="2151" w:type="dxa"/>
+            <w:tcW w:w="1885" w:type="dxa"/>
           </w:tcPr>
           <w:p>
             <w:pPr>
@@ -1969,37 +5565,25 @@
         </w:tc>
         <w:tc>
           <w:tcPr>
-            <w:tcW w:w="2150" w:type="dxa"/>
-          </w:tcPr>
-          <w:p>
-            <w:pPr>
-              <w:rPr>
-                <w:sz w:val="32"/>
-              </w:rPr>
-            </w:pPr>
-            <w:r>
-              <w:rPr>
-                <w:sz w:val="32"/>
-              </w:rPr>
-              <w:t xml:space="preserve">To represent the basic </w:t>
-            </w:r>
-            <w:r>
-              <w:rPr>
-                <w:sz w:val="32"/>
-              </w:rPr>
-              <w:t xml:space="preserve">Frozen </w:t>
-            </w:r>
-            <w:r>
-              <w:rPr>
-                <w:sz w:val="32"/>
-              </w:rPr>
-              <w:t>solid platform</w:t>
-            </w:r>
-          </w:p>
-        </w:tc>
-        <w:tc>
-          <w:tcPr>
-            <w:tcW w:w="1595" w:type="dxa"/>
+            <w:tcW w:w="1839" w:type="dxa"/>
+          </w:tcPr>
+          <w:p>
+            <w:pPr>
+              <w:rPr>
+                <w:sz w:val="32"/>
+              </w:rPr>
+            </w:pPr>
+            <w:r>
+              <w:rPr>
+                <w:sz w:val="32"/>
+              </w:rPr>
+              <w:t>To represent the basic Frozen solid platform</w:t>
+            </w:r>
+          </w:p>
+        </w:tc>
+        <w:tc>
+          <w:tcPr>
+            <w:tcW w:w="2668" w:type="dxa"/>
             <w:gridSpan w:val="2"/>
           </w:tcPr>
           <w:p>
@@ -2012,7 +5596,7 @@
         </w:tc>
         <w:tc>
           <w:tcPr>
-            <w:tcW w:w="3834" w:type="dxa"/>
+            <w:tcW w:w="3338" w:type="dxa"/>
           </w:tcPr>
           <w:p>
             <w:pPr>
@@ -2026,25 +5610,26 @@
       <w:tr>
         <w:tc>
           <w:tcPr>
-            <w:tcW w:w="2151" w:type="dxa"/>
-          </w:tcPr>
-          <w:p>
-            <w:pPr>
-              <w:rPr>
-                <w:sz w:val="32"/>
-              </w:rPr>
-            </w:pPr>
-            <w:r>
-              <w:rPr>
-                <w:sz w:val="32"/>
-              </w:rPr>
+            <w:tcW w:w="1885" w:type="dxa"/>
+          </w:tcPr>
+          <w:p>
+            <w:pPr>
+              <w:rPr>
+                <w:sz w:val="32"/>
+              </w:rPr>
+            </w:pPr>
+            <w:r>
+              <w:rPr>
+                <w:sz w:val="32"/>
+              </w:rPr>
+              <w:lastRenderedPageBreak/>
               <w:t>Frozen platform crumble</w:t>
             </w:r>
           </w:p>
         </w:tc>
         <w:tc>
           <w:tcPr>
-            <w:tcW w:w="2150" w:type="dxa"/>
+            <w:tcW w:w="1839" w:type="dxa"/>
           </w:tcPr>
           <w:p>
             <w:pPr>
@@ -2062,7 +5647,7 @@
         </w:tc>
         <w:tc>
           <w:tcPr>
-            <w:tcW w:w="1595" w:type="dxa"/>
+            <w:tcW w:w="2668" w:type="dxa"/>
             <w:gridSpan w:val="2"/>
           </w:tcPr>
           <w:p>
@@ -2075,7 +5660,7 @@
         </w:tc>
         <w:tc>
           <w:tcPr>
-            <w:tcW w:w="3834" w:type="dxa"/>
+            <w:tcW w:w="3338" w:type="dxa"/>
           </w:tcPr>
           <w:p>
             <w:pPr>
@@ -2089,7 +5674,7 @@
       <w:tr>
         <w:tc>
           <w:tcPr>
-            <w:tcW w:w="2151" w:type="dxa"/>
+            <w:tcW w:w="1885" w:type="dxa"/>
           </w:tcPr>
           <w:p>
             <w:pPr>
@@ -2107,7 +5692,7 @@
         </w:tc>
         <w:tc>
           <w:tcPr>
-            <w:tcW w:w="2150" w:type="dxa"/>
+            <w:tcW w:w="1839" w:type="dxa"/>
           </w:tcPr>
           <w:p>
             <w:pPr>
@@ -2125,7 +5710,7 @@
         </w:tc>
         <w:tc>
           <w:tcPr>
-            <w:tcW w:w="1595" w:type="dxa"/>
+            <w:tcW w:w="2668" w:type="dxa"/>
             <w:gridSpan w:val="2"/>
           </w:tcPr>
           <w:p>
@@ -2138,7 +5723,7 @@
         </w:tc>
         <w:tc>
           <w:tcPr>
-            <w:tcW w:w="3834" w:type="dxa"/>
+            <w:tcW w:w="3338" w:type="dxa"/>
           </w:tcPr>
           <w:p>
             <w:pPr>
@@ -2152,7 +5737,7 @@
       <w:tr>
         <w:tc>
           <w:tcPr>
-            <w:tcW w:w="2151" w:type="dxa"/>
+            <w:tcW w:w="1885" w:type="dxa"/>
           </w:tcPr>
           <w:p>
             <w:pPr>
@@ -2170,7 +5755,7 @@
         </w:tc>
         <w:tc>
           <w:tcPr>
-            <w:tcW w:w="2150" w:type="dxa"/>
+            <w:tcW w:w="1839" w:type="dxa"/>
           </w:tcPr>
           <w:p>
             <w:pPr>
@@ -2188,7 +5773,7 @@
         </w:tc>
         <w:tc>
           <w:tcPr>
-            <w:tcW w:w="1595" w:type="dxa"/>
+            <w:tcW w:w="2668" w:type="dxa"/>
             <w:gridSpan w:val="2"/>
           </w:tcPr>
           <w:p>
@@ -2201,7 +5786,7 @@
         </w:tc>
         <w:tc>
           <w:tcPr>
-            <w:tcW w:w="3834" w:type="dxa"/>
+            <w:tcW w:w="3338" w:type="dxa"/>
           </w:tcPr>
           <w:p>
             <w:pPr>
@@ -2215,7 +5800,7 @@
       <w:tr>
         <w:tc>
           <w:tcPr>
-            <w:tcW w:w="2151" w:type="dxa"/>
+            <w:tcW w:w="1885" w:type="dxa"/>
           </w:tcPr>
           <w:p>
             <w:pPr>
@@ -2233,37 +5818,25 @@
         </w:tc>
         <w:tc>
           <w:tcPr>
-            <w:tcW w:w="2150" w:type="dxa"/>
-          </w:tcPr>
-          <w:p>
-            <w:pPr>
-              <w:rPr>
-                <w:sz w:val="32"/>
-              </w:rPr>
-            </w:pPr>
-            <w:r>
-              <w:rPr>
-                <w:sz w:val="32"/>
-              </w:rPr>
-              <w:t xml:space="preserve">To represent the basic </w:t>
-            </w:r>
-            <w:r>
-              <w:rPr>
-                <w:sz w:val="32"/>
-              </w:rPr>
-              <w:t xml:space="preserve">Island </w:t>
-            </w:r>
-            <w:r>
-              <w:rPr>
-                <w:sz w:val="32"/>
-              </w:rPr>
-              <w:t>solid platform</w:t>
-            </w:r>
-          </w:p>
-        </w:tc>
-        <w:tc>
-          <w:tcPr>
-            <w:tcW w:w="1595" w:type="dxa"/>
+            <w:tcW w:w="1839" w:type="dxa"/>
+          </w:tcPr>
+          <w:p>
+            <w:pPr>
+              <w:rPr>
+                <w:sz w:val="32"/>
+              </w:rPr>
+            </w:pPr>
+            <w:r>
+              <w:rPr>
+                <w:sz w:val="32"/>
+              </w:rPr>
+              <w:t>To represent the basic Island solid platform</w:t>
+            </w:r>
+          </w:p>
+        </w:tc>
+        <w:tc>
+          <w:tcPr>
+            <w:tcW w:w="2668" w:type="dxa"/>
             <w:gridSpan w:val="2"/>
           </w:tcPr>
           <w:p>
@@ -2276,7 +5849,7 @@
         </w:tc>
         <w:tc>
           <w:tcPr>
-            <w:tcW w:w="3834" w:type="dxa"/>
+            <w:tcW w:w="3338" w:type="dxa"/>
           </w:tcPr>
           <w:p>
             <w:pPr>
@@ -2290,56 +5863,43 @@
       <w:tr>
         <w:tc>
           <w:tcPr>
-            <w:tcW w:w="2151" w:type="dxa"/>
-          </w:tcPr>
-          <w:p>
-            <w:pPr>
-              <w:rPr>
-                <w:sz w:val="32"/>
-              </w:rPr>
-            </w:pPr>
-            <w:r>
-              <w:rPr>
-                <w:sz w:val="32"/>
-              </w:rPr>
-              <w:lastRenderedPageBreak/>
+            <w:tcW w:w="1885" w:type="dxa"/>
+          </w:tcPr>
+          <w:p>
+            <w:pPr>
+              <w:rPr>
+                <w:sz w:val="32"/>
+              </w:rPr>
+            </w:pPr>
+            <w:r>
+              <w:rPr>
+                <w:sz w:val="32"/>
+              </w:rPr>
               <w:t>Island platform crumble</w:t>
             </w:r>
           </w:p>
         </w:tc>
         <w:tc>
           <w:tcPr>
-            <w:tcW w:w="2150" w:type="dxa"/>
-          </w:tcPr>
-          <w:p>
-            <w:pPr>
-              <w:rPr>
-                <w:sz w:val="32"/>
-              </w:rPr>
-            </w:pPr>
-            <w:r>
-              <w:rPr>
-                <w:sz w:val="32"/>
-              </w:rPr>
-              <w:t>To represent</w:t>
-            </w:r>
-            <w:r>
-              <w:rPr>
-                <w:sz w:val="32"/>
-              </w:rPr>
-              <w:t xml:space="preserve"> an island crumbling platform</w:t>
-            </w:r>
-            <w:r>
-              <w:rPr>
-                <w:sz w:val="32"/>
-              </w:rPr>
-              <w:t xml:space="preserve"> </w:t>
-            </w:r>
-          </w:p>
-        </w:tc>
-        <w:tc>
-          <w:tcPr>
-            <w:tcW w:w="1595" w:type="dxa"/>
+            <w:tcW w:w="1839" w:type="dxa"/>
+          </w:tcPr>
+          <w:p>
+            <w:pPr>
+              <w:rPr>
+                <w:sz w:val="32"/>
+              </w:rPr>
+            </w:pPr>
+            <w:r>
+              <w:rPr>
+                <w:sz w:val="32"/>
+              </w:rPr>
+              <w:t xml:space="preserve">To represent an island crumbling platform </w:t>
+            </w:r>
+          </w:p>
+        </w:tc>
+        <w:tc>
+          <w:tcPr>
+            <w:tcW w:w="2668" w:type="dxa"/>
             <w:gridSpan w:val="2"/>
           </w:tcPr>
           <w:p>
@@ -2352,7 +5912,7 @@
         </w:tc>
         <w:tc>
           <w:tcPr>
-            <w:tcW w:w="3834" w:type="dxa"/>
+            <w:tcW w:w="3338" w:type="dxa"/>
           </w:tcPr>
           <w:p>
             <w:pPr>
@@ -2366,7 +5926,7 @@
       <w:tr>
         <w:tc>
           <w:tcPr>
-            <w:tcW w:w="2151" w:type="dxa"/>
+            <w:tcW w:w="1885" w:type="dxa"/>
           </w:tcPr>
           <w:p>
             <w:pPr>
@@ -2384,7 +5944,7 @@
         </w:tc>
         <w:tc>
           <w:tcPr>
-            <w:tcW w:w="2150" w:type="dxa"/>
+            <w:tcW w:w="1839" w:type="dxa"/>
           </w:tcPr>
           <w:p>
             <w:pPr>
@@ -2402,7 +5962,7 @@
         </w:tc>
         <w:tc>
           <w:tcPr>
-            <w:tcW w:w="1595" w:type="dxa"/>
+            <w:tcW w:w="2668" w:type="dxa"/>
             <w:gridSpan w:val="2"/>
           </w:tcPr>
           <w:p>
@@ -2415,7 +5975,7 @@
         </w:tc>
         <w:tc>
           <w:tcPr>
-            <w:tcW w:w="3834" w:type="dxa"/>
+            <w:tcW w:w="3338" w:type="dxa"/>
           </w:tcPr>
           <w:p>
             <w:pPr>
@@ -2429,7 +5989,7 @@
       <w:tr>
         <w:tc>
           <w:tcPr>
-            <w:tcW w:w="2151" w:type="dxa"/>
+            <w:tcW w:w="1885" w:type="dxa"/>
           </w:tcPr>
           <w:p>
             <w:pPr>
@@ -2447,7 +6007,7 @@
         </w:tc>
         <w:tc>
           <w:tcPr>
-            <w:tcW w:w="2150" w:type="dxa"/>
+            <w:tcW w:w="1839" w:type="dxa"/>
           </w:tcPr>
           <w:p>
             <w:pPr>
@@ -2465,7 +6025,7 @@
         </w:tc>
         <w:tc>
           <w:tcPr>
-            <w:tcW w:w="1595" w:type="dxa"/>
+            <w:tcW w:w="2668" w:type="dxa"/>
             <w:gridSpan w:val="2"/>
           </w:tcPr>
           <w:p>
@@ -2478,7 +6038,7 @@
         </w:tc>
         <w:tc>
           <w:tcPr>
-            <w:tcW w:w="3834" w:type="dxa"/>
+            <w:tcW w:w="3338" w:type="dxa"/>
           </w:tcPr>
           <w:p>
             <w:pPr>
@@ -2492,25 +6052,26 @@
       <w:tr>
         <w:tc>
           <w:tcPr>
-            <w:tcW w:w="2151" w:type="dxa"/>
-          </w:tcPr>
-          <w:p>
-            <w:pPr>
-              <w:rPr>
-                <w:sz w:val="32"/>
-              </w:rPr>
-            </w:pPr>
-            <w:r>
-              <w:rPr>
-                <w:sz w:val="32"/>
-              </w:rPr>
+            <w:tcW w:w="1885" w:type="dxa"/>
+          </w:tcPr>
+          <w:p>
+            <w:pPr>
+              <w:rPr>
+                <w:sz w:val="32"/>
+              </w:rPr>
+            </w:pPr>
+            <w:r>
+              <w:rPr>
+                <w:sz w:val="32"/>
+              </w:rPr>
+              <w:lastRenderedPageBreak/>
               <w:t xml:space="preserve">Subterranean platform solid </w:t>
             </w:r>
           </w:p>
         </w:tc>
         <w:tc>
           <w:tcPr>
-            <w:tcW w:w="2244" w:type="dxa"/>
+            <w:tcW w:w="2188" w:type="dxa"/>
             <w:gridSpan w:val="2"/>
           </w:tcPr>
           <w:p>
@@ -2529,19 +6090,19 @@
         </w:tc>
         <w:tc>
           <w:tcPr>
-            <w:tcW w:w="1501" w:type="dxa"/>
-          </w:tcPr>
-          <w:p>
-            <w:pPr>
-              <w:rPr>
-                <w:sz w:val="32"/>
-              </w:rPr>
-            </w:pPr>
-          </w:p>
-        </w:tc>
-        <w:tc>
-          <w:tcPr>
-            <w:tcW w:w="3834" w:type="dxa"/>
+            <w:tcW w:w="2319" w:type="dxa"/>
+          </w:tcPr>
+          <w:p>
+            <w:pPr>
+              <w:rPr>
+                <w:sz w:val="32"/>
+              </w:rPr>
+            </w:pPr>
+          </w:p>
+        </w:tc>
+        <w:tc>
+          <w:tcPr>
+            <w:tcW w:w="3338" w:type="dxa"/>
           </w:tcPr>
           <w:p>
             <w:pPr>
@@ -2555,7 +6116,7 @@
       <w:tr>
         <w:tc>
           <w:tcPr>
-            <w:tcW w:w="2151" w:type="dxa"/>
+            <w:tcW w:w="1885" w:type="dxa"/>
           </w:tcPr>
           <w:p>
             <w:pPr>
@@ -2573,7 +6134,7 @@
         </w:tc>
         <w:tc>
           <w:tcPr>
-            <w:tcW w:w="2150" w:type="dxa"/>
+            <w:tcW w:w="1839" w:type="dxa"/>
           </w:tcPr>
           <w:p>
             <w:pPr>
@@ -2591,7 +6152,7 @@
         </w:tc>
         <w:tc>
           <w:tcPr>
-            <w:tcW w:w="1595" w:type="dxa"/>
+            <w:tcW w:w="2668" w:type="dxa"/>
             <w:gridSpan w:val="2"/>
           </w:tcPr>
           <w:p>
@@ -2604,7 +6165,7 @@
         </w:tc>
         <w:tc>
           <w:tcPr>
-            <w:tcW w:w="3834" w:type="dxa"/>
+            <w:tcW w:w="3338" w:type="dxa"/>
           </w:tcPr>
           <w:p>
             <w:pPr>
@@ -2618,7 +6179,7 @@
       <w:tr>
         <w:tc>
           <w:tcPr>
-            <w:tcW w:w="2151" w:type="dxa"/>
+            <w:tcW w:w="1885" w:type="dxa"/>
           </w:tcPr>
           <w:p>
             <w:pPr>
@@ -2636,7 +6197,7 @@
         </w:tc>
         <w:tc>
           <w:tcPr>
-            <w:tcW w:w="2150" w:type="dxa"/>
+            <w:tcW w:w="1839" w:type="dxa"/>
           </w:tcPr>
           <w:p>
             <w:pPr>
@@ -2654,7 +6215,7 @@
         </w:tc>
         <w:tc>
           <w:tcPr>
-            <w:tcW w:w="1595" w:type="dxa"/>
+            <w:tcW w:w="2668" w:type="dxa"/>
             <w:gridSpan w:val="2"/>
           </w:tcPr>
           <w:p>
@@ -2667,7 +6228,7 @@
         </w:tc>
         <w:tc>
           <w:tcPr>
-            <w:tcW w:w="3834" w:type="dxa"/>
+            <w:tcW w:w="3338" w:type="dxa"/>
           </w:tcPr>
           <w:p>
             <w:pPr>
@@ -2681,7 +6242,7 @@
       <w:tr>
         <w:tc>
           <w:tcPr>
-            <w:tcW w:w="2151" w:type="dxa"/>
+            <w:tcW w:w="1885" w:type="dxa"/>
           </w:tcPr>
           <w:p>
             <w:pPr>
@@ -2699,7 +6260,7 @@
         </w:tc>
         <w:tc>
           <w:tcPr>
-            <w:tcW w:w="2150" w:type="dxa"/>
+            <w:tcW w:w="1839" w:type="dxa"/>
           </w:tcPr>
           <w:p>
             <w:pPr>
@@ -2717,7 +6278,7 @@
         </w:tc>
         <w:tc>
           <w:tcPr>
-            <w:tcW w:w="1595" w:type="dxa"/>
+            <w:tcW w:w="2668" w:type="dxa"/>
             <w:gridSpan w:val="2"/>
           </w:tcPr>
           <w:p>
@@ -2730,7 +6291,7 @@
         </w:tc>
         <w:tc>
           <w:tcPr>
-            <w:tcW w:w="3834" w:type="dxa"/>
+            <w:tcW w:w="3338" w:type="dxa"/>
           </w:tcPr>
           <w:p>
             <w:pPr>
@@ -2744,7 +6305,7 @@
       <w:tr>
         <w:tc>
           <w:tcPr>
-            <w:tcW w:w="2151" w:type="dxa"/>
+            <w:tcW w:w="1885" w:type="dxa"/>
           </w:tcPr>
           <w:p>
             <w:pPr>
@@ -2762,32 +6323,25 @@
         </w:tc>
         <w:tc>
           <w:tcPr>
-            <w:tcW w:w="2150" w:type="dxa"/>
-          </w:tcPr>
-          <w:p>
-            <w:pPr>
-              <w:rPr>
-                <w:sz w:val="32"/>
-              </w:rPr>
-            </w:pPr>
-            <w:r>
-              <w:rPr>
-                <w:sz w:val="32"/>
-              </w:rPr>
-              <w:t xml:space="preserve">To represent the basic </w:t>
-            </w:r>
-            <w:r>
-              <w:rPr>
-                <w:sz w:val="32"/>
-              </w:rPr>
-              <w:lastRenderedPageBreak/>
-              <w:t>Final solid platform</w:t>
-            </w:r>
-          </w:p>
-        </w:tc>
-        <w:tc>
-          <w:tcPr>
-            <w:tcW w:w="1595" w:type="dxa"/>
+            <w:tcW w:w="1839" w:type="dxa"/>
+          </w:tcPr>
+          <w:p>
+            <w:pPr>
+              <w:rPr>
+                <w:sz w:val="32"/>
+              </w:rPr>
+            </w:pPr>
+            <w:r>
+              <w:rPr>
+                <w:sz w:val="32"/>
+              </w:rPr>
+              <w:t>To represent the basic Final solid platform</w:t>
+            </w:r>
+          </w:p>
+        </w:tc>
+        <w:tc>
+          <w:tcPr>
+            <w:tcW w:w="2668" w:type="dxa"/>
             <w:gridSpan w:val="2"/>
           </w:tcPr>
           <w:p>
@@ -2800,7 +6354,7 @@
         </w:tc>
         <w:tc>
           <w:tcPr>
-            <w:tcW w:w="3834" w:type="dxa"/>
+            <w:tcW w:w="3338" w:type="dxa"/>
           </w:tcPr>
           <w:p>
             <w:pPr>
@@ -2814,7 +6368,7 @@
       <w:tr>
         <w:tc>
           <w:tcPr>
-            <w:tcW w:w="2151" w:type="dxa"/>
+            <w:tcW w:w="1885" w:type="dxa"/>
           </w:tcPr>
           <w:p>
             <w:pPr>
@@ -2832,7 +6386,7 @@
         </w:tc>
         <w:tc>
           <w:tcPr>
-            <w:tcW w:w="2150" w:type="dxa"/>
+            <w:tcW w:w="1839" w:type="dxa"/>
           </w:tcPr>
           <w:p>
             <w:pPr>
@@ -2850,7 +6404,7 @@
         </w:tc>
         <w:tc>
           <w:tcPr>
-            <w:tcW w:w="1595" w:type="dxa"/>
+            <w:tcW w:w="2668" w:type="dxa"/>
             <w:gridSpan w:val="2"/>
           </w:tcPr>
           <w:p>
@@ -2863,7 +6417,7 @@
         </w:tc>
         <w:tc>
           <w:tcPr>
-            <w:tcW w:w="3834" w:type="dxa"/>
+            <w:tcW w:w="3338" w:type="dxa"/>
           </w:tcPr>
           <w:p>
             <w:pPr>
@@ -2877,7 +6431,7 @@
       <w:tr>
         <w:tc>
           <w:tcPr>
-            <w:tcW w:w="2151" w:type="dxa"/>
+            <w:tcW w:w="1885" w:type="dxa"/>
           </w:tcPr>
           <w:p>
             <w:pPr>
@@ -2895,7 +6449,7 @@
         </w:tc>
         <w:tc>
           <w:tcPr>
-            <w:tcW w:w="2150" w:type="dxa"/>
+            <w:tcW w:w="1839" w:type="dxa"/>
           </w:tcPr>
           <w:p>
             <w:pPr>
@@ -2913,7 +6467,7 @@
         </w:tc>
         <w:tc>
           <w:tcPr>
-            <w:tcW w:w="1595" w:type="dxa"/>
+            <w:tcW w:w="2668" w:type="dxa"/>
             <w:gridSpan w:val="2"/>
           </w:tcPr>
           <w:p>
@@ -2926,7 +6480,7 @@
         </w:tc>
         <w:tc>
           <w:tcPr>
-            <w:tcW w:w="3834" w:type="dxa"/>
+            <w:tcW w:w="3338" w:type="dxa"/>
           </w:tcPr>
           <w:p>
             <w:pPr>
@@ -2940,7 +6494,7 @@
       <w:tr>
         <w:tc>
           <w:tcPr>
-            <w:tcW w:w="2151" w:type="dxa"/>
+            <w:tcW w:w="1885" w:type="dxa"/>
           </w:tcPr>
           <w:p>
             <w:pPr>
@@ -2958,25 +6512,32 @@
         </w:tc>
         <w:tc>
           <w:tcPr>
-            <w:tcW w:w="2150" w:type="dxa"/>
-          </w:tcPr>
-          <w:p>
-            <w:pPr>
-              <w:rPr>
-                <w:sz w:val="32"/>
-              </w:rPr>
-            </w:pPr>
-            <w:r>
-              <w:rPr>
-                <w:sz w:val="32"/>
-              </w:rPr>
-              <w:t>To represent a final moving platform</w:t>
-            </w:r>
-          </w:p>
-        </w:tc>
-        <w:tc>
-          <w:tcPr>
-            <w:tcW w:w="1595" w:type="dxa"/>
+            <w:tcW w:w="1839" w:type="dxa"/>
+          </w:tcPr>
+          <w:p>
+            <w:pPr>
+              <w:rPr>
+                <w:sz w:val="32"/>
+              </w:rPr>
+            </w:pPr>
+            <w:r>
+              <w:rPr>
+                <w:sz w:val="32"/>
+              </w:rPr>
+              <w:t xml:space="preserve">To represent a </w:t>
+            </w:r>
+            <w:r>
+              <w:rPr>
+                <w:sz w:val="32"/>
+              </w:rPr>
+              <w:lastRenderedPageBreak/>
+              <w:t>final moving platform</w:t>
+            </w:r>
+          </w:p>
+        </w:tc>
+        <w:tc>
+          <w:tcPr>
+            <w:tcW w:w="2668" w:type="dxa"/>
             <w:gridSpan w:val="2"/>
           </w:tcPr>
           <w:p>
@@ -2989,7 +6550,7 @@
         </w:tc>
         <w:tc>
           <w:tcPr>
-            <w:tcW w:w="3834" w:type="dxa"/>
+            <w:tcW w:w="3338" w:type="dxa"/>
           </w:tcPr>
           <w:p>
             <w:pPr>
@@ -3025,7 +6586,7 @@
       <w:tr>
         <w:tc>
           <w:tcPr>
-            <w:tcW w:w="2151" w:type="dxa"/>
+            <w:tcW w:w="1885" w:type="dxa"/>
           </w:tcPr>
           <w:p>
             <w:pPr>
@@ -3043,7 +6604,7 @@
         </w:tc>
         <w:tc>
           <w:tcPr>
-            <w:tcW w:w="2150" w:type="dxa"/>
+            <w:tcW w:w="1839" w:type="dxa"/>
           </w:tcPr>
           <w:p>
             <w:pPr>
@@ -3061,7 +6622,7 @@
         </w:tc>
         <w:tc>
           <w:tcPr>
-            <w:tcW w:w="1595" w:type="dxa"/>
+            <w:tcW w:w="2668" w:type="dxa"/>
             <w:gridSpan w:val="2"/>
           </w:tcPr>
           <w:p>
@@ -3074,7 +6635,7 @@
         </w:tc>
         <w:tc>
           <w:tcPr>
-            <w:tcW w:w="3834" w:type="dxa"/>
+            <w:tcW w:w="3338" w:type="dxa"/>
           </w:tcPr>
           <w:p>
             <w:pPr>
@@ -3088,7 +6649,7 @@
       <w:tr>
         <w:tc>
           <w:tcPr>
-            <w:tcW w:w="2151" w:type="dxa"/>
+            <w:tcW w:w="1885" w:type="dxa"/>
           </w:tcPr>
           <w:p>
             <w:pPr>
@@ -3106,7 +6667,7 @@
         </w:tc>
         <w:tc>
           <w:tcPr>
-            <w:tcW w:w="2150" w:type="dxa"/>
+            <w:tcW w:w="1839" w:type="dxa"/>
           </w:tcPr>
           <w:p>
             <w:pPr>
@@ -3124,7 +6685,7 @@
         </w:tc>
         <w:tc>
           <w:tcPr>
-            <w:tcW w:w="1595" w:type="dxa"/>
+            <w:tcW w:w="2668" w:type="dxa"/>
             <w:gridSpan w:val="2"/>
           </w:tcPr>
           <w:p>
@@ -3137,7 +6698,7 @@
         </w:tc>
         <w:tc>
           <w:tcPr>
-            <w:tcW w:w="3834" w:type="dxa"/>
+            <w:tcW w:w="3338" w:type="dxa"/>
           </w:tcPr>
           <w:p>
             <w:pPr>
@@ -3151,7 +6712,7 @@
       <w:tr>
         <w:tc>
           <w:tcPr>
-            <w:tcW w:w="2151" w:type="dxa"/>
+            <w:tcW w:w="1885" w:type="dxa"/>
           </w:tcPr>
           <w:p>
             <w:pPr>
@@ -3169,7 +6730,7 @@
         </w:tc>
         <w:tc>
           <w:tcPr>
-            <w:tcW w:w="2150" w:type="dxa"/>
+            <w:tcW w:w="1839" w:type="dxa"/>
           </w:tcPr>
           <w:p>
             <w:pPr>
@@ -3187,7 +6748,7 @@
         </w:tc>
         <w:tc>
           <w:tcPr>
-            <w:tcW w:w="1595" w:type="dxa"/>
+            <w:tcW w:w="2668" w:type="dxa"/>
             <w:gridSpan w:val="2"/>
           </w:tcPr>
           <w:p>
@@ -3200,7 +6761,7 @@
         </w:tc>
         <w:tc>
           <w:tcPr>
-            <w:tcW w:w="3834" w:type="dxa"/>
+            <w:tcW w:w="3338" w:type="dxa"/>
           </w:tcPr>
           <w:p>
             <w:pPr>
@@ -3214,7 +6775,7 @@
       <w:tr>
         <w:tc>
           <w:tcPr>
-            <w:tcW w:w="2151" w:type="dxa"/>
+            <w:tcW w:w="1885" w:type="dxa"/>
           </w:tcPr>
           <w:p>
             <w:pPr>
@@ -3232,7 +6793,7 @@
         </w:tc>
         <w:tc>
           <w:tcPr>
-            <w:tcW w:w="2150" w:type="dxa"/>
+            <w:tcW w:w="1839" w:type="dxa"/>
           </w:tcPr>
           <w:p>
             <w:pPr>
@@ -3250,7 +6811,7 @@
         </w:tc>
         <w:tc>
           <w:tcPr>
-            <w:tcW w:w="1595" w:type="dxa"/>
+            <w:tcW w:w="2668" w:type="dxa"/>
             <w:gridSpan w:val="2"/>
           </w:tcPr>
           <w:p>
@@ -3263,7 +6824,7 @@
         </w:tc>
         <w:tc>
           <w:tcPr>
-            <w:tcW w:w="3834" w:type="dxa"/>
+            <w:tcW w:w="3338" w:type="dxa"/>
           </w:tcPr>
           <w:p>
             <w:pPr>
@@ -3277,7 +6838,7 @@
       <w:tr>
         <w:tc>
           <w:tcPr>
-            <w:tcW w:w="2151" w:type="dxa"/>
+            <w:tcW w:w="1885" w:type="dxa"/>
           </w:tcPr>
           <w:p>
             <w:pPr>
@@ -3295,7 +6856,7 @@
         </w:tc>
         <w:tc>
           <w:tcPr>
-            <w:tcW w:w="2150" w:type="dxa"/>
+            <w:tcW w:w="1839" w:type="dxa"/>
           </w:tcPr>
           <w:p>
             <w:pPr>
@@ -3313,7 +6874,7 @@
         </w:tc>
         <w:tc>
           <w:tcPr>
-            <w:tcW w:w="1595" w:type="dxa"/>
+            <w:tcW w:w="2668" w:type="dxa"/>
             <w:gridSpan w:val="2"/>
           </w:tcPr>
           <w:p>
@@ -3326,7 +6887,7 @@
         </w:tc>
         <w:tc>
           <w:tcPr>
-            <w:tcW w:w="3834" w:type="dxa"/>
+            <w:tcW w:w="3338" w:type="dxa"/>
           </w:tcPr>
           <w:p>
             <w:pPr>
@@ -3340,26 +6901,25 @@
       <w:tr>
         <w:tc>
           <w:tcPr>
-            <w:tcW w:w="2151" w:type="dxa"/>
-          </w:tcPr>
-          <w:p>
-            <w:pPr>
-              <w:rPr>
-                <w:sz w:val="32"/>
-              </w:rPr>
-            </w:pPr>
-            <w:r>
-              <w:rPr>
-                <w:sz w:val="32"/>
-              </w:rPr>
-              <w:lastRenderedPageBreak/>
+            <w:tcW w:w="1885" w:type="dxa"/>
+          </w:tcPr>
+          <w:p>
+            <w:pPr>
+              <w:rPr>
+                <w:sz w:val="32"/>
+              </w:rPr>
+            </w:pPr>
+            <w:r>
+              <w:rPr>
+                <w:sz w:val="32"/>
+              </w:rPr>
               <w:t>Subterranean Level Background</w:t>
             </w:r>
           </w:p>
         </w:tc>
         <w:tc>
           <w:tcPr>
-            <w:tcW w:w="2150" w:type="dxa"/>
+            <w:tcW w:w="1839" w:type="dxa"/>
           </w:tcPr>
           <w:p>
             <w:pPr>
@@ -3377,7 +6937,7 @@
         </w:tc>
         <w:tc>
           <w:tcPr>
-            <w:tcW w:w="1595" w:type="dxa"/>
+            <w:tcW w:w="2668" w:type="dxa"/>
             <w:gridSpan w:val="2"/>
           </w:tcPr>
           <w:p>
@@ -3398,7 +6958,7 @@
         </w:tc>
         <w:tc>
           <w:tcPr>
-            <w:tcW w:w="3834" w:type="dxa"/>
+            <w:tcW w:w="3338" w:type="dxa"/>
           </w:tcPr>
           <w:p>
             <w:pPr>
@@ -3412,7 +6972,7 @@
       <w:tr>
         <w:tc>
           <w:tcPr>
-            <w:tcW w:w="2151" w:type="dxa"/>
+            <w:tcW w:w="1885" w:type="dxa"/>
           </w:tcPr>
           <w:p>
             <w:pPr>
@@ -3430,7 +6990,7 @@
         </w:tc>
         <w:tc>
           <w:tcPr>
-            <w:tcW w:w="2150" w:type="dxa"/>
+            <w:tcW w:w="1839" w:type="dxa"/>
           </w:tcPr>
           <w:p>
             <w:pPr>
@@ -3448,7 +7008,7 @@
         </w:tc>
         <w:tc>
           <w:tcPr>
-            <w:tcW w:w="1595" w:type="dxa"/>
+            <w:tcW w:w="2668" w:type="dxa"/>
             <w:gridSpan w:val="2"/>
           </w:tcPr>
           <w:p>
@@ -3461,7 +7021,7 @@
         </w:tc>
         <w:tc>
           <w:tcPr>
-            <w:tcW w:w="3834" w:type="dxa"/>
+            <w:tcW w:w="3338" w:type="dxa"/>
           </w:tcPr>
           <w:p>
             <w:pPr>
@@ -3525,7 +7085,7 @@
       <w:tr>
         <w:tc>
           <w:tcPr>
-            <w:tcW w:w="2151" w:type="dxa"/>
+            <w:tcW w:w="1885" w:type="dxa"/>
           </w:tcPr>
           <w:p>
             <w:pPr>
@@ -3543,25 +7103,32 @@
         </w:tc>
         <w:tc>
           <w:tcPr>
-            <w:tcW w:w="2150" w:type="dxa"/>
-          </w:tcPr>
-          <w:p>
-            <w:pPr>
-              <w:rPr>
-                <w:sz w:val="32"/>
-              </w:rPr>
-            </w:pPr>
-            <w:r>
-              <w:rPr>
-                <w:sz w:val="32"/>
-              </w:rPr>
-              <w:t>Graphic to show desert level sandstorm</w:t>
-            </w:r>
-          </w:p>
-        </w:tc>
-        <w:tc>
-          <w:tcPr>
-            <w:tcW w:w="1595" w:type="dxa"/>
+            <w:tcW w:w="1839" w:type="dxa"/>
+          </w:tcPr>
+          <w:p>
+            <w:pPr>
+              <w:rPr>
+                <w:sz w:val="32"/>
+              </w:rPr>
+            </w:pPr>
+            <w:r>
+              <w:rPr>
+                <w:sz w:val="32"/>
+              </w:rPr>
+              <w:t xml:space="preserve">Graphic to show </w:t>
+            </w:r>
+            <w:r>
+              <w:rPr>
+                <w:sz w:val="32"/>
+              </w:rPr>
+              <w:lastRenderedPageBreak/>
+              <w:t>desert level sandstorm</w:t>
+            </w:r>
+          </w:p>
+        </w:tc>
+        <w:tc>
+          <w:tcPr>
+            <w:tcW w:w="2668" w:type="dxa"/>
             <w:gridSpan w:val="2"/>
           </w:tcPr>
           <w:p>
@@ -3574,7 +7141,7 @@
         </w:tc>
         <w:tc>
           <w:tcPr>
-            <w:tcW w:w="3834" w:type="dxa"/>
+            <w:tcW w:w="3338" w:type="dxa"/>
           </w:tcPr>
           <w:p>
             <w:pPr>
@@ -3588,7 +7155,7 @@
       <w:tr>
         <w:tc>
           <w:tcPr>
-            <w:tcW w:w="2151" w:type="dxa"/>
+            <w:tcW w:w="1885" w:type="dxa"/>
           </w:tcPr>
           <w:p>
             <w:pPr>
@@ -3606,7 +7173,7 @@
         </w:tc>
         <w:tc>
           <w:tcPr>
-            <w:tcW w:w="2150" w:type="dxa"/>
+            <w:tcW w:w="1839" w:type="dxa"/>
           </w:tcPr>
           <w:p>
             <w:pPr>
@@ -3624,59 +7191,114 @@
         </w:tc>
         <w:tc>
           <w:tcPr>
-            <w:tcW w:w="1595" w:type="dxa"/>
+            <w:tcW w:w="2668" w:type="dxa"/>
             <w:gridSpan w:val="2"/>
           </w:tcPr>
           <w:p>
             <w:pPr>
               <w:rPr>
-                <w:sz w:val="32"/>
-              </w:rPr>
-            </w:pPr>
-            <w:r>
-              <w:rPr>
-                <w:sz w:val="32"/>
-              </w:rPr>
-              <w:t>.</w:t>
+                <w:b/>
+                <w:sz w:val="8"/>
+                <w:szCs w:val="36"/>
+              </w:rPr>
+            </w:pPr>
+            <w:r>
+              <w:rPr>
+                <w:b/>
+                <w:sz w:val="8"/>
+                <w:szCs w:val="36"/>
+              </w:rPr>
+              <w:t>LavaLevelDeathWallMain1.png LavaLevelDeathWallMain2.png LavaLevelDeathWallMain3.png LavaLevelDeathWallMain-sheet.png</w:t>
+            </w:r>
+          </w:p>
+          <w:p>
+            <w:pPr>
+              <w:rPr>
+                <w:b/>
+                <w:sz w:val="8"/>
+                <w:szCs w:val="36"/>
+              </w:rPr>
+            </w:pPr>
+            <w:r>
+              <w:rPr>
+                <w:b/>
+                <w:sz w:val="8"/>
+                <w:szCs w:val="36"/>
+              </w:rPr>
+              <w:t>LavaLevelDeathWallBlock1.png</w:t>
+            </w:r>
+          </w:p>
+          <w:p>
+            <w:pPr>
+              <w:rPr>
+                <w:b/>
+                <w:sz w:val="8"/>
+                <w:szCs w:val="36"/>
+              </w:rPr>
+            </w:pPr>
+            <w:r>
+              <w:rPr>
+                <w:b/>
+                <w:sz w:val="8"/>
+                <w:szCs w:val="36"/>
+              </w:rPr>
+              <w:t>LavaLevelDeathWallBlock2.png</w:t>
+            </w:r>
+          </w:p>
+          <w:p>
+            <w:pPr>
+              <w:rPr>
+                <w:b/>
+                <w:sz w:val="8"/>
+                <w:szCs w:val="36"/>
+              </w:rPr>
+            </w:pPr>
+            <w:r>
+              <w:rPr>
+                <w:b/>
+                <w:sz w:val="8"/>
+                <w:szCs w:val="36"/>
+              </w:rPr>
+              <w:t>LavaLevelDeathWallBlock3.png</w:t>
+            </w:r>
+          </w:p>
+          <w:p>
+            <w:pPr>
+              <w:rPr>
+                <w:b/>
+                <w:sz w:val="8"/>
+                <w:szCs w:val="36"/>
+              </w:rPr>
+            </w:pPr>
+            <w:r>
+              <w:rPr>
+                <w:b/>
+                <w:sz w:val="8"/>
+                <w:szCs w:val="36"/>
+              </w:rPr>
+              <w:t>LavaLevelDeathWallBlock-sheet.png</w:t>
+            </w:r>
+          </w:p>
+        </w:tc>
+        <w:tc>
+          <w:tcPr>
+            <w:tcW w:w="3338" w:type="dxa"/>
+          </w:tcPr>
+          <w:p>
+            <w:pPr>
+              <w:rPr>
+                <w:sz w:val="32"/>
+              </w:rPr>
+            </w:pPr>
+            <w:r>
+              <w:t>Created by Alistair Walker (</w:t>
             </w:r>
             <w:proofErr w:type="spellStart"/>
             <w:r>
-              <w:rPr>
-                <w:sz w:val="32"/>
-              </w:rPr>
-              <w:t>png</w:t>
+              <w:t>Aseprite</w:t>
             </w:r>
             <w:proofErr w:type="spellEnd"/>
-          </w:p>
-        </w:tc>
-        <w:tc>
-          <w:tcPr>
-            <w:tcW w:w="3834" w:type="dxa"/>
-          </w:tcPr>
-          <w:p>
-            <w:pPr>
-              <w:rPr>
-                <w:sz w:val="32"/>
-              </w:rPr>
-            </w:pPr>
-            <w:r>
-              <w:rPr>
-                <w:sz w:val="32"/>
-              </w:rPr>
-              <w:t>Created by Alistair Walker (</w:t>
-            </w:r>
-            <w:proofErr w:type="spellStart"/>
-            <w:r>
-              <w:rPr>
-                <w:sz w:val="32"/>
-              </w:rPr>
-              <w:t>Aseprite</w:t>
-            </w:r>
-            <w:proofErr w:type="spellEnd"/>
-            <w:r>
-              <w:rPr>
-                <w:sz w:val="32"/>
-              </w:rPr>
+            <w:r>
               <w:t>)</w:t>
             </w:r>
           </w:p>
@@ -3685,7 +7307,7 @@
       <w:tr>
         <w:tc>
           <w:tcPr>
-            <w:tcW w:w="2151" w:type="dxa"/>
+            <w:tcW w:w="1885" w:type="dxa"/>
           </w:tcPr>
           <w:p>
             <w:pPr>
@@ -3703,7 +7325,7 @@
         </w:tc>
         <w:tc>
           <w:tcPr>
-            <w:tcW w:w="2150" w:type="dxa"/>
+            <w:tcW w:w="1839" w:type="dxa"/>
           </w:tcPr>
           <w:p>
             <w:pPr>
@@ -3721,7 +7343,7 @@
         </w:tc>
         <w:tc>
           <w:tcPr>
-            <w:tcW w:w="1595" w:type="dxa"/>
+            <w:tcW w:w="2668" w:type="dxa"/>
             <w:gridSpan w:val="2"/>
           </w:tcPr>
           <w:p>
@@ -3734,7 +7356,7 @@
         </w:tc>
         <w:tc>
           <w:tcPr>
-            <w:tcW w:w="3834" w:type="dxa"/>
+            <w:tcW w:w="3338" w:type="dxa"/>
           </w:tcPr>
           <w:p>
             <w:pPr>
@@ -3748,7 +7370,7 @@
       <w:tr>
         <w:tc>
           <w:tcPr>
-            <w:tcW w:w="2151" w:type="dxa"/>
+            <w:tcW w:w="1885" w:type="dxa"/>
           </w:tcPr>
           <w:p>
             <w:pPr>
@@ -3766,7 +7388,7 @@
         </w:tc>
         <w:tc>
           <w:tcPr>
-            <w:tcW w:w="2150" w:type="dxa"/>
+            <w:tcW w:w="1839" w:type="dxa"/>
           </w:tcPr>
           <w:p>
             <w:pPr>
@@ -3784,7 +7406,7 @@
         </w:tc>
         <w:tc>
           <w:tcPr>
-            <w:tcW w:w="1595" w:type="dxa"/>
+            <w:tcW w:w="2668" w:type="dxa"/>
             <w:gridSpan w:val="2"/>
           </w:tcPr>
           <w:p>
@@ -3797,7 +7419,7 @@
         </w:tc>
         <w:tc>
           <w:tcPr>
-            <w:tcW w:w="3834" w:type="dxa"/>
+            <w:tcW w:w="3338" w:type="dxa"/>
           </w:tcPr>
           <w:p>
             <w:pPr>
@@ -3811,7 +7433,7 @@
       <w:tr>
         <w:tc>
           <w:tcPr>
-            <w:tcW w:w="2151" w:type="dxa"/>
+            <w:tcW w:w="1885" w:type="dxa"/>
           </w:tcPr>
           <w:p>
             <w:pPr>
@@ -3829,7 +7451,7 @@
         </w:tc>
         <w:tc>
           <w:tcPr>
-            <w:tcW w:w="2150" w:type="dxa"/>
+            <w:tcW w:w="1839" w:type="dxa"/>
           </w:tcPr>
           <w:p>
             <w:pPr>
@@ -3847,7 +7469,7 @@
         </w:tc>
         <w:tc>
           <w:tcPr>
-            <w:tcW w:w="1595" w:type="dxa"/>
+            <w:tcW w:w="2668" w:type="dxa"/>
             <w:gridSpan w:val="2"/>
           </w:tcPr>
           <w:p>
@@ -3860,7 +7482,7 @@
         </w:tc>
         <w:tc>
           <w:tcPr>
-            <w:tcW w:w="3834" w:type="dxa"/>
+            <w:tcW w:w="3338" w:type="dxa"/>
           </w:tcPr>
           <w:p>
             <w:pPr>
@@ -3874,7 +7496,7 @@
       <w:tr>
         <w:tc>
           <w:tcPr>
-            <w:tcW w:w="2151" w:type="dxa"/>
+            <w:tcW w:w="1885" w:type="dxa"/>
           </w:tcPr>
           <w:p>
             <w:pPr>
@@ -3892,32 +7514,25 @@
         </w:tc>
         <w:tc>
           <w:tcPr>
-            <w:tcW w:w="2150" w:type="dxa"/>
-          </w:tcPr>
-          <w:p>
-            <w:pPr>
-              <w:rPr>
-                <w:sz w:val="32"/>
-              </w:rPr>
-            </w:pPr>
-            <w:r>
-              <w:rPr>
-                <w:sz w:val="32"/>
-              </w:rPr>
-              <w:t>Graphic to show subterranea</w:t>
-            </w:r>
-            <w:r>
-              <w:rPr>
-                <w:sz w:val="32"/>
-              </w:rPr>
-              <w:lastRenderedPageBreak/>
-              <w:t>n level tunnel collapse</w:t>
-            </w:r>
-          </w:p>
-        </w:tc>
-        <w:tc>
-          <w:tcPr>
-            <w:tcW w:w="1595" w:type="dxa"/>
+            <w:tcW w:w="1839" w:type="dxa"/>
+          </w:tcPr>
+          <w:p>
+            <w:pPr>
+              <w:rPr>
+                <w:sz w:val="32"/>
+              </w:rPr>
+            </w:pPr>
+            <w:r>
+              <w:rPr>
+                <w:sz w:val="32"/>
+              </w:rPr>
+              <w:t>Graphic to show subterranean level tunnel collapse</w:t>
+            </w:r>
+          </w:p>
+        </w:tc>
+        <w:tc>
+          <w:tcPr>
+            <w:tcW w:w="2668" w:type="dxa"/>
             <w:gridSpan w:val="2"/>
           </w:tcPr>
           <w:p>
@@ -3930,7 +7545,7 @@
         </w:tc>
         <w:tc>
           <w:tcPr>
-            <w:tcW w:w="3834" w:type="dxa"/>
+            <w:tcW w:w="3338" w:type="dxa"/>
           </w:tcPr>
           <w:p>
             <w:pPr>
@@ -3944,7 +7559,7 @@
       <w:tr>
         <w:tc>
           <w:tcPr>
-            <w:tcW w:w="2151" w:type="dxa"/>
+            <w:tcW w:w="1885" w:type="dxa"/>
           </w:tcPr>
           <w:p>
             <w:pPr>
@@ -3962,31 +7577,25 @@
         </w:tc>
         <w:tc>
           <w:tcPr>
-            <w:tcW w:w="2150" w:type="dxa"/>
-          </w:tcPr>
-          <w:p>
-            <w:pPr>
-              <w:rPr>
-                <w:sz w:val="32"/>
-              </w:rPr>
-            </w:pPr>
-            <w:r>
-              <w:rPr>
-                <w:sz w:val="32"/>
-              </w:rPr>
-              <w:t xml:space="preserve">Graphic to show Final level </w:t>
-            </w:r>
-            <w:r>
-              <w:rPr>
-                <w:sz w:val="32"/>
-              </w:rPr>
-              <w:t>Laser beam</w:t>
-            </w:r>
-          </w:p>
-        </w:tc>
-        <w:tc>
-          <w:tcPr>
-            <w:tcW w:w="1595" w:type="dxa"/>
+            <w:tcW w:w="1839" w:type="dxa"/>
+          </w:tcPr>
+          <w:p>
+            <w:pPr>
+              <w:rPr>
+                <w:sz w:val="32"/>
+              </w:rPr>
+            </w:pPr>
+            <w:r>
+              <w:rPr>
+                <w:sz w:val="32"/>
+              </w:rPr>
+              <w:t>Graphic to show Final level Laser beam</w:t>
+            </w:r>
+          </w:p>
+        </w:tc>
+        <w:tc>
+          <w:tcPr>
+            <w:tcW w:w="2668" w:type="dxa"/>
             <w:gridSpan w:val="2"/>
           </w:tcPr>
           <w:p>
@@ -3999,7 +7608,7 @@
         </w:tc>
         <w:tc>
           <w:tcPr>
-            <w:tcW w:w="3834" w:type="dxa"/>
+            <w:tcW w:w="3338" w:type="dxa"/>
           </w:tcPr>
           <w:p>
             <w:pPr>
@@ -4013,7 +7622,7 @@
       <w:tr>
         <w:tc>
           <w:tcPr>
-            <w:tcW w:w="2151" w:type="dxa"/>
+            <w:tcW w:w="1885" w:type="dxa"/>
           </w:tcPr>
           <w:p>
             <w:pPr>
@@ -4031,7 +7640,7 @@
         </w:tc>
         <w:tc>
           <w:tcPr>
-            <w:tcW w:w="2150" w:type="dxa"/>
+            <w:tcW w:w="1839" w:type="dxa"/>
           </w:tcPr>
           <w:p>
             <w:pPr>
@@ -4049,7 +7658,7 @@
         </w:tc>
         <w:tc>
           <w:tcPr>
-            <w:tcW w:w="1595" w:type="dxa"/>
+            <w:tcW w:w="2668" w:type="dxa"/>
             <w:gridSpan w:val="2"/>
           </w:tcPr>
           <w:p>
@@ -4062,7 +7671,7 @@
         </w:tc>
         <w:tc>
           <w:tcPr>
-            <w:tcW w:w="3834" w:type="dxa"/>
+            <w:tcW w:w="3338" w:type="dxa"/>
           </w:tcPr>
           <w:p>
             <w:pPr>
@@ -4076,95 +7685,212 @@
       <w:tr>
         <w:tc>
           <w:tcPr>
-            <w:tcW w:w="2151" w:type="dxa"/>
-          </w:tcPr>
-          <w:p>
-            <w:pPr>
-              <w:rPr>
-                <w:sz w:val="32"/>
-              </w:rPr>
-            </w:pPr>
-            <w:r>
-              <w:rPr>
-                <w:sz w:val="32"/>
-              </w:rPr>
-              <w:t>Volcanic level environment attack</w:t>
-            </w:r>
-          </w:p>
-        </w:tc>
-        <w:tc>
-          <w:tcPr>
-            <w:tcW w:w="2150" w:type="dxa"/>
-          </w:tcPr>
-          <w:p>
-            <w:pPr>
-              <w:rPr>
-                <w:sz w:val="32"/>
-              </w:rPr>
-            </w:pPr>
-            <w:r>
-              <w:rPr>
-                <w:sz w:val="32"/>
-              </w:rPr>
-              <w:t>Graphic to show volcanic level Lava bubble attack</w:t>
-            </w:r>
-          </w:p>
-        </w:tc>
-        <w:tc>
-          <w:tcPr>
-            <w:tcW w:w="1595" w:type="dxa"/>
+            <w:tcW w:w="1885" w:type="dxa"/>
+          </w:tcPr>
+          <w:p>
+            <w:pPr>
+              <w:rPr>
+                <w:sz w:val="32"/>
+              </w:rPr>
+            </w:pPr>
+            <w:r>
+              <w:rPr>
+                <w:sz w:val="32"/>
+              </w:rPr>
+              <w:t xml:space="preserve">Volcanic level </w:t>
+            </w:r>
+            <w:r>
+              <w:rPr>
+                <w:sz w:val="32"/>
+              </w:rPr>
+              <w:lastRenderedPageBreak/>
+              <w:t>environment attack</w:t>
+            </w:r>
+          </w:p>
+        </w:tc>
+        <w:tc>
+          <w:tcPr>
+            <w:tcW w:w="1839" w:type="dxa"/>
+          </w:tcPr>
+          <w:p>
+            <w:pPr>
+              <w:rPr>
+                <w:sz w:val="32"/>
+              </w:rPr>
+            </w:pPr>
+            <w:r>
+              <w:rPr>
+                <w:sz w:val="32"/>
+              </w:rPr>
+              <w:lastRenderedPageBreak/>
+              <w:t xml:space="preserve">Graphic to show </w:t>
+            </w:r>
+            <w:r>
+              <w:rPr>
+                <w:sz w:val="32"/>
+              </w:rPr>
+              <w:lastRenderedPageBreak/>
+              <w:t>volcanic level Lava bubble attack</w:t>
+            </w:r>
+          </w:p>
+        </w:tc>
+        <w:tc>
+          <w:tcPr>
+            <w:tcW w:w="2668" w:type="dxa"/>
             <w:gridSpan w:val="2"/>
           </w:tcPr>
           <w:p>
             <w:pPr>
               <w:rPr>
-                <w:sz w:val="32"/>
-              </w:rPr>
-            </w:pPr>
-            <w:r>
-              <w:rPr>
-                <w:sz w:val="32"/>
-              </w:rPr>
-              <w:t>.</w:t>
+                <w:b/>
+                <w:sz w:val="8"/>
+                <w:szCs w:val="36"/>
+              </w:rPr>
+            </w:pPr>
+            <w:r>
+              <w:rPr>
+                <w:b/>
+                <w:sz w:val="8"/>
+                <w:szCs w:val="36"/>
+              </w:rPr>
+              <w:lastRenderedPageBreak/>
+              <w:t>LavaLevelLavaGyser1.png</w:t>
+            </w:r>
+          </w:p>
+          <w:p>
+            <w:pPr>
+              <w:rPr>
+                <w:b/>
+                <w:sz w:val="8"/>
+                <w:szCs w:val="36"/>
+              </w:rPr>
+            </w:pPr>
+            <w:r>
+              <w:rPr>
+                <w:b/>
+                <w:sz w:val="8"/>
+                <w:szCs w:val="36"/>
+              </w:rPr>
+              <w:t>LavaLevelLavaGyser2.png</w:t>
+            </w:r>
+          </w:p>
+          <w:p>
+            <w:pPr>
+              <w:rPr>
+                <w:b/>
+                <w:sz w:val="8"/>
+                <w:szCs w:val="36"/>
+              </w:rPr>
+            </w:pPr>
+            <w:r>
+              <w:rPr>
+                <w:b/>
+                <w:sz w:val="8"/>
+                <w:szCs w:val="36"/>
+              </w:rPr>
+              <w:t>LavaLevelLavaGyser3.png</w:t>
+            </w:r>
+          </w:p>
+          <w:p>
+            <w:pPr>
+              <w:rPr>
+                <w:b/>
+                <w:sz w:val="8"/>
+                <w:szCs w:val="36"/>
+              </w:rPr>
+            </w:pPr>
+            <w:r>
+              <w:rPr>
+                <w:b/>
+                <w:sz w:val="8"/>
+                <w:szCs w:val="36"/>
+              </w:rPr>
+              <w:t>LavaLevelLavaGyser-sheet.png</w:t>
+            </w:r>
+          </w:p>
+          <w:p>
+            <w:pPr>
+              <w:rPr>
+                <w:b/>
+                <w:sz w:val="8"/>
+                <w:szCs w:val="36"/>
+              </w:rPr>
+            </w:pPr>
+            <w:r>
+              <w:rPr>
+                <w:b/>
+                <w:sz w:val="8"/>
+                <w:szCs w:val="36"/>
+              </w:rPr>
+              <w:t>LavaLevelLavaGyserBlock1.png</w:t>
+            </w:r>
+          </w:p>
+          <w:p>
+            <w:pPr>
+              <w:rPr>
+                <w:b/>
+                <w:sz w:val="8"/>
+                <w:szCs w:val="36"/>
+              </w:rPr>
+            </w:pPr>
+            <w:r>
+              <w:rPr>
+                <w:b/>
+                <w:sz w:val="8"/>
+                <w:szCs w:val="36"/>
+              </w:rPr>
+              <w:t>LavaLevelLavaGyserBlock2.png</w:t>
+            </w:r>
+          </w:p>
+          <w:p>
+            <w:pPr>
+              <w:rPr>
+                <w:b/>
+                <w:sz w:val="8"/>
+                <w:szCs w:val="36"/>
+              </w:rPr>
+            </w:pPr>
+            <w:r>
+              <w:rPr>
+                <w:b/>
+                <w:sz w:val="8"/>
+                <w:szCs w:val="36"/>
+              </w:rPr>
+              <w:t>LavaLevelLavaGyserBlock3.png</w:t>
+            </w:r>
+          </w:p>
+          <w:p>
+            <w:pPr>
+              <w:rPr>
+                <w:b/>
+                <w:sz w:val="8"/>
+                <w:szCs w:val="36"/>
+              </w:rPr>
+            </w:pPr>
+            <w:r>
+              <w:rPr>
+                <w:b/>
+                <w:sz w:val="8"/>
+                <w:szCs w:val="36"/>
+              </w:rPr>
+              <w:t>LavaLevelLavaGyser-sheet.png</w:t>
+            </w:r>
+          </w:p>
+        </w:tc>
+        <w:tc>
+          <w:tcPr>
+            <w:tcW w:w="3338" w:type="dxa"/>
+          </w:tcPr>
+          <w:p>
+            <w:r>
+              <w:t>Created by Alistair Walker (</w:t>
             </w:r>
             <w:proofErr w:type="spellStart"/>
             <w:r>
-              <w:rPr>
-                <w:sz w:val="32"/>
-              </w:rPr>
-              <w:t>png</w:t>
+              <w:t>Aseprite</w:t>
             </w:r>
             <w:proofErr w:type="spellEnd"/>
-          </w:p>
-        </w:tc>
-        <w:tc>
-          <w:tcPr>
-            <w:tcW w:w="3834" w:type="dxa"/>
-          </w:tcPr>
-          <w:p>
-            <w:pPr>
-              <w:rPr>
-                <w:sz w:val="32"/>
-              </w:rPr>
-            </w:pPr>
-            <w:r>
-              <w:rPr>
-                <w:sz w:val="32"/>
-              </w:rPr>
-              <w:t>Created by Alistair Walker (</w:t>
-            </w:r>
-            <w:proofErr w:type="spellStart"/>
-            <w:r>
-              <w:rPr>
-                <w:sz w:val="32"/>
-              </w:rPr>
-              <w:t>Aseprite</w:t>
-            </w:r>
-            <w:proofErr w:type="spellEnd"/>
-            <w:r>
-              <w:rPr>
-                <w:sz w:val="32"/>
-              </w:rPr>
+            <w:r>
               <w:t>)</w:t>
             </w:r>
           </w:p>
@@ -4173,7 +7899,7 @@
       <w:tr>
         <w:tc>
           <w:tcPr>
-            <w:tcW w:w="2151" w:type="dxa"/>
+            <w:tcW w:w="1885" w:type="dxa"/>
           </w:tcPr>
           <w:p>
             <w:pPr>
@@ -4191,7 +7917,7 @@
         </w:tc>
         <w:tc>
           <w:tcPr>
-            <w:tcW w:w="2150" w:type="dxa"/>
+            <w:tcW w:w="1839" w:type="dxa"/>
           </w:tcPr>
           <w:p>
             <w:pPr>
@@ -4209,7 +7935,7 @@
         </w:tc>
         <w:tc>
           <w:tcPr>
-            <w:tcW w:w="1595" w:type="dxa"/>
+            <w:tcW w:w="2668" w:type="dxa"/>
             <w:gridSpan w:val="2"/>
           </w:tcPr>
           <w:p>
@@ -4222,7 +7948,7 @@
         </w:tc>
         <w:tc>
           <w:tcPr>
-            <w:tcW w:w="3834" w:type="dxa"/>
+            <w:tcW w:w="3338" w:type="dxa"/>
           </w:tcPr>
           <w:p>
             <w:pPr>
@@ -4236,7 +7962,7 @@
       <w:tr>
         <w:tc>
           <w:tcPr>
-            <w:tcW w:w="2151" w:type="dxa"/>
+            <w:tcW w:w="1885" w:type="dxa"/>
           </w:tcPr>
           <w:p>
             <w:pPr>
@@ -4254,7 +7980,7 @@
         </w:tc>
         <w:tc>
           <w:tcPr>
-            <w:tcW w:w="2150" w:type="dxa"/>
+            <w:tcW w:w="1839" w:type="dxa"/>
           </w:tcPr>
           <w:p>
             <w:pPr>
@@ -4272,7 +7998,7 @@
         </w:tc>
         <w:tc>
           <w:tcPr>
-            <w:tcW w:w="1595" w:type="dxa"/>
+            <w:tcW w:w="2668" w:type="dxa"/>
             <w:gridSpan w:val="2"/>
           </w:tcPr>
           <w:p>
@@ -4285,7 +8011,7 @@
         </w:tc>
         <w:tc>
           <w:tcPr>
-            <w:tcW w:w="3834" w:type="dxa"/>
+            <w:tcW w:w="3338" w:type="dxa"/>
           </w:tcPr>
           <w:p>
             <w:pPr>
@@ -4299,7 +8025,7 @@
       <w:tr>
         <w:tc>
           <w:tcPr>
-            <w:tcW w:w="2151" w:type="dxa"/>
+            <w:tcW w:w="1885" w:type="dxa"/>
           </w:tcPr>
           <w:p>
             <w:pPr>
@@ -4317,7 +8043,7 @@
         </w:tc>
         <w:tc>
           <w:tcPr>
-            <w:tcW w:w="2150" w:type="dxa"/>
+            <w:tcW w:w="1839" w:type="dxa"/>
           </w:tcPr>
           <w:p>
             <w:pPr>
@@ -4335,7 +8061,7 @@
         </w:tc>
         <w:tc>
           <w:tcPr>
-            <w:tcW w:w="1595" w:type="dxa"/>
+            <w:tcW w:w="2668" w:type="dxa"/>
             <w:gridSpan w:val="2"/>
           </w:tcPr>
           <w:p>
@@ -4348,7 +8074,7 @@
         </w:tc>
         <w:tc>
           <w:tcPr>
-            <w:tcW w:w="3834" w:type="dxa"/>
+            <w:tcW w:w="3338" w:type="dxa"/>
           </w:tcPr>
           <w:p>
             <w:pPr>
@@ -4362,7 +8088,7 @@
       <w:tr>
         <w:tc>
           <w:tcPr>
-            <w:tcW w:w="2151" w:type="dxa"/>
+            <w:tcW w:w="1885" w:type="dxa"/>
           </w:tcPr>
           <w:p>
             <w:pPr>
@@ -4380,7 +8106,7 @@
         </w:tc>
         <w:tc>
           <w:tcPr>
-            <w:tcW w:w="2150" w:type="dxa"/>
+            <w:tcW w:w="1839" w:type="dxa"/>
           </w:tcPr>
           <w:p>
             <w:pPr>
@@ -4398,7 +8124,7 @@
         </w:tc>
         <w:tc>
           <w:tcPr>
-            <w:tcW w:w="1595" w:type="dxa"/>
+            <w:tcW w:w="2668" w:type="dxa"/>
             <w:gridSpan w:val="2"/>
           </w:tcPr>
           <w:p>
@@ -4411,7 +8137,7 @@
         </w:tc>
         <w:tc>
           <w:tcPr>
-            <w:tcW w:w="3834" w:type="dxa"/>
+            <w:tcW w:w="3338" w:type="dxa"/>
           </w:tcPr>
           <w:p>
             <w:pPr>
@@ -4425,7 +8151,7 @@
       <w:tr>
         <w:tc>
           <w:tcPr>
-            <w:tcW w:w="2151" w:type="dxa"/>
+            <w:tcW w:w="1885" w:type="dxa"/>
           </w:tcPr>
           <w:p>
             <w:pPr>
@@ -4443,7 +8169,7 @@
         </w:tc>
         <w:tc>
           <w:tcPr>
-            <w:tcW w:w="2150" w:type="dxa"/>
+            <w:tcW w:w="1839" w:type="dxa"/>
           </w:tcPr>
           <w:p>
             <w:pPr>
@@ -4461,7 +8187,7 @@
         </w:tc>
         <w:tc>
           <w:tcPr>
-            <w:tcW w:w="1595" w:type="dxa"/>
+            <w:tcW w:w="2668" w:type="dxa"/>
             <w:gridSpan w:val="2"/>
           </w:tcPr>
           <w:p>
@@ -4474,7 +8200,7 @@
         </w:tc>
         <w:tc>
           <w:tcPr>
-            <w:tcW w:w="3834" w:type="dxa"/>
+            <w:tcW w:w="3338" w:type="dxa"/>
           </w:tcPr>
           <w:p>
             <w:pPr>
@@ -4530,7 +8256,6 @@
                 <w:sz w:val="36"/>
                 <w:szCs w:val="36"/>
               </w:rPr>
-              <w:lastRenderedPageBreak/>
               <w:t>Player Audio</w:t>
             </w:r>
             <w:r>
@@ -4546,7 +8271,7 @@
       <w:tr>
         <w:tc>
           <w:tcPr>
-            <w:tcW w:w="2151" w:type="dxa"/>
+            <w:tcW w:w="1885" w:type="dxa"/>
           </w:tcPr>
           <w:p>
             <w:pPr>
@@ -4564,7 +8289,7 @@
         </w:tc>
         <w:tc>
           <w:tcPr>
-            <w:tcW w:w="2150" w:type="dxa"/>
+            <w:tcW w:w="1839" w:type="dxa"/>
           </w:tcPr>
           <w:p>
             <w:pPr>
@@ -4582,7 +8307,7 @@
         </w:tc>
         <w:tc>
           <w:tcPr>
-            <w:tcW w:w="1595" w:type="dxa"/>
+            <w:tcW w:w="2668" w:type="dxa"/>
             <w:gridSpan w:val="2"/>
           </w:tcPr>
           <w:p>
@@ -4595,30 +8320,21 @@
               <w:rPr>
                 <w:sz w:val="32"/>
               </w:rPr>
-              <w:t>Player death</w:t>
-            </w:r>
-            <w:r>
-              <w:rPr>
-                <w:sz w:val="32"/>
-              </w:rPr>
-              <w:t>.wav</w:t>
-            </w:r>
-          </w:p>
-        </w:tc>
-        <w:tc>
-          <w:tcPr>
-            <w:tcW w:w="3834" w:type="dxa"/>
-          </w:tcPr>
-          <w:p>
-            <w:pPr>
-              <w:rPr>
-                <w:sz w:val="32"/>
-              </w:rPr>
-            </w:pPr>
-            <w:r>
-              <w:rPr>
-                <w:sz w:val="32"/>
-              </w:rPr>
+              <w:t>Player death.wav</w:t>
+            </w:r>
+          </w:p>
+        </w:tc>
+        <w:tc>
+          <w:tcPr>
+            <w:tcW w:w="3338" w:type="dxa"/>
+          </w:tcPr>
+          <w:p>
+            <w:pPr>
+              <w:rPr>
+                <w:sz w:val="32"/>
+              </w:rPr>
+            </w:pPr>
+            <w:r>
               <w:t>Created by Kenneth Melville (audacity)</w:t>
             </w:r>
           </w:p>
@@ -4627,31 +8343,25 @@
       <w:tr>
         <w:tc>
           <w:tcPr>
-            <w:tcW w:w="2151" w:type="dxa"/>
-          </w:tcPr>
-          <w:p>
-            <w:pPr>
-              <w:rPr>
-                <w:sz w:val="32"/>
-              </w:rPr>
-            </w:pPr>
-            <w:r>
-              <w:rPr>
-                <w:sz w:val="32"/>
-              </w:rPr>
-              <w:t xml:space="preserve">Player </w:t>
-            </w:r>
-            <w:r>
-              <w:rPr>
-                <w:sz w:val="32"/>
-              </w:rPr>
-              <w:t>Jump sound</w:t>
-            </w:r>
-          </w:p>
-        </w:tc>
-        <w:tc>
-          <w:tcPr>
-            <w:tcW w:w="2150" w:type="dxa"/>
+            <w:tcW w:w="1885" w:type="dxa"/>
+          </w:tcPr>
+          <w:p>
+            <w:pPr>
+              <w:rPr>
+                <w:sz w:val="32"/>
+              </w:rPr>
+            </w:pPr>
+            <w:r>
+              <w:rPr>
+                <w:sz w:val="32"/>
+              </w:rPr>
+              <w:t>Player Jump sound</w:t>
+            </w:r>
+          </w:p>
+        </w:tc>
+        <w:tc>
+          <w:tcPr>
+            <w:tcW w:w="1839" w:type="dxa"/>
           </w:tcPr>
           <w:p>
             <w:pPr>
@@ -4669,7 +8379,7 @@
         </w:tc>
         <w:tc>
           <w:tcPr>
-            <w:tcW w:w="1595" w:type="dxa"/>
+            <w:tcW w:w="2668" w:type="dxa"/>
             <w:gridSpan w:val="2"/>
           </w:tcPr>
           <w:p>
@@ -4688,18 +8398,10 @@
         </w:tc>
         <w:tc>
           <w:tcPr>
-            <w:tcW w:w="3834" w:type="dxa"/>
-          </w:tcPr>
-          <w:p>
-            <w:pPr>
-              <w:rPr>
-                <w:sz w:val="32"/>
-              </w:rPr>
-            </w:pPr>
-            <w:r>
-              <w:rPr>
-                <w:sz w:val="32"/>
-              </w:rPr>
+            <w:tcW w:w="3338" w:type="dxa"/>
+          </w:tcPr>
+          <w:p>
+            <w:r>
               <w:t>Created by Kenneth Melville (audacity)</w:t>
             </w:r>
           </w:p>
@@ -4708,7 +8410,7 @@
       <w:tr>
         <w:tc>
           <w:tcPr>
-            <w:tcW w:w="2151" w:type="dxa"/>
+            <w:tcW w:w="1885" w:type="dxa"/>
           </w:tcPr>
           <w:p>
             <w:pPr>
@@ -4726,7 +8428,7 @@
         </w:tc>
         <w:tc>
           <w:tcPr>
-            <w:tcW w:w="2150" w:type="dxa"/>
+            <w:tcW w:w="1839" w:type="dxa"/>
           </w:tcPr>
           <w:p>
             <w:pPr>
@@ -4744,7 +8446,7 @@
         </w:tc>
         <w:tc>
           <w:tcPr>
-            <w:tcW w:w="1595" w:type="dxa"/>
+            <w:tcW w:w="2668" w:type="dxa"/>
             <w:gridSpan w:val="2"/>
           </w:tcPr>
           <w:p>
@@ -4757,30 +8459,16 @@
               <w:rPr>
                 <w:sz w:val="32"/>
               </w:rPr>
-              <w:t>Player shoot</w:t>
-            </w:r>
-            <w:r>
-              <w:rPr>
-                <w:sz w:val="32"/>
-              </w:rPr>
-              <w:t>.wav</w:t>
-            </w:r>
-          </w:p>
-        </w:tc>
-        <w:tc>
-          <w:tcPr>
-            <w:tcW w:w="3834" w:type="dxa"/>
-          </w:tcPr>
-          <w:p>
-            <w:pPr>
-              <w:rPr>
-                <w:sz w:val="32"/>
-              </w:rPr>
-            </w:pPr>
-            <w:r>
-              <w:rPr>
-                <w:sz w:val="32"/>
-              </w:rPr>
+              <w:t>Player shoot.wav</w:t>
+            </w:r>
+          </w:p>
+        </w:tc>
+        <w:tc>
+          <w:tcPr>
+            <w:tcW w:w="3338" w:type="dxa"/>
+          </w:tcPr>
+          <w:p>
+            <w:r>
               <w:t>Created by Kenneth Melville (audacity)</w:t>
             </w:r>
           </w:p>
@@ -4789,25 +8477,26 @@
       <w:tr>
         <w:tc>
           <w:tcPr>
-            <w:tcW w:w="2151" w:type="dxa"/>
-          </w:tcPr>
-          <w:p>
-            <w:pPr>
-              <w:rPr>
-                <w:sz w:val="32"/>
-              </w:rPr>
-            </w:pPr>
-            <w:r>
-              <w:rPr>
-                <w:sz w:val="32"/>
-              </w:rPr>
+            <w:tcW w:w="1885" w:type="dxa"/>
+          </w:tcPr>
+          <w:p>
+            <w:pPr>
+              <w:rPr>
+                <w:sz w:val="32"/>
+              </w:rPr>
+            </w:pPr>
+            <w:r>
+              <w:rPr>
+                <w:sz w:val="32"/>
+              </w:rPr>
+              <w:lastRenderedPageBreak/>
               <w:t>Player celebration sound</w:t>
             </w:r>
           </w:p>
         </w:tc>
         <w:tc>
           <w:tcPr>
-            <w:tcW w:w="2150" w:type="dxa"/>
+            <w:tcW w:w="1839" w:type="dxa"/>
           </w:tcPr>
           <w:p>
             <w:pPr>
@@ -4825,7 +8514,7 @@
         </w:tc>
         <w:tc>
           <w:tcPr>
-            <w:tcW w:w="1595" w:type="dxa"/>
+            <w:tcW w:w="2668" w:type="dxa"/>
             <w:gridSpan w:val="2"/>
           </w:tcPr>
           <w:p>
@@ -4844,18 +8533,15 @@
         </w:tc>
         <w:tc>
           <w:tcPr>
-            <w:tcW w:w="3834" w:type="dxa"/>
-          </w:tcPr>
-          <w:p>
-            <w:pPr>
-              <w:rPr>
-                <w:sz w:val="32"/>
-              </w:rPr>
-            </w:pPr>
-            <w:r>
-              <w:rPr>
-                <w:sz w:val="32"/>
-              </w:rPr>
+            <w:tcW w:w="3338" w:type="dxa"/>
+          </w:tcPr>
+          <w:p>
+            <w:pPr>
+              <w:rPr>
+                <w:sz w:val="32"/>
+              </w:rPr>
+            </w:pPr>
+            <w:r>
               <w:t>Created by Kenneth Melville (audacity)</w:t>
             </w:r>
           </w:p>
@@ -4889,7 +8575,7 @@
         </w:trPr>
         <w:tc>
           <w:tcPr>
-            <w:tcW w:w="2151" w:type="dxa"/>
+            <w:tcW w:w="1885" w:type="dxa"/>
           </w:tcPr>
           <w:p>
             <w:pPr>
@@ -4907,7 +8593,7 @@
         </w:tc>
         <w:tc>
           <w:tcPr>
-            <w:tcW w:w="2150" w:type="dxa"/>
+            <w:tcW w:w="1839" w:type="dxa"/>
           </w:tcPr>
           <w:p>
             <w:pPr>
@@ -4925,7 +8611,7 @@
         </w:tc>
         <w:tc>
           <w:tcPr>
-            <w:tcW w:w="1595" w:type="dxa"/>
+            <w:tcW w:w="2668" w:type="dxa"/>
             <w:gridSpan w:val="2"/>
           </w:tcPr>
           <w:p>
@@ -4944,19 +8630,16 @@
         </w:tc>
         <w:tc>
           <w:tcPr>
-            <w:tcW w:w="3834" w:type="dxa"/>
-          </w:tcPr>
-          <w:p>
-            <w:pPr>
-              <w:rPr>
-                <w:sz w:val="32"/>
-              </w:rPr>
-            </w:pPr>
-            <w:r>
-              <w:rPr>
-                <w:sz w:val="32"/>
-              </w:rPr>
-              <w:t>Created by Kenneth Melville (audacity</w:t>
+            <w:tcW w:w="3338" w:type="dxa"/>
+          </w:tcPr>
+          <w:p>
+            <w:pPr>
+              <w:rPr>
+                <w:sz w:val="32"/>
+              </w:rPr>
+            </w:pPr>
+            <w:r>
+              <w:t>Created by Kenneth Melville (audacity)</w:t>
             </w:r>
           </w:p>
         </w:tc>
@@ -4967,7 +8650,7 @@
         </w:trPr>
         <w:tc>
           <w:tcPr>
-            <w:tcW w:w="2151" w:type="dxa"/>
+            <w:tcW w:w="1885" w:type="dxa"/>
           </w:tcPr>
           <w:p>
             <w:pPr>
@@ -4985,7 +8668,7 @@
         </w:tc>
         <w:tc>
           <w:tcPr>
-            <w:tcW w:w="2150" w:type="dxa"/>
+            <w:tcW w:w="1839" w:type="dxa"/>
           </w:tcPr>
           <w:p>
             <w:pPr>
@@ -5003,7 +8686,7 @@
         </w:tc>
         <w:tc>
           <w:tcPr>
-            <w:tcW w:w="1595" w:type="dxa"/>
+            <w:tcW w:w="2668" w:type="dxa"/>
             <w:gridSpan w:val="2"/>
           </w:tcPr>
           <w:p>
@@ -5016,7 +8699,7 @@
         </w:tc>
         <w:tc>
           <w:tcPr>
-            <w:tcW w:w="3834" w:type="dxa"/>
+            <w:tcW w:w="3338" w:type="dxa"/>
           </w:tcPr>
           <w:p>
             <w:pPr>
@@ -5052,7 +8735,7 @@
       <w:tr>
         <w:tc>
           <w:tcPr>
-            <w:tcW w:w="2151" w:type="dxa"/>
+            <w:tcW w:w="1885" w:type="dxa"/>
           </w:tcPr>
           <w:p>
             <w:pPr>
@@ -5070,7 +8753,7 @@
         </w:tc>
         <w:tc>
           <w:tcPr>
-            <w:tcW w:w="2150" w:type="dxa"/>
+            <w:tcW w:w="1839" w:type="dxa"/>
           </w:tcPr>
           <w:p>
             <w:pPr>
@@ -5088,7 +8771,7 @@
         </w:tc>
         <w:tc>
           <w:tcPr>
-            <w:tcW w:w="1595" w:type="dxa"/>
+            <w:tcW w:w="2668" w:type="dxa"/>
             <w:gridSpan w:val="2"/>
           </w:tcPr>
           <w:p>
@@ -5101,7 +8784,7 @@
         </w:tc>
         <w:tc>
           <w:tcPr>
-            <w:tcW w:w="3834" w:type="dxa"/>
+            <w:tcW w:w="3338" w:type="dxa"/>
           </w:tcPr>
           <w:p>
             <w:pPr>
@@ -5129,13 +8812,7 @@
               <w:rPr>
                 <w:sz w:val="32"/>
               </w:rPr>
-              <w:t xml:space="preserve"> General Game Audio</w:t>
-            </w:r>
-            <w:r>
-              <w:rPr>
-                <w:sz w:val="32"/>
-              </w:rPr>
-              <w:t xml:space="preserve"> Requirements </w:t>
+              <w:t xml:space="preserve"> General Game Audio Requirements </w:t>
             </w:r>
           </w:p>
         </w:tc>
@@ -5143,7 +8820,7 @@
       <w:tr>
         <w:tc>
           <w:tcPr>
-            <w:tcW w:w="2151" w:type="dxa"/>
+            <w:tcW w:w="1885" w:type="dxa"/>
           </w:tcPr>
           <w:p>
             <w:pPr>
@@ -5161,7 +8838,7 @@
         </w:tc>
         <w:tc>
           <w:tcPr>
-            <w:tcW w:w="2150" w:type="dxa"/>
+            <w:tcW w:w="1839" w:type="dxa"/>
           </w:tcPr>
           <w:p>
             <w:pPr>
@@ -5179,7 +8856,7 @@
         </w:tc>
         <w:tc>
           <w:tcPr>
-            <w:tcW w:w="1595" w:type="dxa"/>
+            <w:tcW w:w="2668" w:type="dxa"/>
             <w:gridSpan w:val="2"/>
           </w:tcPr>
           <w:p>
@@ -5192,7 +8869,7 @@
         </w:tc>
         <w:tc>
           <w:tcPr>
-            <w:tcW w:w="3834" w:type="dxa"/>
+            <w:tcW w:w="3338" w:type="dxa"/>
           </w:tcPr>
           <w:p>
             <w:pPr>
@@ -5206,7 +8883,7 @@
       <w:tr>
         <w:tc>
           <w:tcPr>
-            <w:tcW w:w="2151" w:type="dxa"/>
+            <w:tcW w:w="1885" w:type="dxa"/>
           </w:tcPr>
           <w:p>
             <w:pPr>
@@ -5224,7 +8901,7 @@
         </w:tc>
         <w:tc>
           <w:tcPr>
-            <w:tcW w:w="2150" w:type="dxa"/>
+            <w:tcW w:w="1839" w:type="dxa"/>
           </w:tcPr>
           <w:p>
             <w:pPr>
@@ -5242,7 +8919,7 @@
         </w:tc>
         <w:tc>
           <w:tcPr>
-            <w:tcW w:w="1595" w:type="dxa"/>
+            <w:tcW w:w="2668" w:type="dxa"/>
             <w:gridSpan w:val="2"/>
           </w:tcPr>
           <w:p>
@@ -5255,7 +8932,7 @@
         </w:tc>
         <w:tc>
           <w:tcPr>
-            <w:tcW w:w="3834" w:type="dxa"/>
+            <w:tcW w:w="3338" w:type="dxa"/>
           </w:tcPr>
           <w:p>
             <w:pPr>
@@ -5269,26 +8946,25 @@
       <w:tr>
         <w:tc>
           <w:tcPr>
-            <w:tcW w:w="2151" w:type="dxa"/>
-          </w:tcPr>
-          <w:p>
-            <w:pPr>
-              <w:rPr>
-                <w:sz w:val="32"/>
-              </w:rPr>
-            </w:pPr>
-            <w:r>
-              <w:rPr>
-                <w:sz w:val="32"/>
-              </w:rPr>
-              <w:lastRenderedPageBreak/>
+            <w:tcW w:w="1885" w:type="dxa"/>
+          </w:tcPr>
+          <w:p>
+            <w:pPr>
+              <w:rPr>
+                <w:sz w:val="32"/>
+              </w:rPr>
+            </w:pPr>
+            <w:r>
+              <w:rPr>
+                <w:sz w:val="32"/>
+              </w:rPr>
               <w:t>Level 3 Music</w:t>
             </w:r>
           </w:p>
         </w:tc>
         <w:tc>
           <w:tcPr>
-            <w:tcW w:w="2150" w:type="dxa"/>
+            <w:tcW w:w="1839" w:type="dxa"/>
           </w:tcPr>
           <w:p>
             <w:pPr>
@@ -5306,7 +8982,7 @@
         </w:tc>
         <w:tc>
           <w:tcPr>
-            <w:tcW w:w="1595" w:type="dxa"/>
+            <w:tcW w:w="2668" w:type="dxa"/>
             <w:gridSpan w:val="2"/>
           </w:tcPr>
           <w:p>
@@ -5319,7 +8995,7 @@
         </w:tc>
         <w:tc>
           <w:tcPr>
-            <w:tcW w:w="3834" w:type="dxa"/>
+            <w:tcW w:w="3338" w:type="dxa"/>
           </w:tcPr>
           <w:p>
             <w:pPr>
@@ -5333,7 +9009,7 @@
       <w:tr>
         <w:tc>
           <w:tcPr>
-            <w:tcW w:w="2151" w:type="dxa"/>
+            <w:tcW w:w="1885" w:type="dxa"/>
           </w:tcPr>
           <w:p>
             <w:pPr>
@@ -5351,7 +9027,7 @@
         </w:tc>
         <w:tc>
           <w:tcPr>
-            <w:tcW w:w="2150" w:type="dxa"/>
+            <w:tcW w:w="1839" w:type="dxa"/>
           </w:tcPr>
           <w:p>
             <w:pPr>
@@ -5369,7 +9045,7 @@
         </w:tc>
         <w:tc>
           <w:tcPr>
-            <w:tcW w:w="1595" w:type="dxa"/>
+            <w:tcW w:w="2668" w:type="dxa"/>
             <w:gridSpan w:val="2"/>
           </w:tcPr>
           <w:p>
@@ -5382,7 +9058,7 @@
         </w:tc>
         <w:tc>
           <w:tcPr>
-            <w:tcW w:w="3834" w:type="dxa"/>
+            <w:tcW w:w="3338" w:type="dxa"/>
           </w:tcPr>
           <w:p>
             <w:pPr>
@@ -5396,7 +9072,7 @@
       <w:tr>
         <w:tc>
           <w:tcPr>
-            <w:tcW w:w="2151" w:type="dxa"/>
+            <w:tcW w:w="1885" w:type="dxa"/>
           </w:tcPr>
           <w:p>
             <w:pPr>
@@ -5414,7 +9090,7 @@
         </w:tc>
         <w:tc>
           <w:tcPr>
-            <w:tcW w:w="2150" w:type="dxa"/>
+            <w:tcW w:w="1839" w:type="dxa"/>
           </w:tcPr>
           <w:p>
             <w:pPr>
@@ -5432,7 +9108,7 @@
         </w:tc>
         <w:tc>
           <w:tcPr>
-            <w:tcW w:w="1595" w:type="dxa"/>
+            <w:tcW w:w="2668" w:type="dxa"/>
             <w:gridSpan w:val="2"/>
           </w:tcPr>
           <w:p>
@@ -5445,7 +9121,7 @@
         </w:tc>
         <w:tc>
           <w:tcPr>
-            <w:tcW w:w="3834" w:type="dxa"/>
+            <w:tcW w:w="3338" w:type="dxa"/>
           </w:tcPr>
           <w:p>
             <w:pPr>
@@ -5459,25 +9135,26 @@
       <w:tr>
         <w:tc>
           <w:tcPr>
-            <w:tcW w:w="2151" w:type="dxa"/>
-          </w:tcPr>
-          <w:p>
-            <w:pPr>
-              <w:rPr>
-                <w:sz w:val="32"/>
-              </w:rPr>
-            </w:pPr>
-            <w:r>
-              <w:rPr>
-                <w:sz w:val="32"/>
-              </w:rPr>
+            <w:tcW w:w="1885" w:type="dxa"/>
+          </w:tcPr>
+          <w:p>
+            <w:pPr>
+              <w:rPr>
+                <w:sz w:val="32"/>
+              </w:rPr>
+            </w:pPr>
+            <w:r>
+              <w:rPr>
+                <w:sz w:val="32"/>
+              </w:rPr>
+              <w:lastRenderedPageBreak/>
               <w:t xml:space="preserve">Level 6 Music </w:t>
             </w:r>
           </w:p>
         </w:tc>
         <w:tc>
           <w:tcPr>
-            <w:tcW w:w="2150" w:type="dxa"/>
+            <w:tcW w:w="1839" w:type="dxa"/>
           </w:tcPr>
           <w:p>
             <w:pPr>
@@ -5495,7 +9172,7 @@
         </w:tc>
         <w:tc>
           <w:tcPr>
-            <w:tcW w:w="1595" w:type="dxa"/>
+            <w:tcW w:w="2668" w:type="dxa"/>
             <w:gridSpan w:val="2"/>
           </w:tcPr>
           <w:p>
@@ -5508,7 +9185,7 @@
         </w:tc>
         <w:tc>
           <w:tcPr>
-            <w:tcW w:w="3834" w:type="dxa"/>
+            <w:tcW w:w="3338" w:type="dxa"/>
           </w:tcPr>
           <w:p>
             <w:pPr>
@@ -5522,7 +9199,7 @@
       <w:tr>
         <w:tc>
           <w:tcPr>
-            <w:tcW w:w="2151" w:type="dxa"/>
+            <w:tcW w:w="1885" w:type="dxa"/>
           </w:tcPr>
           <w:p>
             <w:pPr>
@@ -5540,7 +9217,7 @@
         </w:tc>
         <w:tc>
           <w:tcPr>
-            <w:tcW w:w="2150" w:type="dxa"/>
+            <w:tcW w:w="1839" w:type="dxa"/>
           </w:tcPr>
           <w:p>
             <w:pPr>
@@ -5558,7 +9235,7 @@
         </w:tc>
         <w:tc>
           <w:tcPr>
-            <w:tcW w:w="1595" w:type="dxa"/>
+            <w:tcW w:w="2668" w:type="dxa"/>
             <w:gridSpan w:val="2"/>
           </w:tcPr>
           <w:p>
@@ -5571,7 +9248,7 @@
         </w:tc>
         <w:tc>
           <w:tcPr>
-            <w:tcW w:w="3834" w:type="dxa"/>
+            <w:tcW w:w="3338" w:type="dxa"/>
           </w:tcPr>
           <w:p>
             <w:pPr>
@@ -5585,7 +9262,7 @@
       <w:tr>
         <w:tc>
           <w:tcPr>
-            <w:tcW w:w="2151" w:type="dxa"/>
+            <w:tcW w:w="1885" w:type="dxa"/>
           </w:tcPr>
           <w:p>
             <w:pPr>
@@ -5603,7 +9280,7 @@
         </w:tc>
         <w:tc>
           <w:tcPr>
-            <w:tcW w:w="2150" w:type="dxa"/>
+            <w:tcW w:w="1839" w:type="dxa"/>
           </w:tcPr>
           <w:p>
             <w:pPr>
@@ -5621,7 +9298,7 @@
         </w:tc>
         <w:tc>
           <w:tcPr>
-            <w:tcW w:w="1595" w:type="dxa"/>
+            <w:tcW w:w="2668" w:type="dxa"/>
             <w:gridSpan w:val="2"/>
           </w:tcPr>
           <w:p>
@@ -5634,7 +9311,7 @@
         </w:tc>
         <w:tc>
           <w:tcPr>
-            <w:tcW w:w="3834" w:type="dxa"/>
+            <w:tcW w:w="3338" w:type="dxa"/>
           </w:tcPr>
           <w:p>
             <w:pPr>
@@ -5648,7 +9325,7 @@
       <w:tr>
         <w:tc>
           <w:tcPr>
-            <w:tcW w:w="2151" w:type="dxa"/>
+            <w:tcW w:w="1885" w:type="dxa"/>
           </w:tcPr>
           <w:p>
             <w:pPr>
@@ -5666,7 +9343,7 @@
         </w:tc>
         <w:tc>
           <w:tcPr>
-            <w:tcW w:w="2150" w:type="dxa"/>
+            <w:tcW w:w="1839" w:type="dxa"/>
           </w:tcPr>
           <w:p>
             <w:pPr>
@@ -5684,7 +9361,7 @@
         </w:tc>
         <w:tc>
           <w:tcPr>
-            <w:tcW w:w="1595" w:type="dxa"/>
+            <w:tcW w:w="2668" w:type="dxa"/>
             <w:gridSpan w:val="2"/>
           </w:tcPr>
           <w:p>
@@ -5697,7 +9374,7 @@
         </w:tc>
         <w:tc>
           <w:tcPr>
-            <w:tcW w:w="3834" w:type="dxa"/>
+            <w:tcW w:w="3338" w:type="dxa"/>
           </w:tcPr>
           <w:p>
             <w:pPr>
@@ -5711,7 +9388,7 @@
       <w:tr>
         <w:tc>
           <w:tcPr>
-            <w:tcW w:w="2151" w:type="dxa"/>
+            <w:tcW w:w="1885" w:type="dxa"/>
           </w:tcPr>
           <w:p>
             <w:pPr>
@@ -5729,7 +9406,7 @@
         </w:tc>
         <w:tc>
           <w:tcPr>
-            <w:tcW w:w="2150" w:type="dxa"/>
+            <w:tcW w:w="1839" w:type="dxa"/>
           </w:tcPr>
           <w:p>
             <w:pPr>
@@ -5747,7 +9424,7 @@
         </w:tc>
         <w:tc>
           <w:tcPr>
-            <w:tcW w:w="1595" w:type="dxa"/>
+            <w:tcW w:w="2668" w:type="dxa"/>
             <w:gridSpan w:val="2"/>
           </w:tcPr>
           <w:p>
@@ -5760,7 +9437,7 @@
         </w:tc>
         <w:tc>
           <w:tcPr>
-            <w:tcW w:w="3834" w:type="dxa"/>
+            <w:tcW w:w="3338" w:type="dxa"/>
           </w:tcPr>
           <w:p>
             <w:pPr>

--- a/TeamDocs/WordDocs/Uni game 1 media requirments.docx
+++ b/TeamDocs/WordDocs/Uni game 1 media requirments.docx
@@ -1,6 +1,6 @@
 
 <file path=word/document.xml><?xml version="1.0" encoding="utf-8"?>
-<w:document xmlns:wpc="http://schemas.microsoft.com/office/word/2010/wordprocessingCanvas" xmlns:cx="http://schemas.microsoft.com/office/drawing/2014/chartex" xmlns:cx1="http://schemas.microsoft.com/office/drawing/2015/9/8/chartex" xmlns:mc="http://schemas.openxmlformats.org/markup-compatibility/2006" xmlns:o="urn:schemas-microsoft-com:office:office" xmlns:r="http://schemas.openxmlformats.org/officeDocument/2006/relationships" xmlns:m="http://schemas.openxmlformats.org/officeDocument/2006/math" xmlns:v="urn:schemas-microsoft-com:vml" xmlns:wp14="http://schemas.microsoft.com/office/word/2010/wordprocessingDrawing" xmlns:wp="http://schemas.openxmlformats.org/drawingml/2006/wordprocessingDrawing" xmlns:w10="urn:schemas-microsoft-com:office:word" xmlns:w="http://schemas.openxmlformats.org/wordprocessingml/2006/main" xmlns:w14="http://schemas.microsoft.com/office/word/2010/wordml" xmlns:w15="http://schemas.microsoft.com/office/word/2012/wordml" xmlns:w16se="http://schemas.microsoft.com/office/word/2015/wordml/symex" xmlns:wpg="http://schemas.microsoft.com/office/word/2010/wordprocessingGroup" xmlns:wpi="http://schemas.microsoft.com/office/word/2010/wordprocessingInk" xmlns:wne="http://schemas.microsoft.com/office/word/2006/wordml" xmlns:wps="http://schemas.microsoft.com/office/word/2010/wordprocessingShape" mc:Ignorable="w14 w15 w16se wp14">
+<w:document xmlns:wpc="http://schemas.microsoft.com/office/word/2010/wordprocessingCanvas" xmlns:cx="http://schemas.microsoft.com/office/drawing/2014/chartex" xmlns:cx1="http://schemas.microsoft.com/office/drawing/2015/9/8/chartex" xmlns:cx2="http://schemas.microsoft.com/office/drawing/2015/10/21/chartex" xmlns:cx3="http://schemas.microsoft.com/office/drawing/2016/5/9/chartex" xmlns:cx4="http://schemas.microsoft.com/office/drawing/2016/5/10/chartex" xmlns:cx5="http://schemas.microsoft.com/office/drawing/2016/5/11/chartex" xmlns:cx6="http://schemas.microsoft.com/office/drawing/2016/5/12/chartex" xmlns:cx7="http://schemas.microsoft.com/office/drawing/2016/5/13/chartex" xmlns:cx8="http://schemas.microsoft.com/office/drawing/2016/5/14/chartex" xmlns:mc="http://schemas.openxmlformats.org/markup-compatibility/2006" xmlns:aink="http://schemas.microsoft.com/office/drawing/2016/ink" xmlns:am3d="http://schemas.microsoft.com/office/drawing/2017/model3d" xmlns:o="urn:schemas-microsoft-com:office:office" xmlns:r="http://schemas.openxmlformats.org/officeDocument/2006/relationships" xmlns:m="http://schemas.openxmlformats.org/officeDocument/2006/math" xmlns:v="urn:schemas-microsoft-com:vml" xmlns:wp14="http://schemas.microsoft.com/office/word/2010/wordprocessingDrawing" xmlns:wp="http://schemas.openxmlformats.org/drawingml/2006/wordprocessingDrawing" xmlns:w10="urn:schemas-microsoft-com:office:word" xmlns:w="http://schemas.openxmlformats.org/wordprocessingml/2006/main" xmlns:w14="http://schemas.microsoft.com/office/word/2010/wordml" xmlns:w15="http://schemas.microsoft.com/office/word/2012/wordml" xmlns:w16se="http://schemas.microsoft.com/office/word/2015/wordml/symex" xmlns:wpg="http://schemas.microsoft.com/office/word/2010/wordprocessingGroup" xmlns:wpi="http://schemas.microsoft.com/office/word/2010/wordprocessingInk" xmlns:wne="http://schemas.microsoft.com/office/word/2006/wordml" xmlns:wps="http://schemas.microsoft.com/office/word/2010/wordprocessingShape" mc:Ignorable="w14 w15 w16se wp14">
   <w:body>
     <w:p>
       <w:pPr>
@@ -2018,8 +2018,6 @@
               </w:rPr>
               <w:t>Enemy_Enforcer_NoGun5.png</w:t>
             </w:r>
-            <w:bookmarkStart w:id="0" w:name="_GoBack"/>
-            <w:bookmarkEnd w:id="0"/>
           </w:p>
           <w:p>
             <w:pPr>
@@ -6691,9 +6689,56 @@
           <w:p>
             <w:pPr>
               <w:rPr>
-                <w:sz w:val="32"/>
-              </w:rPr>
-            </w:pPr>
+                <w:sz w:val="8"/>
+                <w:szCs w:val="16"/>
+              </w:rPr>
+            </w:pPr>
+            <w:r>
+              <w:rPr>
+                <w:sz w:val="8"/>
+                <w:szCs w:val="16"/>
+              </w:rPr>
+              <w:t>LavaLevelBackgroundAssetVolcano1</w:t>
+            </w:r>
+          </w:p>
+          <w:p>
+            <w:pPr>
+              <w:rPr>
+                <w:sz w:val="8"/>
+                <w:szCs w:val="16"/>
+              </w:rPr>
+            </w:pPr>
+            <w:r>
+              <w:rPr>
+                <w:sz w:val="8"/>
+                <w:szCs w:val="16"/>
+              </w:rPr>
+              <w:t>LavaLevelBackgroundAssetVolcano2</w:t>
+            </w:r>
+          </w:p>
+          <w:p>
+            <w:pPr>
+              <w:rPr>
+                <w:sz w:val="8"/>
+                <w:szCs w:val="16"/>
+              </w:rPr>
+            </w:pPr>
+            <w:r>
+              <w:rPr>
+                <w:sz w:val="8"/>
+                <w:szCs w:val="16"/>
+              </w:rPr>
+              <w:t>LavaLevelBackgroundAss</w:t>
+            </w:r>
+            <w:bookmarkStart w:id="0" w:name="_GoBack"/>
+            <w:bookmarkEnd w:id="0"/>
+            <w:r>
+              <w:rPr>
+                <w:sz w:val="8"/>
+                <w:szCs w:val="16"/>
+              </w:rPr>
+              <w:t>etVolcano-sheet</w:t>
+            </w:r>
           </w:p>
         </w:tc>
         <w:tc>
@@ -6701,11 +6746,17 @@
             <w:tcW w:w="3338" w:type="dxa"/>
           </w:tcPr>
           <w:p>
-            <w:pPr>
-              <w:rPr>
-                <w:sz w:val="32"/>
-              </w:rPr>
-            </w:pPr>
+            <w:r>
+              <w:t>Created by Alistair Walker (</w:t>
+            </w:r>
+            <w:proofErr w:type="spellStart"/>
+            <w:r>
+              <w:t>Aseprite</w:t>
+            </w:r>
+            <w:proofErr w:type="spellEnd"/>
+            <w:r>
+              <w:t>)</w:t>
+            </w:r>
           </w:p>
         </w:tc>
       </w:tr>
@@ -9469,7 +9520,7 @@
 </file>
 
 <file path=word/endnotes.xml><?xml version="1.0" encoding="utf-8"?>
-<w:endnotes xmlns:wpc="http://schemas.microsoft.com/office/word/2010/wordprocessingCanvas" xmlns:cx="http://schemas.microsoft.com/office/drawing/2014/chartex" xmlns:cx1="http://schemas.microsoft.com/office/drawing/2015/9/8/chartex" xmlns:mc="http://schemas.openxmlformats.org/markup-compatibility/2006" xmlns:o="urn:schemas-microsoft-com:office:office" xmlns:r="http://schemas.openxmlformats.org/officeDocument/2006/relationships" xmlns:m="http://schemas.openxmlformats.org/officeDocument/2006/math" xmlns:v="urn:schemas-microsoft-com:vml" xmlns:wp14="http://schemas.microsoft.com/office/word/2010/wordprocessingDrawing" xmlns:wp="http://schemas.openxmlformats.org/drawingml/2006/wordprocessingDrawing" xmlns:w10="urn:schemas-microsoft-com:office:word" xmlns:w="http://schemas.openxmlformats.org/wordprocessingml/2006/main" xmlns:w14="http://schemas.microsoft.com/office/word/2010/wordml" xmlns:w15="http://schemas.microsoft.com/office/word/2012/wordml" xmlns:w16se="http://schemas.microsoft.com/office/word/2015/wordml/symex" xmlns:wpg="http://schemas.microsoft.com/office/word/2010/wordprocessingGroup" xmlns:wpi="http://schemas.microsoft.com/office/word/2010/wordprocessingInk" xmlns:wne="http://schemas.microsoft.com/office/word/2006/wordml" xmlns:wps="http://schemas.microsoft.com/office/word/2010/wordprocessingShape" mc:Ignorable="w14 w15 w16se wp14">
+<w:endnotes xmlns:wpc="http://schemas.microsoft.com/office/word/2010/wordprocessingCanvas" xmlns:cx="http://schemas.microsoft.com/office/drawing/2014/chartex" xmlns:cx1="http://schemas.microsoft.com/office/drawing/2015/9/8/chartex" xmlns:cx2="http://schemas.microsoft.com/office/drawing/2015/10/21/chartex" xmlns:cx3="http://schemas.microsoft.com/office/drawing/2016/5/9/chartex" xmlns:cx4="http://schemas.microsoft.com/office/drawing/2016/5/10/chartex" xmlns:cx5="http://schemas.microsoft.com/office/drawing/2016/5/11/chartex" xmlns:cx6="http://schemas.microsoft.com/office/drawing/2016/5/12/chartex" xmlns:cx7="http://schemas.microsoft.com/office/drawing/2016/5/13/chartex" xmlns:cx8="http://schemas.microsoft.com/office/drawing/2016/5/14/chartex" xmlns:mc="http://schemas.openxmlformats.org/markup-compatibility/2006" xmlns:aink="http://schemas.microsoft.com/office/drawing/2016/ink" xmlns:am3d="http://schemas.microsoft.com/office/drawing/2017/model3d" xmlns:o="urn:schemas-microsoft-com:office:office" xmlns:r="http://schemas.openxmlformats.org/officeDocument/2006/relationships" xmlns:m="http://schemas.openxmlformats.org/officeDocument/2006/math" xmlns:v="urn:schemas-microsoft-com:vml" xmlns:wp14="http://schemas.microsoft.com/office/word/2010/wordprocessingDrawing" xmlns:wp="http://schemas.openxmlformats.org/drawingml/2006/wordprocessingDrawing" xmlns:w10="urn:schemas-microsoft-com:office:word" xmlns:w="http://schemas.openxmlformats.org/wordprocessingml/2006/main" xmlns:w14="http://schemas.microsoft.com/office/word/2010/wordml" xmlns:w15="http://schemas.microsoft.com/office/word/2012/wordml" xmlns:w16se="http://schemas.microsoft.com/office/word/2015/wordml/symex" xmlns:wpg="http://schemas.microsoft.com/office/word/2010/wordprocessingGroup" xmlns:wpi="http://schemas.microsoft.com/office/word/2010/wordprocessingInk" xmlns:wne="http://schemas.microsoft.com/office/word/2006/wordml" xmlns:wps="http://schemas.microsoft.com/office/word/2010/wordprocessingShape" mc:Ignorable="w14 w15 w16se wp14">
   <w:endnote w:type="separator" w:id="-1">
     <w:p>
       <w:r>
@@ -9488,7 +9539,7 @@
 </file>
 
 <file path=word/footer1.xml><?xml version="1.0" encoding="utf-8"?>
-<w:ftr xmlns:wpc="http://schemas.microsoft.com/office/word/2010/wordprocessingCanvas" xmlns:cx="http://schemas.microsoft.com/office/drawing/2014/chartex" xmlns:cx1="http://schemas.microsoft.com/office/drawing/2015/9/8/chartex" xmlns:mc="http://schemas.openxmlformats.org/markup-compatibility/2006" xmlns:o="urn:schemas-microsoft-com:office:office" xmlns:r="http://schemas.openxmlformats.org/officeDocument/2006/relationships" xmlns:m="http://schemas.openxmlformats.org/officeDocument/2006/math" xmlns:v="urn:schemas-microsoft-com:vml" xmlns:wp14="http://schemas.microsoft.com/office/word/2010/wordprocessingDrawing" xmlns:wp="http://schemas.openxmlformats.org/drawingml/2006/wordprocessingDrawing" xmlns:w10="urn:schemas-microsoft-com:office:word" xmlns:w="http://schemas.openxmlformats.org/wordprocessingml/2006/main" xmlns:w14="http://schemas.microsoft.com/office/word/2010/wordml" xmlns:w15="http://schemas.microsoft.com/office/word/2012/wordml" xmlns:w16se="http://schemas.microsoft.com/office/word/2015/wordml/symex" xmlns:wpg="http://schemas.microsoft.com/office/word/2010/wordprocessingGroup" xmlns:wpi="http://schemas.microsoft.com/office/word/2010/wordprocessingInk" xmlns:wne="http://schemas.microsoft.com/office/word/2006/wordml" xmlns:wps="http://schemas.microsoft.com/office/word/2010/wordprocessingShape" mc:Ignorable="w14 w15 w16se wp14">
+<w:ftr xmlns:wpc="http://schemas.microsoft.com/office/word/2010/wordprocessingCanvas" xmlns:cx="http://schemas.microsoft.com/office/drawing/2014/chartex" xmlns:cx1="http://schemas.microsoft.com/office/drawing/2015/9/8/chartex" xmlns:cx2="http://schemas.microsoft.com/office/drawing/2015/10/21/chartex" xmlns:cx3="http://schemas.microsoft.com/office/drawing/2016/5/9/chartex" xmlns:cx4="http://schemas.microsoft.com/office/drawing/2016/5/10/chartex" xmlns:cx5="http://schemas.microsoft.com/office/drawing/2016/5/11/chartex" xmlns:cx6="http://schemas.microsoft.com/office/drawing/2016/5/12/chartex" xmlns:cx7="http://schemas.microsoft.com/office/drawing/2016/5/13/chartex" xmlns:cx8="http://schemas.microsoft.com/office/drawing/2016/5/14/chartex" xmlns:mc="http://schemas.openxmlformats.org/markup-compatibility/2006" xmlns:aink="http://schemas.microsoft.com/office/drawing/2016/ink" xmlns:am3d="http://schemas.microsoft.com/office/drawing/2017/model3d" xmlns:o="urn:schemas-microsoft-com:office:office" xmlns:r="http://schemas.openxmlformats.org/officeDocument/2006/relationships" xmlns:m="http://schemas.openxmlformats.org/officeDocument/2006/math" xmlns:v="urn:schemas-microsoft-com:vml" xmlns:wp14="http://schemas.microsoft.com/office/word/2010/wordprocessingDrawing" xmlns:wp="http://schemas.openxmlformats.org/drawingml/2006/wordprocessingDrawing" xmlns:w10="urn:schemas-microsoft-com:office:word" xmlns:w="http://schemas.openxmlformats.org/wordprocessingml/2006/main" xmlns:w14="http://schemas.microsoft.com/office/word/2010/wordml" xmlns:w15="http://schemas.microsoft.com/office/word/2012/wordml" xmlns:w16se="http://schemas.microsoft.com/office/word/2015/wordml/symex" xmlns:wpg="http://schemas.microsoft.com/office/word/2010/wordprocessingGroup" xmlns:wpi="http://schemas.microsoft.com/office/word/2010/wordprocessingInk" xmlns:wne="http://schemas.microsoft.com/office/word/2006/wordml" xmlns:wps="http://schemas.microsoft.com/office/word/2010/wordprocessingShape" mc:Ignorable="w14 w15 w16se wp14">
   <w:p>
     <w:pPr>
       <w:pStyle w:val="Footer"/>
@@ -9503,7 +9554,7 @@
 </file>
 
 <file path=word/footnotes.xml><?xml version="1.0" encoding="utf-8"?>
-<w:footnotes xmlns:wpc="http://schemas.microsoft.com/office/word/2010/wordprocessingCanvas" xmlns:cx="http://schemas.microsoft.com/office/drawing/2014/chartex" xmlns:cx1="http://schemas.microsoft.com/office/drawing/2015/9/8/chartex" xmlns:mc="http://schemas.openxmlformats.org/markup-compatibility/2006" xmlns:o="urn:schemas-microsoft-com:office:office" xmlns:r="http://schemas.openxmlformats.org/officeDocument/2006/relationships" xmlns:m="http://schemas.openxmlformats.org/officeDocument/2006/math" xmlns:v="urn:schemas-microsoft-com:vml" xmlns:wp14="http://schemas.microsoft.com/office/word/2010/wordprocessingDrawing" xmlns:wp="http://schemas.openxmlformats.org/drawingml/2006/wordprocessingDrawing" xmlns:w10="urn:schemas-microsoft-com:office:word" xmlns:w="http://schemas.openxmlformats.org/wordprocessingml/2006/main" xmlns:w14="http://schemas.microsoft.com/office/word/2010/wordml" xmlns:w15="http://schemas.microsoft.com/office/word/2012/wordml" xmlns:w16se="http://schemas.microsoft.com/office/word/2015/wordml/symex" xmlns:wpg="http://schemas.microsoft.com/office/word/2010/wordprocessingGroup" xmlns:wpi="http://schemas.microsoft.com/office/word/2010/wordprocessingInk" xmlns:wne="http://schemas.microsoft.com/office/word/2006/wordml" xmlns:wps="http://schemas.microsoft.com/office/word/2010/wordprocessingShape" mc:Ignorable="w14 w15 w16se wp14">
+<w:footnotes xmlns:wpc="http://schemas.microsoft.com/office/word/2010/wordprocessingCanvas" xmlns:cx="http://schemas.microsoft.com/office/drawing/2014/chartex" xmlns:cx1="http://schemas.microsoft.com/office/drawing/2015/9/8/chartex" xmlns:cx2="http://schemas.microsoft.com/office/drawing/2015/10/21/chartex" xmlns:cx3="http://schemas.microsoft.com/office/drawing/2016/5/9/chartex" xmlns:cx4="http://schemas.microsoft.com/office/drawing/2016/5/10/chartex" xmlns:cx5="http://schemas.microsoft.com/office/drawing/2016/5/11/chartex" xmlns:cx6="http://schemas.microsoft.com/office/drawing/2016/5/12/chartex" xmlns:cx7="http://schemas.microsoft.com/office/drawing/2016/5/13/chartex" xmlns:cx8="http://schemas.microsoft.com/office/drawing/2016/5/14/chartex" xmlns:mc="http://schemas.openxmlformats.org/markup-compatibility/2006" xmlns:aink="http://schemas.microsoft.com/office/drawing/2016/ink" xmlns:am3d="http://schemas.microsoft.com/office/drawing/2017/model3d" xmlns:o="urn:schemas-microsoft-com:office:office" xmlns:r="http://schemas.openxmlformats.org/officeDocument/2006/relationships" xmlns:m="http://schemas.openxmlformats.org/officeDocument/2006/math" xmlns:v="urn:schemas-microsoft-com:vml" xmlns:wp14="http://schemas.microsoft.com/office/word/2010/wordprocessingDrawing" xmlns:wp="http://schemas.openxmlformats.org/drawingml/2006/wordprocessingDrawing" xmlns:w10="urn:schemas-microsoft-com:office:word" xmlns:w="http://schemas.openxmlformats.org/wordprocessingml/2006/main" xmlns:w14="http://schemas.microsoft.com/office/word/2010/wordml" xmlns:w15="http://schemas.microsoft.com/office/word/2012/wordml" xmlns:w16se="http://schemas.microsoft.com/office/word/2015/wordml/symex" xmlns:wpg="http://schemas.microsoft.com/office/word/2010/wordprocessingGroup" xmlns:wpi="http://schemas.microsoft.com/office/word/2010/wordprocessingInk" xmlns:wne="http://schemas.microsoft.com/office/word/2006/wordml" xmlns:wps="http://schemas.microsoft.com/office/word/2010/wordprocessingShape" mc:Ignorable="w14 w15 w16se wp14">
   <w:footnote w:type="separator" w:id="-1">
     <w:p>
       <w:r>
@@ -9522,7 +9573,7 @@
 </file>
 
 <file path=word/header1.xml><?xml version="1.0" encoding="utf-8"?>
-<w:hdr xmlns:wpc="http://schemas.microsoft.com/office/word/2010/wordprocessingCanvas" xmlns:cx="http://schemas.microsoft.com/office/drawing/2014/chartex" xmlns:cx1="http://schemas.microsoft.com/office/drawing/2015/9/8/chartex" xmlns:mc="http://schemas.openxmlformats.org/markup-compatibility/2006" xmlns:o="urn:schemas-microsoft-com:office:office" xmlns:r="http://schemas.openxmlformats.org/officeDocument/2006/relationships" xmlns:m="http://schemas.openxmlformats.org/officeDocument/2006/math" xmlns:v="urn:schemas-microsoft-com:vml" xmlns:wp14="http://schemas.microsoft.com/office/word/2010/wordprocessingDrawing" xmlns:wp="http://schemas.openxmlformats.org/drawingml/2006/wordprocessingDrawing" xmlns:w10="urn:schemas-microsoft-com:office:word" xmlns:w="http://schemas.openxmlformats.org/wordprocessingml/2006/main" xmlns:w14="http://schemas.microsoft.com/office/word/2010/wordml" xmlns:w15="http://schemas.microsoft.com/office/word/2012/wordml" xmlns:w16se="http://schemas.microsoft.com/office/word/2015/wordml/symex" xmlns:wpg="http://schemas.microsoft.com/office/word/2010/wordprocessingGroup" xmlns:wpi="http://schemas.microsoft.com/office/word/2010/wordprocessingInk" xmlns:wne="http://schemas.microsoft.com/office/word/2006/wordml" xmlns:wps="http://schemas.microsoft.com/office/word/2010/wordprocessingShape" mc:Ignorable="w14 w15 w16se wp14">
+<w:hdr xmlns:wpc="http://schemas.microsoft.com/office/word/2010/wordprocessingCanvas" xmlns:cx="http://schemas.microsoft.com/office/drawing/2014/chartex" xmlns:cx1="http://schemas.microsoft.com/office/drawing/2015/9/8/chartex" xmlns:cx2="http://schemas.microsoft.com/office/drawing/2015/10/21/chartex" xmlns:cx3="http://schemas.microsoft.com/office/drawing/2016/5/9/chartex" xmlns:cx4="http://schemas.microsoft.com/office/drawing/2016/5/10/chartex" xmlns:cx5="http://schemas.microsoft.com/office/drawing/2016/5/11/chartex" xmlns:cx6="http://schemas.microsoft.com/office/drawing/2016/5/12/chartex" xmlns:cx7="http://schemas.microsoft.com/office/drawing/2016/5/13/chartex" xmlns:cx8="http://schemas.microsoft.com/office/drawing/2016/5/14/chartex" xmlns:mc="http://schemas.openxmlformats.org/markup-compatibility/2006" xmlns:aink="http://schemas.microsoft.com/office/drawing/2016/ink" xmlns:am3d="http://schemas.microsoft.com/office/drawing/2017/model3d" xmlns:o="urn:schemas-microsoft-com:office:office" xmlns:r="http://schemas.openxmlformats.org/officeDocument/2006/relationships" xmlns:m="http://schemas.openxmlformats.org/officeDocument/2006/math" xmlns:v="urn:schemas-microsoft-com:vml" xmlns:wp14="http://schemas.microsoft.com/office/word/2010/wordprocessingDrawing" xmlns:wp="http://schemas.openxmlformats.org/drawingml/2006/wordprocessingDrawing" xmlns:w10="urn:schemas-microsoft-com:office:word" xmlns:w="http://schemas.openxmlformats.org/wordprocessingml/2006/main" xmlns:w14="http://schemas.microsoft.com/office/word/2010/wordml" xmlns:w15="http://schemas.microsoft.com/office/word/2012/wordml" xmlns:w16se="http://schemas.microsoft.com/office/word/2015/wordml/symex" xmlns:wpg="http://schemas.microsoft.com/office/word/2010/wordprocessingGroup" xmlns:wpi="http://schemas.microsoft.com/office/word/2010/wordprocessingInk" xmlns:wne="http://schemas.microsoft.com/office/word/2006/wordml" xmlns:wps="http://schemas.microsoft.com/office/word/2010/wordprocessingShape" mc:Ignorable="w14 w15 w16se wp14">
   <w:p>
     <w:pPr>
       <w:pStyle w:val="Header"/>
@@ -9549,7 +9600,7 @@
     </w:rPrDefault>
     <w:pPrDefault/>
   </w:docDefaults>
-  <w:latentStyles w:defLockedState="0" w:defUIPriority="99" w:defSemiHidden="0" w:defUnhideWhenUsed="0" w:defQFormat="0" w:count="371">
+  <w:latentStyles w:defLockedState="0" w:defUIPriority="99" w:defSemiHidden="0" w:defUnhideWhenUsed="0" w:defQFormat="0" w:count="375">
     <w:lsdException w:name="Normal" w:uiPriority="0" w:qFormat="1"/>
     <w:lsdException w:name="heading 1" w:uiPriority="9" w:qFormat="1"/>
     <w:lsdException w:name="heading 2" w:semiHidden="1" w:uiPriority="9" w:unhideWhenUsed="1" w:qFormat="1"/>
@@ -9655,7 +9706,6 @@
     <w:lsdException w:name="HTML Sample" w:semiHidden="1" w:unhideWhenUsed="1"/>
     <w:lsdException w:name="HTML Typewriter" w:semiHidden="1" w:unhideWhenUsed="1"/>
     <w:lsdException w:name="HTML Variable" w:semiHidden="1" w:unhideWhenUsed="1"/>
-    <w:lsdException w:name="Normal Table" w:semiHidden="1" w:unhideWhenUsed="1"/>
     <w:lsdException w:name="annotation subject" w:semiHidden="1" w:unhideWhenUsed="1"/>
     <w:lsdException w:name="No List" w:semiHidden="1" w:unhideWhenUsed="1"/>
     <w:lsdException w:name="Outline List 1" w:semiHidden="1" w:unhideWhenUsed="1"/>
@@ -9699,10 +9749,8 @@
     <w:lsdException w:name="Table Elegant" w:semiHidden="1" w:unhideWhenUsed="1"/>
     <w:lsdException w:name="Table Professional" w:semiHidden="1" w:unhideWhenUsed="1"/>
     <w:lsdException w:name="Table Subtle 1" w:semiHidden="1" w:unhideWhenUsed="1"/>
-    <w:lsdException w:name="Table Subtle 2" w:semiHidden="1" w:unhideWhenUsed="1"/>
     <w:lsdException w:name="Table Web 1" w:semiHidden="1" w:unhideWhenUsed="1"/>
     <w:lsdException w:name="Table Web 2" w:semiHidden="1" w:unhideWhenUsed="1"/>
-    <w:lsdException w:name="Table Web 3" w:semiHidden="1" w:unhideWhenUsed="1"/>
     <w:lsdException w:name="Balloon Text" w:semiHidden="1" w:unhideWhenUsed="1"/>
     <w:lsdException w:name="Table Grid" w:uiPriority="59"/>
     <w:lsdException w:name="Table Theme" w:semiHidden="1" w:unhideWhenUsed="1"/>
@@ -9921,6 +9969,10 @@
     <w:lsdException w:name="List Table 5 Dark Accent 6" w:uiPriority="50"/>
     <w:lsdException w:name="List Table 6 Colorful Accent 6" w:uiPriority="51"/>
     <w:lsdException w:name="List Table 7 Colorful Accent 6" w:uiPriority="52"/>
+    <w:lsdException w:name="Mention" w:semiHidden="1" w:unhideWhenUsed="1"/>
+    <w:lsdException w:name="Smart Hyperlink" w:semiHidden="1" w:unhideWhenUsed="1"/>
+    <w:lsdException w:name="Hashtag" w:semiHidden="1" w:unhideWhenUsed="1"/>
+    <w:lsdException w:name="Unresolved Mention" w:semiHidden="1" w:unhideWhenUsed="1"/>
   </w:latentStyles>
   <w:style w:type="paragraph" w:default="1" w:styleId="Normal">
     <w:name w:val="Normal"/>
